--- a/XmlFilesLoadingImplemention/General/ספר פרויקט.docx
+++ b/XmlFilesLoadingImplemention/General/ספר פרויקט.docx
@@ -76,7 +76,7 @@
             <v:path o:extrusionok="f" gradientshapeok="t" o:connecttype="rect"/>
             <o:lock v:ext="edit" aspectratio="t"/>
           </v:shapetype>
-          <v:shape id="_x0000_i1025" type="#_x0000_t75" style="width:415.5pt;height:221.25pt">
+          <v:shape id="_x0000_i1025" type="#_x0000_t75" style="width:415.05pt;height:220.85pt">
             <v:imagedata r:id="rId8" o:title="logo"/>
           </v:shape>
         </w:pict>
@@ -313,10 +313,10 @@
           <w:rFonts w:asciiTheme="minorBidi" w:eastAsia="David" w:hAnsiTheme="minorBidi"/>
         </w:rPr>
         <w:object w:dxaOrig="11426" w:dyaOrig="1882" w14:anchorId="2C71B348">
-          <v:shape id="_x0000_i1026" type="#_x0000_t75" style="width:570.75pt;height:93.75pt" o:ole="">
+          <v:shape id="_x0000_i1026" type="#_x0000_t75" style="width:570.55pt;height:93.8pt" o:ole="">
             <v:imagedata r:id="rId10" o:title="" cropbottom="19832f"/>
           </v:shape>
-          <o:OLEObject Type="Embed" ProgID="Word.Document.12" ShapeID="_x0000_i1026" DrawAspect="Content" ObjectID="_1629188245" r:id="rId11">
+          <o:OLEObject Type="Embed" ProgID="Word.Document.12" ShapeID="_x0000_i1026" DrawAspect="Content" ObjectID="_1629194976" r:id="rId11">
             <o:FieldCodes>\s</o:FieldCodes>
           </o:OLEObject>
         </w:object>
@@ -25045,7 +25045,7 @@
           <w:szCs w:val="32"/>
         </w:rPr>
         <w:pict w14:anchorId="3E7965AE">
-          <v:shape id="_x0000_i1031" type="#_x0000_t75" style="width:300pt;height:152.25pt">
+          <v:shape id="_x0000_i1031" type="#_x0000_t75" style="width:299.5pt;height:152.45pt">
             <v:imagedata r:id="rId25" o:title="Angular 2 architecture"/>
           </v:shape>
         </w:pict>
@@ -31749,6 +31749,7 @@
           <w:bCs/>
           <w:rtl/>
         </w:rPr>
+        <w:lastRenderedPageBreak/>
         <w:t>תרשימים</w:t>
       </w:r>
       <w:bookmarkEnd w:id="163"/>
@@ -31781,7 +31782,10 @@
     <w:p>
       <w:pPr>
         <w:pStyle w:val="3"/>
-        <w:rPr>
+        <w:ind w:left="720"/>
+        <w:jc w:val="right"/>
+        <w:rPr>
+          <w:rFonts w:hint="cs"/>
           <w:rtl/>
         </w:rPr>
       </w:pPr>
@@ -31790,71 +31794,64 @@
         <w:rPr>
           <w:rtl/>
         </w:rPr>
+        <w:lastRenderedPageBreak/>
         <w:t>תרשים מראה המחלקות</w:t>
       </w:r>
       <w:bookmarkEnd w:id="165"/>
       <w:r>
         <w:rPr>
           <w:noProof/>
-        </w:rPr>
-        <w:t xml:space="preserve"> </w:t>
-      </w:r>
-    </w:p>
-    <w:p>
-      <w:pPr>
-        <w:rPr>
-          <w:rFonts w:asciiTheme="minorBidi" w:hAnsiTheme="minorBidi"/>
-          <w:sz w:val="28"/>
-          <w:szCs w:val="28"/>
-          <w:rtl/>
-        </w:rPr>
-      </w:pPr>
-      <w:r>
-        <w:rPr>
-          <w:rStyle w:val="40"/>
-          <w:rFonts w:asciiTheme="minorBidi" w:hAnsiTheme="minorBidi"/>
-          <w:i w:val="0"/>
-          <w:iCs/>
-          <w:sz w:val="24"/>
-        </w:rPr>
-        <w:t>API</w:t>
-      </w:r>
-      <w:r>
-        <w:rPr>
-          <w:rFonts w:asciiTheme="minorBidi" w:hAnsiTheme="minorBidi"/>
-          <w:sz w:val="28"/>
-          <w:szCs w:val="28"/>
           <w:rtl/>
         </w:rPr>
         <w:br/>
       </w:r>
       <w:r>
         <w:rPr>
-          <w:rFonts w:asciiTheme="minorBidi" w:hAnsiTheme="minorBidi"/>
-          <w:sz w:val="28"/>
-          <w:szCs w:val="28"/>
-          <w:rtl/>
-        </w:rPr>
-        <w:br/>
-      </w:r>
-      <w:r>
-        <w:rPr>
-          <w:rFonts w:asciiTheme="minorBidi" w:hAnsiTheme="minorBidi" w:hint="cs"/>
-          <w:sz w:val="28"/>
-          <w:szCs w:val="28"/>
-          <w:rtl/>
-        </w:rPr>
-        <w:t xml:space="preserve">מחלקה המטפלת בסוגי חיסורים (של מורות) </w:t>
-      </w:r>
-      <w:r>
-        <w:rPr>
           <w:noProof/>
         </w:rPr>
+        <w:t xml:space="preserve"> </w:t>
+      </w:r>
+      <w:r>
+        <w:pict w14:anchorId="67A35155">
+          <v:shape id="_x0000_i1139" type="#_x0000_t75" style="width:306.15pt;height:596.55pt">
+            <v:imagedata r:id="rId28" o:title="‏‏1" croptop="420f" cropleft="1125f"/>
+          </v:shape>
+        </w:pict>
+      </w:r>
+      <w:r>
+        <w:lastRenderedPageBreak/>
+        <w:pict w14:anchorId="218F61AD">
+          <v:shape id="_x0000_i1109" type="#_x0000_t75" style="width:274.1pt;height:600.8pt">
+            <v:imagedata r:id="rId29" o:title="2" croptop="420f" cropbottom="-447f" cropleft="683f" cropright="3322f"/>
+          </v:shape>
+        </w:pict>
+      </w:r>
+      <w:r>
+        <w:rPr>
+          <w:rStyle w:val="a"/>
+          <w:rFonts w:ascii="Times New Roman" w:hAnsi="Times New Roman" w:cs="Times New Roman"/>
+          <w:snapToGrid w:val="0"/>
+          <w:color w:val="000000"/>
+          <w:w w:val="0"/>
+          <w:sz w:val="0"/>
+          <w:szCs w:val="0"/>
+          <w:u w:color="000000"/>
+          <w:bdr w:val="none" w:sz="0" w:space="0" w:color="000000"/>
+          <w:shd w:val="clear" w:color="000000" w:fill="000000"/>
+          <w:lang w:val="x-none" w:eastAsia="x-none" w:bidi="x-none"/>
+        </w:rPr>
+        <w:t xml:space="preserve"> </w:t>
+      </w:r>
+      <w:r>
+        <w:rPr>
+          <w:noProof/>
+        </w:rPr>
+        <w:lastRenderedPageBreak/>
         <w:drawing>
-          <wp:inline distT="0" distB="0" distL="0" distR="0" wp14:anchorId="375279A3" wp14:editId="721124F9">
-            <wp:extent cx="1552381" cy="1828571"/>
-            <wp:effectExtent l="0" t="0" r="0" b="635"/>
-            <wp:docPr id="7" name="תמונה 7"/>
+          <wp:inline distT="0" distB="0" distL="0" distR="0" wp14:anchorId="0E1C0000" wp14:editId="6D5FC7CE">
+            <wp:extent cx="3637778" cy="6731257"/>
+            <wp:effectExtent l="0" t="0" r="1270" b="0"/>
+            <wp:docPr id="113" name="תמונה 113" descr="Y:\group 2 תשעט\קליין אסתי\_פרויקט\3.PNG"/>
             <wp:cNvGraphicFramePr>
               <a:graphicFrameLocks xmlns:a="http://schemas.openxmlformats.org/drawingml/2006/main" noChangeAspect="1"/>
             </wp:cNvGraphicFramePr>
@@ -31862,23 +31859,39 @@
               <a:graphicData uri="http://schemas.openxmlformats.org/drawingml/2006/picture">
                 <pic:pic xmlns:pic="http://schemas.openxmlformats.org/drawingml/2006/picture">
                   <pic:nvPicPr>
-                    <pic:cNvPr id="1" name=""/>
-                    <pic:cNvPicPr/>
+                    <pic:cNvPr id="0" name="Picture 91" descr="Y:\group 2 תשעט\קליין אסתי\_פרויקט\3.PNG"/>
+                    <pic:cNvPicPr>
+                      <a:picLocks noChangeAspect="1" noChangeArrowheads="1"/>
+                    </pic:cNvPicPr>
                   </pic:nvPicPr>
-                  <pic:blipFill>
-                    <a:blip r:embed="rId28"/>
-                    <a:stretch>
-                      <a:fillRect/>
-                    </a:stretch>
+                  <pic:blipFill rotWithShape="1">
+                    <a:blip r:embed="rId30">
+                      <a:extLst>
+                        <a:ext uri="{28A0092B-C50C-407E-A947-70E740481C1C}">
+                          <a14:useLocalDpi xmlns:a14="http://schemas.microsoft.com/office/drawing/2010/main" val="0"/>
+                        </a:ext>
+                      </a:extLst>
+                    </a:blip>
+                    <a:srcRect l="2350" t="433"/>
+                    <a:stretch/>
                   </pic:blipFill>
-                  <pic:spPr>
+                  <pic:spPr bwMode="auto">
                     <a:xfrm>
                       <a:off x="0" y="0"/>
-                      <a:ext cx="1552381" cy="1828571"/>
+                      <a:ext cx="3637996" cy="6731660"/>
                     </a:xfrm>
                     <a:prstGeom prst="rect">
                       <a:avLst/>
                     </a:prstGeom>
+                    <a:noFill/>
+                    <a:ln>
+                      <a:noFill/>
+                    </a:ln>
+                    <a:extLst>
+                      <a:ext uri="{53640926-AAD7-44D8-BBD7-CCE9431645EC}">
+                        <a14:shadowObscured xmlns:a14="http://schemas.microsoft.com/office/drawing/2010/main"/>
+                      </a:ext>
+                    </a:extLst>
                   </pic:spPr>
                 </pic:pic>
               </a:graphicData>
@@ -31888,31 +31901,22 @@
       </w:r>
       <w:r>
         <w:rPr>
-          <w:rFonts w:asciiTheme="minorBidi" w:hAnsiTheme="minorBidi"/>
-          <w:sz w:val="28"/>
-          <w:szCs w:val="28"/>
-          <w:rtl/>
-        </w:rPr>
-        <w:br/>
-      </w:r>
-      <w:r>
-        <w:rPr>
-          <w:rFonts w:asciiTheme="minorBidi" w:hAnsiTheme="minorBidi" w:hint="cs"/>
-          <w:sz w:val="28"/>
-          <w:szCs w:val="28"/>
-          <w:rtl/>
-        </w:rPr>
-        <w:t>מחלקה המטפלת במורות</w:t>
+          <w:rFonts w:hint="cs"/>
+          <w:rtl/>
+        </w:rPr>
+        <w:t xml:space="preserve"> </w:t>
       </w:r>
       <w:r>
         <w:rPr>
           <w:noProof/>
-        </w:rPr>
+          <w:rtl/>
+        </w:rPr>
+        <w:lastRenderedPageBreak/>
         <w:drawing>
-          <wp:inline distT="0" distB="0" distL="0" distR="0" wp14:anchorId="7F512222" wp14:editId="66977241">
-            <wp:extent cx="1552381" cy="1828571"/>
-            <wp:effectExtent l="0" t="0" r="0" b="635"/>
-            <wp:docPr id="9" name="תמונה 9"/>
+          <wp:inline distT="0" distB="0" distL="0" distR="0" wp14:anchorId="12B6DA81" wp14:editId="05E5B863">
+            <wp:extent cx="3920165" cy="7247282"/>
+            <wp:effectExtent l="0" t="0" r="4445" b="0"/>
+            <wp:docPr id="114" name="תמונה 114" descr="Y:\group 2 תשעט\קליין אסתי\_פרויקט\4.PNG"/>
             <wp:cNvGraphicFramePr>
               <a:graphicFrameLocks xmlns:a="http://schemas.openxmlformats.org/drawingml/2006/main" noChangeAspect="1"/>
             </wp:cNvGraphicFramePr>
@@ -31920,23 +31924,39 @@
               <a:graphicData uri="http://schemas.openxmlformats.org/drawingml/2006/picture">
                 <pic:pic xmlns:pic="http://schemas.openxmlformats.org/drawingml/2006/picture">
                   <pic:nvPicPr>
-                    <pic:cNvPr id="1" name=""/>
-                    <pic:cNvPicPr/>
+                    <pic:cNvPr id="0" name="Picture 92" descr="Y:\group 2 תשעט\קליין אסתי\_פרויקט\4.PNG"/>
+                    <pic:cNvPicPr>
+                      <a:picLocks noChangeAspect="1" noChangeArrowheads="1"/>
+                    </pic:cNvPicPr>
                   </pic:nvPicPr>
-                  <pic:blipFill>
-                    <a:blip r:embed="rId29"/>
-                    <a:stretch>
-                      <a:fillRect/>
-                    </a:stretch>
+                  <pic:blipFill rotWithShape="1">
+                    <a:blip r:embed="rId31">
+                      <a:extLst>
+                        <a:ext uri="{28A0092B-C50C-407E-A947-70E740481C1C}">
+                          <a14:useLocalDpi xmlns:a14="http://schemas.microsoft.com/office/drawing/2010/main" val="0"/>
+                        </a:ext>
+                      </a:extLst>
+                    </a:blip>
+                    <a:srcRect l="2657" t="401" b="1"/>
+                    <a:stretch/>
                   </pic:blipFill>
-                  <pic:spPr>
+                  <pic:spPr bwMode="auto">
                     <a:xfrm>
                       <a:off x="0" y="0"/>
-                      <a:ext cx="1552381" cy="1828571"/>
+                      <a:ext cx="3920165" cy="7247282"/>
                     </a:xfrm>
                     <a:prstGeom prst="rect">
                       <a:avLst/>
                     </a:prstGeom>
+                    <a:noFill/>
+                    <a:ln>
+                      <a:noFill/>
+                    </a:ln>
+                    <a:extLst>
+                      <a:ext uri="{53640926-AAD7-44D8-BBD7-CCE9431645EC}">
+                        <a14:shadowObscured xmlns:a14="http://schemas.microsoft.com/office/drawing/2010/main"/>
+                      </a:ext>
+                    </a:extLst>
                   </pic:spPr>
                 </pic:pic>
               </a:graphicData>
@@ -31946,31 +31966,22 @@
       </w:r>
       <w:r>
         <w:rPr>
-          <w:rFonts w:asciiTheme="minorBidi" w:hAnsiTheme="minorBidi"/>
-          <w:sz w:val="28"/>
-          <w:szCs w:val="28"/>
-          <w:rtl/>
-        </w:rPr>
-        <w:br/>
-      </w:r>
-      <w:r>
-        <w:rPr>
-          <w:rFonts w:asciiTheme="minorBidi" w:hAnsiTheme="minorBidi" w:hint="cs"/>
-          <w:sz w:val="28"/>
-          <w:szCs w:val="28"/>
-          <w:rtl/>
-        </w:rPr>
-        <w:t>מחלקה המטפלת בחיסורים למורות</w:t>
+          <w:rFonts w:hint="cs"/>
+          <w:rtl/>
+        </w:rPr>
+        <w:t xml:space="preserve"> </w:t>
       </w:r>
       <w:r>
         <w:rPr>
           <w:noProof/>
-        </w:rPr>
+          <w:rtl/>
+        </w:rPr>
+        <w:lastRenderedPageBreak/>
         <w:drawing>
-          <wp:inline distT="0" distB="0" distL="0" distR="0" wp14:anchorId="1DF81AD0" wp14:editId="5229523C">
-            <wp:extent cx="2238095" cy="2009524"/>
+          <wp:inline distT="0" distB="0" distL="0" distR="0" wp14:anchorId="38024B5C" wp14:editId="6D244361">
+            <wp:extent cx="4211860" cy="7568214"/>
             <wp:effectExtent l="0" t="0" r="0" b="0"/>
-            <wp:docPr id="16" name="תמונה 16"/>
+            <wp:docPr id="115" name="תמונה 115" descr="Y:\group 2 תשעט\קליין אסתי\_פרויקט\5.PNG"/>
             <wp:cNvGraphicFramePr>
               <a:graphicFrameLocks xmlns:a="http://schemas.openxmlformats.org/drawingml/2006/main" noChangeAspect="1"/>
             </wp:cNvGraphicFramePr>
@@ -31978,23 +31989,39 @@
               <a:graphicData uri="http://schemas.openxmlformats.org/drawingml/2006/picture">
                 <pic:pic xmlns:pic="http://schemas.openxmlformats.org/drawingml/2006/picture">
                   <pic:nvPicPr>
-                    <pic:cNvPr id="1" name=""/>
-                    <pic:cNvPicPr/>
+                    <pic:cNvPr id="0" name="Picture 93" descr="Y:\group 2 תשעט\קליין אסתי\_פרויקט\5.PNG"/>
+                    <pic:cNvPicPr>
+                      <a:picLocks noChangeAspect="1" noChangeArrowheads="1"/>
+                    </pic:cNvPicPr>
                   </pic:nvPicPr>
-                  <pic:blipFill>
-                    <a:blip r:embed="rId30"/>
-                    <a:stretch>
-                      <a:fillRect/>
-                    </a:stretch>
+                  <pic:blipFill rotWithShape="1">
+                    <a:blip r:embed="rId32">
+                      <a:extLst>
+                        <a:ext uri="{28A0092B-C50C-407E-A947-70E740481C1C}">
+                          <a14:useLocalDpi xmlns:a14="http://schemas.microsoft.com/office/drawing/2010/main" val="0"/>
+                        </a:ext>
+                      </a:extLst>
+                    </a:blip>
+                    <a:srcRect l="2915" t="1018"/>
+                    <a:stretch/>
                   </pic:blipFill>
-                  <pic:spPr>
+                  <pic:spPr bwMode="auto">
                     <a:xfrm>
                       <a:off x="0" y="0"/>
-                      <a:ext cx="2238095" cy="2009524"/>
+                      <a:ext cx="4211860" cy="7568214"/>
                     </a:xfrm>
                     <a:prstGeom prst="rect">
                       <a:avLst/>
                     </a:prstGeom>
+                    <a:noFill/>
+                    <a:ln>
+                      <a:noFill/>
+                    </a:ln>
+                    <a:extLst>
+                      <a:ext uri="{53640926-AAD7-44D8-BBD7-CCE9431645EC}">
+                        <a14:shadowObscured xmlns:a14="http://schemas.microsoft.com/office/drawing/2010/main"/>
+                      </a:ext>
+                    </a:extLst>
                   </pic:spPr>
                 </pic:pic>
               </a:graphicData>
@@ -32004,32 +32031,22 @@
       </w:r>
       <w:r>
         <w:rPr>
-          <w:rFonts w:asciiTheme="minorBidi" w:hAnsiTheme="minorBidi"/>
-          <w:sz w:val="28"/>
-          <w:szCs w:val="28"/>
-          <w:rtl/>
-        </w:rPr>
-        <w:br/>
-      </w:r>
-      <w:r>
-        <w:rPr>
-          <w:rFonts w:asciiTheme="minorBidi" w:hAnsiTheme="minorBidi" w:hint="cs"/>
-          <w:sz w:val="28"/>
-          <w:szCs w:val="28"/>
+          <w:rFonts w:hint="cs"/>
+          <w:rtl/>
+        </w:rPr>
+        <w:t xml:space="preserve"> </w:t>
+      </w:r>
+      <w:r>
+        <w:rPr>
+          <w:noProof/>
           <w:rtl/>
         </w:rPr>
         <w:lastRenderedPageBreak/>
-        <w:t>מחלקה המטפלת בכיתות</w:t>
-      </w:r>
-      <w:r>
-        <w:rPr>
-          <w:noProof/>
-        </w:rPr>
         <w:drawing>
-          <wp:inline distT="0" distB="0" distL="0" distR="0" wp14:anchorId="0821F00F" wp14:editId="190325ED">
-            <wp:extent cx="1552381" cy="2009524"/>
-            <wp:effectExtent l="0" t="0" r="0" b="0"/>
-            <wp:docPr id="17" name="תמונה 17"/>
+          <wp:inline distT="0" distB="0" distL="0" distR="0" wp14:anchorId="68015849" wp14:editId="71CB8A7E">
+            <wp:extent cx="3579439" cy="7500025"/>
+            <wp:effectExtent l="0" t="0" r="2540" b="5715"/>
+            <wp:docPr id="116" name="תמונה 116" descr="Y:\group 2 תשעט\קליין אסתי\_פרויקט\6.PNG"/>
             <wp:cNvGraphicFramePr>
               <a:graphicFrameLocks xmlns:a="http://schemas.openxmlformats.org/drawingml/2006/main" noChangeAspect="1"/>
             </wp:cNvGraphicFramePr>
@@ -32037,23 +32054,39 @@
               <a:graphicData uri="http://schemas.openxmlformats.org/drawingml/2006/picture">
                 <pic:pic xmlns:pic="http://schemas.openxmlformats.org/drawingml/2006/picture">
                   <pic:nvPicPr>
-                    <pic:cNvPr id="1" name=""/>
-                    <pic:cNvPicPr/>
+                    <pic:cNvPr id="0" name="Picture 94" descr="Y:\group 2 תשעט\קליין אסתי\_פרויקט\6.PNG"/>
+                    <pic:cNvPicPr>
+                      <a:picLocks noChangeAspect="1" noChangeArrowheads="1"/>
+                    </pic:cNvPicPr>
                   </pic:nvPicPr>
-                  <pic:blipFill>
-                    <a:blip r:embed="rId31"/>
-                    <a:stretch>
-                      <a:fillRect/>
-                    </a:stretch>
+                  <pic:blipFill rotWithShape="1">
+                    <a:blip r:embed="rId33">
+                      <a:extLst>
+                        <a:ext uri="{28A0092B-C50C-407E-A947-70E740481C1C}">
+                          <a14:useLocalDpi xmlns:a14="http://schemas.microsoft.com/office/drawing/2010/main" val="0"/>
+                        </a:ext>
+                      </a:extLst>
+                    </a:blip>
+                    <a:srcRect l="4416" t="638" b="1008"/>
+                    <a:stretch/>
                   </pic:blipFill>
-                  <pic:spPr>
+                  <pic:spPr bwMode="auto">
                     <a:xfrm>
                       <a:off x="0" y="0"/>
-                      <a:ext cx="1552381" cy="2009524"/>
+                      <a:ext cx="3579860" cy="7500908"/>
                     </a:xfrm>
                     <a:prstGeom prst="rect">
                       <a:avLst/>
                     </a:prstGeom>
+                    <a:noFill/>
+                    <a:ln>
+                      <a:noFill/>
+                    </a:ln>
+                    <a:extLst>
+                      <a:ext uri="{53640926-AAD7-44D8-BBD7-CCE9431645EC}">
+                        <a14:shadowObscured xmlns:a14="http://schemas.microsoft.com/office/drawing/2010/main"/>
+                      </a:ext>
+                    </a:extLst>
                   </pic:spPr>
                 </pic:pic>
               </a:graphicData>
@@ -32063,37 +32096,22 @@
       </w:r>
       <w:r>
         <w:rPr>
-          <w:rFonts w:asciiTheme="minorBidi" w:hAnsiTheme="minorBidi"/>
-          <w:sz w:val="28"/>
-          <w:szCs w:val="28"/>
-          <w:rtl/>
-        </w:rPr>
-        <w:br/>
-      </w:r>
-      <w:r>
-        <w:rPr>
-          <w:rFonts w:asciiTheme="minorBidi" w:hAnsiTheme="minorBidi" w:hint="cs"/>
-          <w:sz w:val="28"/>
-          <w:szCs w:val="28"/>
-          <w:rtl/>
-        </w:rPr>
-        <w:t>מחלקה המטפלת בסוגי אירועים (של כיתות)</w:t>
+          <w:rFonts w:hint="cs"/>
+          <w:rtl/>
+        </w:rPr>
+        <w:t xml:space="preserve"> </w:t>
       </w:r>
       <w:r>
         <w:rPr>
           <w:noProof/>
-        </w:rPr>
-        <w:t xml:space="preserve"> </w:t>
-      </w:r>
-      <w:r>
-        <w:rPr>
-          <w:noProof/>
-        </w:rPr>
+          <w:rtl/>
+        </w:rPr>
+        <w:lastRenderedPageBreak/>
         <w:drawing>
-          <wp:inline distT="0" distB="0" distL="0" distR="0" wp14:anchorId="33C75318" wp14:editId="00CB7EE3">
-            <wp:extent cx="2009524" cy="1828571"/>
-            <wp:effectExtent l="0" t="0" r="0" b="635"/>
-            <wp:docPr id="18" name="תמונה 18"/>
+          <wp:inline distT="0" distB="0" distL="0" distR="0" wp14:anchorId="7B20282E" wp14:editId="0D6661FC">
+            <wp:extent cx="3238621" cy="7070658"/>
+            <wp:effectExtent l="0" t="0" r="0" b="0"/>
+            <wp:docPr id="117" name="תמונה 117" descr="Y:\group 2 תשעט\קליין אסתי\_פרויקט\7.PNG"/>
             <wp:cNvGraphicFramePr>
               <a:graphicFrameLocks xmlns:a="http://schemas.openxmlformats.org/drawingml/2006/main" noChangeAspect="1"/>
             </wp:cNvGraphicFramePr>
@@ -32101,23 +32119,39 @@
               <a:graphicData uri="http://schemas.openxmlformats.org/drawingml/2006/picture">
                 <pic:pic xmlns:pic="http://schemas.openxmlformats.org/drawingml/2006/picture">
                   <pic:nvPicPr>
-                    <pic:cNvPr id="1" name=""/>
-                    <pic:cNvPicPr/>
+                    <pic:cNvPr id="0" name="Picture 95" descr="Y:\group 2 תשעט\קליין אסתי\_פרויקט\7.PNG"/>
+                    <pic:cNvPicPr>
+                      <a:picLocks noChangeAspect="1" noChangeArrowheads="1"/>
+                    </pic:cNvPicPr>
                   </pic:nvPicPr>
-                  <pic:blipFill>
-                    <a:blip r:embed="rId32"/>
-                    <a:stretch>
-                      <a:fillRect/>
-                    </a:stretch>
+                  <pic:blipFill rotWithShape="1">
+                    <a:blip r:embed="rId34">
+                      <a:extLst>
+                        <a:ext uri="{28A0092B-C50C-407E-A947-70E740481C1C}">
+                          <a14:useLocalDpi xmlns:a14="http://schemas.microsoft.com/office/drawing/2010/main" val="0"/>
+                        </a:ext>
+                      </a:extLst>
+                    </a:blip>
+                    <a:srcRect l="2631"/>
+                    <a:stretch/>
                   </pic:blipFill>
-                  <pic:spPr>
+                  <pic:spPr bwMode="auto">
                     <a:xfrm>
                       <a:off x="0" y="0"/>
-                      <a:ext cx="2009524" cy="1828571"/>
+                      <a:ext cx="3239233" cy="7071995"/>
                     </a:xfrm>
                     <a:prstGeom prst="rect">
                       <a:avLst/>
                     </a:prstGeom>
+                    <a:noFill/>
+                    <a:ln>
+                      <a:noFill/>
+                    </a:ln>
+                    <a:extLst>
+                      <a:ext uri="{53640926-AAD7-44D8-BBD7-CCE9431645EC}">
+                        <a14:shadowObscured xmlns:a14="http://schemas.microsoft.com/office/drawing/2010/main"/>
+                      </a:ext>
+                    </a:extLst>
                   </pic:spPr>
                 </pic:pic>
               </a:graphicData>
@@ -32127,31 +32161,22 @@
       </w:r>
       <w:r>
         <w:rPr>
-          <w:rFonts w:asciiTheme="minorBidi" w:hAnsiTheme="minorBidi"/>
-          <w:sz w:val="28"/>
-          <w:szCs w:val="28"/>
-          <w:rtl/>
-        </w:rPr>
-        <w:br/>
-      </w:r>
-      <w:r>
-        <w:rPr>
-          <w:rFonts w:asciiTheme="minorBidi" w:hAnsiTheme="minorBidi" w:hint="cs"/>
-          <w:sz w:val="28"/>
-          <w:szCs w:val="28"/>
-          <w:rtl/>
-        </w:rPr>
-        <w:t>מחלקה המטפלת באירועים לכיתות</w:t>
+          <w:rFonts w:hint="cs"/>
+          <w:rtl/>
+        </w:rPr>
+        <w:t xml:space="preserve"> </w:t>
       </w:r>
       <w:r>
         <w:rPr>
           <w:noProof/>
-        </w:rPr>
+          <w:rtl/>
+        </w:rPr>
+        <w:lastRenderedPageBreak/>
         <w:drawing>
-          <wp:inline distT="0" distB="0" distL="0" distR="0" wp14:anchorId="4A2AF2AF" wp14:editId="6CAD026E">
-            <wp:extent cx="1552381" cy="1828571"/>
-            <wp:effectExtent l="0" t="0" r="0" b="635"/>
-            <wp:docPr id="19" name="תמונה 19"/>
+          <wp:inline distT="0" distB="0" distL="0" distR="0" wp14:anchorId="094DC9FA" wp14:editId="59D134EE">
+            <wp:extent cx="3803528" cy="7208345"/>
+            <wp:effectExtent l="0" t="0" r="6985" b="0"/>
+            <wp:docPr id="118" name="תמונה 118" descr="Y:\group 2 תשעט\קליין אסתי\_פרויקט\8.PNG"/>
             <wp:cNvGraphicFramePr>
               <a:graphicFrameLocks xmlns:a="http://schemas.openxmlformats.org/drawingml/2006/main" noChangeAspect="1"/>
             </wp:cNvGraphicFramePr>
@@ -32159,23 +32184,39 @@
               <a:graphicData uri="http://schemas.openxmlformats.org/drawingml/2006/picture">
                 <pic:pic xmlns:pic="http://schemas.openxmlformats.org/drawingml/2006/picture">
                   <pic:nvPicPr>
-                    <pic:cNvPr id="1" name=""/>
-                    <pic:cNvPicPr/>
+                    <pic:cNvPr id="0" name="Picture 96" descr="Y:\group 2 תשעט\קליין אסתי\_פרויקט\8.PNG"/>
+                    <pic:cNvPicPr>
+                      <a:picLocks noChangeAspect="1" noChangeArrowheads="1"/>
+                    </pic:cNvPicPr>
                   </pic:nvPicPr>
-                  <pic:blipFill>
-                    <a:blip r:embed="rId33"/>
-                    <a:stretch>
-                      <a:fillRect/>
-                    </a:stretch>
+                  <pic:blipFill rotWithShape="1">
+                    <a:blip r:embed="rId35">
+                      <a:extLst>
+                        <a:ext uri="{28A0092B-C50C-407E-A947-70E740481C1C}">
+                          <a14:useLocalDpi xmlns:a14="http://schemas.microsoft.com/office/drawing/2010/main" val="0"/>
+                        </a:ext>
+                      </a:extLst>
+                    </a:blip>
+                    <a:srcRect l="2494" t="537"/>
+                    <a:stretch/>
                   </pic:blipFill>
-                  <pic:spPr>
+                  <pic:spPr bwMode="auto">
                     <a:xfrm>
                       <a:off x="0" y="0"/>
-                      <a:ext cx="1552381" cy="1828571"/>
+                      <a:ext cx="3803528" cy="7208345"/>
                     </a:xfrm>
                     <a:prstGeom prst="rect">
                       <a:avLst/>
                     </a:prstGeom>
+                    <a:noFill/>
+                    <a:ln>
+                      <a:noFill/>
+                    </a:ln>
+                    <a:extLst>
+                      <a:ext uri="{53640926-AAD7-44D8-BBD7-CCE9431645EC}">
+                        <a14:shadowObscured xmlns:a14="http://schemas.microsoft.com/office/drawing/2010/main"/>
+                      </a:ext>
+                    </a:extLst>
                   </pic:spPr>
                 </pic:pic>
               </a:graphicData>
@@ -32185,31 +32226,22 @@
       </w:r>
       <w:r>
         <w:rPr>
-          <w:rFonts w:asciiTheme="minorBidi" w:hAnsiTheme="minorBidi"/>
-          <w:sz w:val="28"/>
-          <w:szCs w:val="28"/>
-          <w:rtl/>
-        </w:rPr>
-        <w:br/>
-      </w:r>
-      <w:r>
-        <w:rPr>
-          <w:rFonts w:asciiTheme="minorBidi" w:hAnsiTheme="minorBidi" w:hint="cs"/>
-          <w:sz w:val="28"/>
-          <w:szCs w:val="28"/>
-          <w:rtl/>
-        </w:rPr>
-        <w:t>מחלקה המטפלת במקצועות</w:t>
+          <w:rFonts w:hint="cs"/>
+          <w:rtl/>
+        </w:rPr>
+        <w:t xml:space="preserve"> </w:t>
       </w:r>
       <w:r>
         <w:rPr>
           <w:noProof/>
-        </w:rPr>
+          <w:rtl/>
+        </w:rPr>
+        <w:lastRenderedPageBreak/>
         <w:drawing>
-          <wp:inline distT="0" distB="0" distL="0" distR="0" wp14:anchorId="4F42C922" wp14:editId="502AEFC6">
-            <wp:extent cx="1552381" cy="1828571"/>
-            <wp:effectExtent l="0" t="0" r="0" b="635"/>
-            <wp:docPr id="20" name="תמונה 20"/>
+          <wp:inline distT="0" distB="0" distL="0" distR="0" wp14:anchorId="0237C2B3" wp14:editId="26F917D1">
+            <wp:extent cx="5506166" cy="7908317"/>
+            <wp:effectExtent l="0" t="0" r="0" b="0"/>
+            <wp:docPr id="119" name="תמונה 119" descr="Y:\group 2 תשעט\קליין אסתי\_פרויקט\9.PNG"/>
             <wp:cNvGraphicFramePr>
               <a:graphicFrameLocks xmlns:a="http://schemas.openxmlformats.org/drawingml/2006/main" noChangeAspect="1"/>
             </wp:cNvGraphicFramePr>
@@ -32217,23 +32249,39 @@
               <a:graphicData uri="http://schemas.openxmlformats.org/drawingml/2006/picture">
                 <pic:pic xmlns:pic="http://schemas.openxmlformats.org/drawingml/2006/picture">
                   <pic:nvPicPr>
-                    <pic:cNvPr id="1" name=""/>
-                    <pic:cNvPicPr/>
+                    <pic:cNvPr id="0" name="Picture 97" descr="Y:\group 2 תשעט\קליין אסתי\_פרויקט\9.PNG"/>
+                    <pic:cNvPicPr>
+                      <a:picLocks noChangeAspect="1" noChangeArrowheads="1"/>
+                    </pic:cNvPicPr>
                   </pic:nvPicPr>
-                  <pic:blipFill>
-                    <a:blip r:embed="rId34"/>
-                    <a:stretch>
-                      <a:fillRect/>
-                    </a:stretch>
+                  <pic:blipFill rotWithShape="1">
+                    <a:blip r:embed="rId36">
+                      <a:extLst>
+                        <a:ext uri="{28A0092B-C50C-407E-A947-70E740481C1C}">
+                          <a14:useLocalDpi xmlns:a14="http://schemas.microsoft.com/office/drawing/2010/main" val="0"/>
+                        </a:ext>
+                      </a:extLst>
+                    </a:blip>
+                    <a:srcRect l="1565" t="368"/>
+                    <a:stretch/>
                   </pic:blipFill>
-                  <pic:spPr>
+                  <pic:spPr bwMode="auto">
                     <a:xfrm>
                       <a:off x="0" y="0"/>
-                      <a:ext cx="1552381" cy="1828571"/>
+                      <a:ext cx="5506166" cy="7908317"/>
                     </a:xfrm>
                     <a:prstGeom prst="rect">
                       <a:avLst/>
                     </a:prstGeom>
+                    <a:noFill/>
+                    <a:ln>
+                      <a:noFill/>
+                    </a:ln>
+                    <a:extLst>
+                      <a:ext uri="{53640926-AAD7-44D8-BBD7-CCE9431645EC}">
+                        <a14:shadowObscured xmlns:a14="http://schemas.microsoft.com/office/drawing/2010/main"/>
+                      </a:ext>
+                    </a:extLst>
                   </pic:spPr>
                 </pic:pic>
               </a:graphicData>
@@ -32243,32 +32291,21 @@
       </w:r>
       <w:r>
         <w:rPr>
-          <w:rFonts w:asciiTheme="minorBidi" w:hAnsiTheme="minorBidi"/>
-          <w:sz w:val="28"/>
-          <w:szCs w:val="28"/>
-          <w:rtl/>
-        </w:rPr>
-        <w:br/>
-      </w:r>
-      <w:r>
-        <w:rPr>
-          <w:rFonts w:asciiTheme="minorBidi" w:hAnsiTheme="minorBidi" w:hint="cs"/>
-          <w:sz w:val="28"/>
-          <w:szCs w:val="28"/>
-          <w:rtl/>
+          <w:rFonts w:hint="cs"/>
+          <w:rtl/>
+        </w:rPr>
+        <w:t xml:space="preserve"> </w:t>
+      </w:r>
+      <w:r>
+        <w:rPr>
+          <w:noProof/>
         </w:rPr>
         <w:lastRenderedPageBreak/>
-        <w:t>מחלקה המטפלת בשעת לימוד</w:t>
-      </w:r>
-      <w:r>
-        <w:rPr>
-          <w:noProof/>
-        </w:rPr>
         <w:drawing>
-          <wp:inline distT="0" distB="0" distL="0" distR="0" wp14:anchorId="1014F709" wp14:editId="0F55C0EE">
-            <wp:extent cx="1780952" cy="1828571"/>
-            <wp:effectExtent l="0" t="0" r="0" b="635"/>
-            <wp:docPr id="23" name="תמונה 23"/>
+          <wp:inline distT="0" distB="0" distL="0" distR="0" wp14:anchorId="0C288339" wp14:editId="1B8970AE">
+            <wp:extent cx="4523105" cy="7042785"/>
+            <wp:effectExtent l="0" t="0" r="0" b="5715"/>
+            <wp:docPr id="120" name="תמונה 120" descr="C:\Users\hitmachut\AppData\Local\Microsoft\Windows\INetCache\Content.Word\10.PNG"/>
             <wp:cNvGraphicFramePr>
               <a:graphicFrameLocks xmlns:a="http://schemas.openxmlformats.org/drawingml/2006/main" noChangeAspect="1"/>
             </wp:cNvGraphicFramePr>
@@ -32276,23 +32313,36 @@
               <a:graphicData uri="http://schemas.openxmlformats.org/drawingml/2006/picture">
                 <pic:pic xmlns:pic="http://schemas.openxmlformats.org/drawingml/2006/picture">
                   <pic:nvPicPr>
-                    <pic:cNvPr id="1" name=""/>
-                    <pic:cNvPicPr/>
+                    <pic:cNvPr id="0" name="Picture 104" descr="C:\Users\hitmachut\AppData\Local\Microsoft\Windows\INetCache\Content.Word\10.PNG"/>
+                    <pic:cNvPicPr>
+                      <a:picLocks noChangeAspect="1" noChangeArrowheads="1"/>
+                    </pic:cNvPicPr>
                   </pic:nvPicPr>
                   <pic:blipFill>
-                    <a:blip r:embed="rId35"/>
+                    <a:blip r:embed="rId37">
+                      <a:extLst>
+                        <a:ext uri="{28A0092B-C50C-407E-A947-70E740481C1C}">
+                          <a14:useLocalDpi xmlns:a14="http://schemas.microsoft.com/office/drawing/2010/main" val="0"/>
+                        </a:ext>
+                      </a:extLst>
+                    </a:blip>
+                    <a:srcRect/>
                     <a:stretch>
                       <a:fillRect/>
                     </a:stretch>
                   </pic:blipFill>
-                  <pic:spPr>
+                  <pic:spPr bwMode="auto">
                     <a:xfrm>
                       <a:off x="0" y="0"/>
-                      <a:ext cx="1780952" cy="1828571"/>
+                      <a:ext cx="4523105" cy="7042785"/>
                     </a:xfrm>
                     <a:prstGeom prst="rect">
                       <a:avLst/>
                     </a:prstGeom>
+                    <a:noFill/>
+                    <a:ln>
+                      <a:noFill/>
+                    </a:ln>
                   </pic:spPr>
                 </pic:pic>
               </a:graphicData>
@@ -32301,80 +32351,24 @@
         </w:drawing>
       </w:r>
       <w:r>
-        <w:rPr>
-          <w:rFonts w:asciiTheme="minorBidi" w:hAnsiTheme="minorBidi"/>
-          <w:sz w:val="28"/>
-          <w:szCs w:val="28"/>
-          <w:rtl/>
-        </w:rPr>
-        <w:br/>
-      </w:r>
-      <w:r>
-        <w:rPr>
+        <w:lastRenderedPageBreak/>
+        <w:pict w14:anchorId="00A1D722">
+          <v:shape id="_x0000_i1110" type="#_x0000_t75" style="width:312.8pt;height:585.1pt">
+            <v:imagedata r:id="rId38" o:title="11" croptop="257f" cropleft="1566f"/>
+          </v:shape>
+        </w:pict>
+      </w:r>
+      <w:r>
+        <w:rPr>
+          <w:rFonts w:hint="cs"/>
           <w:noProof/>
         </w:rPr>
-        <w:t xml:space="preserve"> </w:t>
-      </w:r>
-      <w:r>
-        <w:rPr>
-          <w:rFonts w:asciiTheme="minorBidi" w:hAnsiTheme="minorBidi" w:hint="cs"/>
-          <w:sz w:val="28"/>
-          <w:szCs w:val="28"/>
-          <w:rtl/>
-        </w:rPr>
-        <w:t xml:space="preserve">מחלקה המטפלת </w:t>
-      </w:r>
-      <w:r>
-        <w:rPr>
-          <w:rFonts w:asciiTheme="minorBidi" w:hAnsiTheme="minorBidi" w:hint="cs"/>
-          <w:sz w:val="28"/>
-          <w:szCs w:val="28"/>
-          <w:rtl/>
-        </w:rPr>
-        <w:t>בבקשות ה</w:t>
-      </w:r>
-      <w:r>
-        <w:rPr>
-          <w:rFonts w:asciiTheme="minorBidi" w:hAnsiTheme="minorBidi"/>
-          <w:sz w:val="28"/>
-          <w:szCs w:val="28"/>
-        </w:rPr>
-        <w:t xml:space="preserve"> </w:t>
-      </w:r>
-      <w:r>
-        <w:rPr>
-          <w:rFonts w:asciiTheme="minorBidi" w:hAnsiTheme="minorBidi" w:hint="cs"/>
-          <w:sz w:val="28"/>
-          <w:szCs w:val="28"/>
-        </w:rPr>
-        <w:t>W</w:t>
-      </w:r>
-      <w:r>
-        <w:rPr>
-          <w:rFonts w:asciiTheme="minorBidi" w:hAnsiTheme="minorBidi"/>
-          <w:sz w:val="28"/>
-          <w:szCs w:val="28"/>
-        </w:rPr>
-        <w:t>eb</w:t>
-      </w:r>
-      <w:r>
-        <w:rPr>
-          <w:rFonts w:asciiTheme="minorBidi" w:hAnsiTheme="minorBidi" w:hint="cs"/>
-          <w:sz w:val="28"/>
-          <w:szCs w:val="28"/>
-          <w:rtl/>
-        </w:rPr>
-        <w:t>בכלליות</w:t>
-      </w:r>
-      <w:r>
-        <w:rPr>
-          <w:noProof/>
-        </w:rPr>
+        <w:lastRenderedPageBreak/>
         <w:drawing>
-          <wp:inline distT="0" distB="0" distL="0" distR="0" wp14:anchorId="07528761" wp14:editId="042051D5">
-            <wp:extent cx="1780952" cy="1304762"/>
+          <wp:inline distT="0" distB="0" distL="0" distR="0" wp14:anchorId="4D766E05" wp14:editId="53678B4F">
+            <wp:extent cx="3035300" cy="7169150"/>
             <wp:effectExtent l="0" t="0" r="0" b="0"/>
-            <wp:docPr id="25" name="תמונה 25"/>
+            <wp:docPr id="121" name="תמונה 121" descr="C:\Users\hitmachut\AppData\Local\Microsoft\Windows\INetCache\Content.Word\12.PNG"/>
             <wp:cNvGraphicFramePr>
               <a:graphicFrameLocks xmlns:a="http://schemas.openxmlformats.org/drawingml/2006/main" noChangeAspect="1"/>
             </wp:cNvGraphicFramePr>
@@ -32382,23 +32376,36 @@
               <a:graphicData uri="http://schemas.openxmlformats.org/drawingml/2006/picture">
                 <pic:pic xmlns:pic="http://schemas.openxmlformats.org/drawingml/2006/picture">
                   <pic:nvPicPr>
-                    <pic:cNvPr id="1" name=""/>
-                    <pic:cNvPicPr/>
+                    <pic:cNvPr id="0" name="Picture 110" descr="C:\Users\hitmachut\AppData\Local\Microsoft\Windows\INetCache\Content.Word\12.PNG"/>
+                    <pic:cNvPicPr>
+                      <a:picLocks noChangeAspect="1" noChangeArrowheads="1"/>
+                    </pic:cNvPicPr>
                   </pic:nvPicPr>
                   <pic:blipFill>
-                    <a:blip r:embed="rId36"/>
+                    <a:blip r:embed="rId39">
+                      <a:extLst>
+                        <a:ext uri="{28A0092B-C50C-407E-A947-70E740481C1C}">
+                          <a14:useLocalDpi xmlns:a14="http://schemas.microsoft.com/office/drawing/2010/main" val="0"/>
+                        </a:ext>
+                      </a:extLst>
+                    </a:blip>
+                    <a:srcRect b="938"/>
                     <a:stretch>
                       <a:fillRect/>
                     </a:stretch>
                   </pic:blipFill>
-                  <pic:spPr>
+                  <pic:spPr bwMode="auto">
                     <a:xfrm>
                       <a:off x="0" y="0"/>
-                      <a:ext cx="1780952" cy="1304762"/>
+                      <a:ext cx="3035300" cy="7169150"/>
                     </a:xfrm>
                     <a:prstGeom prst="rect">
                       <a:avLst/>
                     </a:prstGeom>
+                    <a:noFill/>
+                    <a:ln>
+                      <a:noFill/>
+                    </a:ln>
                   </pic:spPr>
                 </pic:pic>
               </a:graphicData>
@@ -32408,65 +32415,14 @@
       </w:r>
       <w:r>
         <w:rPr>
-          <w:rFonts w:asciiTheme="minorBidi" w:hAnsiTheme="minorBidi"/>
-          <w:sz w:val="28"/>
-          <w:szCs w:val="28"/>
-          <w:rtl/>
-        </w:rPr>
-        <w:br/>
-      </w:r>
-      <w:r>
-        <w:rPr>
-          <w:rFonts w:asciiTheme="minorBidi" w:hAnsiTheme="minorBidi" w:hint="cs"/>
-          <w:sz w:val="28"/>
-          <w:szCs w:val="28"/>
-          <w:rtl/>
-        </w:rPr>
-        <w:t>מחלקה המטפלת במאפייני</w:t>
-      </w:r>
-      <w:r>
-        <w:rPr>
-          <w:rFonts w:asciiTheme="minorBidi" w:hAnsiTheme="minorBidi" w:hint="eastAsia"/>
-          <w:sz w:val="28"/>
-          <w:szCs w:val="28"/>
-          <w:rtl/>
-        </w:rPr>
-        <w:t>ם</w:t>
-      </w:r>
-      <w:r>
-        <w:rPr>
-          <w:rFonts w:asciiTheme="minorBidi" w:hAnsiTheme="minorBidi" w:hint="cs"/>
-          <w:sz w:val="28"/>
-          <w:szCs w:val="28"/>
-          <w:rtl/>
-        </w:rPr>
-        <w:t xml:space="preserve"> והגדרות של ה</w:t>
-      </w:r>
-      <w:r>
-        <w:rPr>
-          <w:rFonts w:asciiTheme="minorBidi" w:hAnsiTheme="minorBidi" w:hint="cs"/>
-          <w:sz w:val="28"/>
-          <w:szCs w:val="28"/>
-        </w:rPr>
-        <w:t>S</w:t>
-      </w:r>
-      <w:r>
-        <w:rPr>
-          <w:rFonts w:asciiTheme="minorBidi" w:hAnsiTheme="minorBidi"/>
-          <w:sz w:val="28"/>
-          <w:szCs w:val="28"/>
-        </w:rPr>
-        <w:t>erver</w:t>
-      </w:r>
-      <w:r>
-        <w:rPr>
           <w:noProof/>
         </w:rPr>
+        <w:lastRenderedPageBreak/>
         <w:drawing>
-          <wp:inline distT="0" distB="0" distL="0" distR="0" wp14:anchorId="6D038D4C" wp14:editId="3C508AAE">
-            <wp:extent cx="1552381" cy="1190476"/>
-            <wp:effectExtent l="0" t="0" r="0" b="0"/>
-            <wp:docPr id="26" name="תמונה 26"/>
+          <wp:inline distT="0" distB="0" distL="0" distR="0" wp14:anchorId="00702A12" wp14:editId="3EF280A9">
+            <wp:extent cx="2782192" cy="7402830"/>
+            <wp:effectExtent l="0" t="0" r="0" b="7620"/>
+            <wp:docPr id="122" name="תמונה 122" descr="Y:\group 2 תשעט\קליין אסתי\_פרויקט\13.PNG"/>
             <wp:cNvGraphicFramePr>
               <a:graphicFrameLocks xmlns:a="http://schemas.openxmlformats.org/drawingml/2006/main" noChangeAspect="1"/>
             </wp:cNvGraphicFramePr>
@@ -32474,23 +32430,39 @@
               <a:graphicData uri="http://schemas.openxmlformats.org/drawingml/2006/picture">
                 <pic:pic xmlns:pic="http://schemas.openxmlformats.org/drawingml/2006/picture">
                   <pic:nvPicPr>
-                    <pic:cNvPr id="1" name=""/>
-                    <pic:cNvPicPr/>
+                    <pic:cNvPr id="0" name="Picture 111" descr="Y:\group 2 תשעט\קליין אסתי\_פרויקט\13.PNG"/>
+                    <pic:cNvPicPr>
+                      <a:picLocks noChangeAspect="1" noChangeArrowheads="1"/>
+                    </pic:cNvPicPr>
                   </pic:nvPicPr>
-                  <pic:blipFill>
-                    <a:blip r:embed="rId37"/>
-                    <a:stretch>
-                      <a:fillRect/>
-                    </a:stretch>
+                  <pic:blipFill rotWithShape="1">
+                    <a:blip r:embed="rId40">
+                      <a:extLst>
+                        <a:ext uri="{28A0092B-C50C-407E-A947-70E740481C1C}">
+                          <a14:useLocalDpi xmlns:a14="http://schemas.microsoft.com/office/drawing/2010/main" val="0"/>
+                        </a:ext>
+                      </a:extLst>
+                    </a:blip>
+                    <a:srcRect l="1718"/>
+                    <a:stretch/>
                   </pic:blipFill>
-                  <pic:spPr>
+                  <pic:spPr bwMode="auto">
                     <a:xfrm>
                       <a:off x="0" y="0"/>
-                      <a:ext cx="1552381" cy="1190476"/>
+                      <a:ext cx="2782192" cy="7402830"/>
                     </a:xfrm>
                     <a:prstGeom prst="rect">
                       <a:avLst/>
                     </a:prstGeom>
+                    <a:noFill/>
+                    <a:ln>
+                      <a:noFill/>
+                    </a:ln>
+                    <a:extLst>
+                      <a:ext uri="{53640926-AAD7-44D8-BBD7-CCE9431645EC}">
+                        <a14:shadowObscured xmlns:a14="http://schemas.microsoft.com/office/drawing/2010/main"/>
+                      </a:ext>
+                    </a:extLst>
                   </pic:spPr>
                 </pic:pic>
               </a:graphicData>
@@ -32498,68 +32470,313 @@
           </wp:inline>
         </w:drawing>
       </w:r>
-      <w:r>
-        <w:rPr>
-          <w:rFonts w:asciiTheme="minorBidi" w:hAnsiTheme="minorBidi"/>
-          <w:sz w:val="28"/>
-          <w:szCs w:val="28"/>
-          <w:rtl/>
-        </w:rPr>
-        <w:br/>
-      </w:r>
-    </w:p>
-    <w:p>
-      <w:pPr>
-        <w:rPr>
-          <w:rFonts w:asciiTheme="minorBidi" w:hAnsiTheme="minorBidi"/>
-          <w:sz w:val="28"/>
-          <w:szCs w:val="28"/>
-        </w:rPr>
-      </w:pPr>
-      <w:r>
-        <w:rPr>
-          <w:rStyle w:val="40"/>
-          <w:rFonts w:asciiTheme="minorBidi" w:hAnsiTheme="minorBidi"/>
-          <w:sz w:val="24"/>
-        </w:rPr>
-        <w:t>BL</w:t>
-      </w:r>
-      <w:r>
-        <w:rPr>
-          <w:rFonts w:asciiTheme="minorBidi" w:hAnsiTheme="minorBidi"/>
-          <w:sz w:val="28"/>
-          <w:szCs w:val="28"/>
-          <w:rtl/>
-        </w:rPr>
-        <w:br/>
-      </w:r>
-      <w:r>
-        <w:rPr>
-          <w:rFonts w:asciiTheme="minorBidi" w:hAnsiTheme="minorBidi" w:hint="cs"/>
-          <w:sz w:val="28"/>
-          <w:szCs w:val="28"/>
-          <w:rtl/>
-        </w:rPr>
-        <w:t>מחלקה ה</w:t>
-      </w:r>
-      <w:r>
-        <w:rPr>
-          <w:rFonts w:asciiTheme="minorBidi" w:hAnsiTheme="minorBidi" w:hint="cs"/>
-          <w:sz w:val="28"/>
-          <w:szCs w:val="28"/>
-          <w:rtl/>
-        </w:rPr>
-        <w:t>מנהלת את סוגי חיסורים</w:t>
+      <w:bookmarkStart w:id="166" w:name="_GoBack"/>
+      <w:r>
+        <w:lastRenderedPageBreak/>
+        <w:pict w14:anchorId="4E895EBA">
+          <v:shape id="_x0000_i1112" type="#_x0000_t75" style="width:257.15pt;height:299.5pt">
+            <v:imagedata r:id="rId41" o:title="14" cropbottom="821f" cropleft="1511f" cropright="-187f"/>
+          </v:shape>
+        </w:pict>
+      </w:r>
+      <w:bookmarkEnd w:id="166"/>
+      <w:r>
+        <w:t xml:space="preserve">  </w:t>
+      </w:r>
+      <w:r>
+        <w:br w:type="page"/>
+      </w:r>
+    </w:p>
+    <w:p>
+      <w:pPr>
+        <w:bidi w:val="0"/>
+        <w:rPr>
+          <w:rFonts w:asciiTheme="minorBidi" w:eastAsia="Times New Roman" w:hAnsiTheme="minorBidi"/>
+          <w:color w:val="FF0000"/>
+          <w:rtl/>
+        </w:rPr>
+      </w:pPr>
+    </w:p>
+    <w:p>
+      <w:pPr>
+        <w:pStyle w:val="2"/>
+        <w:rPr>
+          <w:rFonts w:eastAsia="Times New Roman" w:hint="cs"/>
+          <w:rtl/>
+        </w:rPr>
+      </w:pPr>
+      <w:bookmarkStart w:id="167" w:name="_Toc18515085"/>
+      <w:r>
+        <w:rPr>
+          <w:rFonts w:eastAsia="Times New Roman"/>
+          <w:rtl/>
+        </w:rPr>
+        <w:t>מבנה  נתונים</w:t>
+      </w:r>
+      <w:bookmarkEnd w:id="167"/>
+    </w:p>
+    <w:p>
+      <w:pPr>
+        <w:rPr>
+          <w:rtl/>
+        </w:rPr>
+      </w:pPr>
+      <w:r>
+        <mc:AlternateContent>
+          <mc:Choice Requires="wpg">
+            <w:drawing>
+              <wp:inline distT="0" distB="0" distL="0" distR="0" wp14:anchorId="339488AE" wp14:editId="2EE34788">
+                <wp:extent cx="5210175" cy="6772275"/>
+                <wp:effectExtent l="0" t="0" r="9525" b="9525"/>
+                <wp:docPr id="89" name="קבוצה 6"/>
+                <wp:cNvGraphicFramePr/>
+                <a:graphic xmlns:a="http://schemas.openxmlformats.org/drawingml/2006/main">
+                  <a:graphicData uri="http://schemas.microsoft.com/office/word/2010/wordprocessingGroup">
+                    <wpg:wgp>
+                      <wpg:cNvGrpSpPr/>
+                      <wpg:grpSpPr>
+                        <a:xfrm>
+                          <a:off x="0" y="0"/>
+                          <a:ext cx="5210175" cy="6772275"/>
+                          <a:chOff x="0" y="0"/>
+                          <a:chExt cx="5079075" cy="6560180"/>
+                        </a:xfrm>
+                      </wpg:grpSpPr>
+                      <pic:pic xmlns:pic="http://schemas.openxmlformats.org/drawingml/2006/picture">
+                        <pic:nvPicPr>
+                          <pic:cNvPr id="90" name="תמונה 90" descr="Y:\group 2 תשעט\קליין אסתי\_פרויקט\‏‏DB1.PNG"/>
+                          <pic:cNvPicPr/>
+                        </pic:nvPicPr>
+                        <pic:blipFill rotWithShape="1">
+                          <a:blip r:embed="rId42">
+                            <a:extLst>
+                              <a:ext uri="{28A0092B-C50C-407E-A947-70E740481C1C}">
+                                <a14:useLocalDpi xmlns:a14="http://schemas.microsoft.com/office/drawing/2010/main" val="0"/>
+                              </a:ext>
+                            </a:extLst>
+                          </a:blip>
+                          <a:srcRect l="10827" r="15133"/>
+                          <a:stretch/>
+                        </pic:blipFill>
+                        <pic:spPr bwMode="auto">
+                          <a:xfrm>
+                            <a:off x="0" y="0"/>
+                            <a:ext cx="1953491" cy="6543675"/>
+                          </a:xfrm>
+                          <a:prstGeom prst="rect">
+                            <a:avLst/>
+                          </a:prstGeom>
+                          <a:noFill/>
+                          <a:ln>
+                            <a:noFill/>
+                          </a:ln>
+                        </pic:spPr>
+                      </pic:pic>
+                      <pic:pic xmlns:pic="http://schemas.openxmlformats.org/drawingml/2006/picture">
+                        <pic:nvPicPr>
+                          <pic:cNvPr id="91" name="תמונה 91"/>
+                          <pic:cNvPicPr>
+                            <a:picLocks noChangeAspect="1"/>
+                          </pic:cNvPicPr>
+                        </pic:nvPicPr>
+                        <pic:blipFill rotWithShape="1">
+                          <a:blip r:embed="rId43">
+                            <a:extLst>
+                              <a:ext uri="{28A0092B-C50C-407E-A947-70E740481C1C}">
+                                <a14:useLocalDpi xmlns:a14="http://schemas.microsoft.com/office/drawing/2010/main" val="0"/>
+                              </a:ext>
+                            </a:extLst>
+                          </a:blip>
+                          <a:srcRect l="21494" t="664" r="12749"/>
+                          <a:stretch/>
+                        </pic:blipFill>
+                        <pic:spPr>
+                          <a:xfrm>
+                            <a:off x="1928553" y="2307"/>
+                            <a:ext cx="1753987" cy="6557873"/>
+                          </a:xfrm>
+                          <a:prstGeom prst="rect">
+                            <a:avLst/>
+                          </a:prstGeom>
+                        </pic:spPr>
+                      </pic:pic>
+                      <pic:pic xmlns:pic="http://schemas.openxmlformats.org/drawingml/2006/picture">
+                        <pic:nvPicPr>
+                          <pic:cNvPr id="92" name="תמונה 92"/>
+                          <pic:cNvPicPr>
+                            <a:picLocks noChangeAspect="1"/>
+                          </pic:cNvPicPr>
+                        </pic:nvPicPr>
+                        <pic:blipFill rotWithShape="1">
+                          <a:blip r:embed="rId44">
+                            <a:extLst>
+                              <a:ext uri="{28A0092B-C50C-407E-A947-70E740481C1C}">
+                                <a14:useLocalDpi xmlns:a14="http://schemas.microsoft.com/office/drawing/2010/main" val="0"/>
+                              </a:ext>
+                            </a:extLst>
+                          </a:blip>
+                          <a:srcRect l="21838" r="19577"/>
+                          <a:stretch/>
+                        </pic:blipFill>
+                        <pic:spPr>
+                          <a:xfrm>
+                            <a:off x="3499657" y="16626"/>
+                            <a:ext cx="1579418" cy="1943371"/>
+                          </a:xfrm>
+                          <a:prstGeom prst="rect">
+                            <a:avLst/>
+                          </a:prstGeom>
+                        </pic:spPr>
+                      </pic:pic>
+                    </wpg:wgp>
+                  </a:graphicData>
+                </a:graphic>
+              </wp:inline>
+            </w:drawing>
+          </mc:Choice>
+          <mc:Fallback>
+            <w:pict>
+              <v:group w14:anchorId="5C689588" id="קבוצה 6" o:spid="_x0000_s1026" style="width:410.25pt;height:533.25pt;mso-position-horizontal-relative:char;mso-position-vertical-relative:line" coordsize="50790,65601" o:gfxdata="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">
+                <v:shape id="תמונה 90" o:spid="_x0000_s1027" type="#_x0000_t75" style="position:absolute;width:19534;height:65436;visibility:visible;mso-wrap-style:square" o:gfxdata="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">
+                  <v:imagedata r:id="rId45" o:title="‏‏DB1" cropleft="7096f" cropright="9918f"/>
+                </v:shape>
+                <v:shape id="תמונה 91" o:spid="_x0000_s1028" type="#_x0000_t75" style="position:absolute;left:19285;top:23;width:17540;height:65578;visibility:visible;mso-wrap-style:square" o:gfxdata="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">
+                  <v:imagedata r:id="rId46" o:title="" croptop="435f" cropleft="14086f" cropright="8355f"/>
+                  <v:path arrowok="t"/>
+                </v:shape>
+                <v:shape id="תמונה 92" o:spid="_x0000_s1029" type="#_x0000_t75" style="position:absolute;left:34996;top:166;width:15794;height:19433;visibility:visible;mso-wrap-style:square" o:gfxdata="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">
+                  <v:imagedata r:id="rId47" o:title="" cropleft="14312f" cropright="12830f"/>
+                  <v:path arrowok="t"/>
+                </v:shape>
+                <w10:wrap anchorx="page"/>
+                <w10:anchorlock/>
+              </v:group>
+            </w:pict>
+          </mc:Fallback>
+        </mc:AlternateContent>
+      </w:r>
+    </w:p>
+    <w:p>
+      <w:pPr>
+        <w:rPr>
+          <w:rFonts w:hint="cs"/>
+        </w:rPr>
+      </w:pPr>
+      <w:r>
+        <w:lastRenderedPageBreak/>
+        <mc:AlternateContent>
+          <mc:Choice Requires="wpg">
+            <w:drawing>
+              <wp:inline distT="0" distB="0" distL="0" distR="0" wp14:anchorId="429F61D6" wp14:editId="4E9673AA">
+                <wp:extent cx="4763906" cy="9406418"/>
+                <wp:effectExtent l="0" t="0" r="0" b="4445"/>
+                <wp:docPr id="93" name="קבוצה 9"/>
+                <wp:cNvGraphicFramePr/>
+                <a:graphic xmlns:a="http://schemas.openxmlformats.org/drawingml/2006/main">
+                  <a:graphicData uri="http://schemas.microsoft.com/office/word/2010/wordprocessingGroup">
+                    <wpg:wgp>
+                      <wpg:cNvGrpSpPr/>
+                      <wpg:grpSpPr>
+                        <a:xfrm>
+                          <a:off x="0" y="0"/>
+                          <a:ext cx="4763906" cy="9406418"/>
+                          <a:chOff x="0" y="0"/>
+                          <a:chExt cx="3053012" cy="6975296"/>
+                        </a:xfrm>
+                      </wpg:grpSpPr>
+                      <pic:pic xmlns:pic="http://schemas.openxmlformats.org/drawingml/2006/picture">
+                        <pic:nvPicPr>
+                          <pic:cNvPr id="94" name="תמונה 94"/>
+                          <pic:cNvPicPr/>
+                        </pic:nvPicPr>
+                        <pic:blipFill rotWithShape="1">
+                          <a:blip r:embed="rId48">
+                            <a:extLst>
+                              <a:ext uri="{28A0092B-C50C-407E-A947-70E740481C1C}">
+                                <a14:useLocalDpi xmlns:a14="http://schemas.microsoft.com/office/drawing/2010/main" val="0"/>
+                              </a:ext>
+                            </a:extLst>
+                          </a:blip>
+                          <a:srcRect r="51421"/>
+                          <a:stretch/>
+                        </pic:blipFill>
+                        <pic:spPr bwMode="auto">
+                          <a:xfrm>
+                            <a:off x="0" y="0"/>
+                            <a:ext cx="3034145" cy="3676336"/>
+                          </a:xfrm>
+                          <a:prstGeom prst="rect">
+                            <a:avLst/>
+                          </a:prstGeom>
+                          <a:noFill/>
+                          <a:ln>
+                            <a:noFill/>
+                          </a:ln>
+                        </pic:spPr>
+                      </pic:pic>
+                      <pic:pic xmlns:pic="http://schemas.openxmlformats.org/drawingml/2006/picture">
+                        <pic:nvPicPr>
+                          <pic:cNvPr id="95" name="תמונה 95"/>
+                          <pic:cNvPicPr/>
+                        </pic:nvPicPr>
+                        <pic:blipFill rotWithShape="1">
+                          <a:blip r:embed="rId48">
+                            <a:extLst>
+                              <a:ext uri="{28A0092B-C50C-407E-A947-70E740481C1C}">
+                                <a14:useLocalDpi xmlns:a14="http://schemas.microsoft.com/office/drawing/2010/main" val="0"/>
+                              </a:ext>
+                            </a:extLst>
+                          </a:blip>
+                          <a:srcRect l="46562"/>
+                          <a:stretch/>
+                        </pic:blipFill>
+                        <pic:spPr bwMode="auto">
+                          <a:xfrm>
+                            <a:off x="2" y="3612483"/>
+                            <a:ext cx="3053010" cy="3362813"/>
+                          </a:xfrm>
+                          <a:prstGeom prst="rect">
+                            <a:avLst/>
+                          </a:prstGeom>
+                          <a:noFill/>
+                          <a:ln>
+                            <a:noFill/>
+                          </a:ln>
+                        </pic:spPr>
+                      </pic:pic>
+                    </wpg:wgp>
+                  </a:graphicData>
+                </a:graphic>
+              </wp:inline>
+            </w:drawing>
+          </mc:Choice>
+          <mc:Fallback>
+            <w:pict>
+              <v:group w14:anchorId="1D8214CC" id="קבוצה 9" o:spid="_x0000_s1026" style="width:375.1pt;height:740.65pt;mso-position-horizontal-relative:char;mso-position-vertical-relative:line" coordsize="30530,69752" o:gfxdata="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">
+                <v:shape id="תמונה 94" o:spid="_x0000_s1027" type="#_x0000_t75" style="position:absolute;width:30341;height:36763;visibility:visible;mso-wrap-style:square" o:gfxdata="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">
+                  <v:imagedata r:id="rId49" o:title="" cropright="33699f"/>
+                </v:shape>
+                <v:shape id="תמונה 95" o:spid="_x0000_s1028" type="#_x0000_t75" style="position:absolute;top:36124;width:30530;height:33628;visibility:visible;mso-wrap-style:square" o:gfxdata="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">
+                  <v:imagedata r:id="rId49" o:title="" cropleft="30515f"/>
+                </v:shape>
+                <w10:wrap anchorx="page"/>
+                <w10:anchorlock/>
+              </v:group>
+            </w:pict>
+          </mc:Fallback>
+        </mc:AlternateContent>
       </w:r>
       <w:r>
         <w:rPr>
           <w:noProof/>
-        </w:rPr>
+          <w:rtl/>
+        </w:rPr>
+        <w:lastRenderedPageBreak/>
         <w:drawing>
-          <wp:inline distT="0" distB="0" distL="0" distR="0" wp14:anchorId="1DA7F352" wp14:editId="4F2E593E">
-            <wp:extent cx="1552381" cy="1714286"/>
-            <wp:effectExtent l="0" t="0" r="0" b="635"/>
-            <wp:docPr id="27" name="תמונה 27"/>
+          <wp:inline distT="0" distB="0" distL="0" distR="0" wp14:anchorId="36739F3A" wp14:editId="72700F25">
+            <wp:extent cx="5274310" cy="3104515"/>
+            <wp:effectExtent l="0" t="0" r="2540" b="635"/>
+            <wp:docPr id="8" name="תמונה 8"/>
             <wp:cNvGraphicFramePr>
               <a:graphicFrameLocks xmlns:a="http://schemas.openxmlformats.org/drawingml/2006/main" noChangeAspect="1"/>
             </wp:cNvGraphicFramePr>
@@ -32567,23 +32784,36 @@
               <a:graphicData uri="http://schemas.openxmlformats.org/drawingml/2006/picture">
                 <pic:pic xmlns:pic="http://schemas.openxmlformats.org/drawingml/2006/picture">
                   <pic:nvPicPr>
-                    <pic:cNvPr id="1" name=""/>
-                    <pic:cNvPicPr/>
+                    <pic:cNvPr id="0" name="Picture 2"/>
+                    <pic:cNvPicPr>
+                      <a:picLocks noChangeAspect="1" noChangeArrowheads="1"/>
+                    </pic:cNvPicPr>
                   </pic:nvPicPr>
                   <pic:blipFill>
-                    <a:blip r:embed="rId38"/>
+                    <a:blip r:embed="rId48">
+                      <a:extLst>
+                        <a:ext uri="{28A0092B-C50C-407E-A947-70E740481C1C}">
+                          <a14:useLocalDpi xmlns:a14="http://schemas.microsoft.com/office/drawing/2010/main" val="0"/>
+                        </a:ext>
+                      </a:extLst>
+                    </a:blip>
+                    <a:srcRect/>
                     <a:stretch>
                       <a:fillRect/>
                     </a:stretch>
                   </pic:blipFill>
-                  <pic:spPr>
+                  <pic:spPr bwMode="auto">
                     <a:xfrm>
                       <a:off x="0" y="0"/>
-                      <a:ext cx="1552381" cy="1714286"/>
+                      <a:ext cx="5274310" cy="3104515"/>
                     </a:xfrm>
                     <a:prstGeom prst="rect">
                       <a:avLst/>
                     </a:prstGeom>
+                    <a:noFill/>
+                    <a:ln>
+                      <a:noFill/>
+                    </a:ln>
                   </pic:spPr>
                 </pic:pic>
               </a:graphicData>
@@ -32591,820 +32821,83 @@
           </wp:inline>
         </w:drawing>
       </w:r>
-      <w:r>
-        <w:rPr>
-          <w:rFonts w:asciiTheme="minorBidi" w:hAnsiTheme="minorBidi"/>
-          <w:sz w:val="28"/>
-          <w:szCs w:val="28"/>
+    </w:p>
+    <w:p>
+      <w:pPr>
+        <w:tabs>
+          <w:tab w:val="left" w:pos="3656"/>
+        </w:tabs>
+        <w:rPr>
+          <w:rtl/>
+        </w:rPr>
+      </w:pPr>
+      <w:r>
+        <w:rPr>
           <w:rtl/>
         </w:rPr>
         <w:br/>
       </w:r>
-      <w:r>
-        <w:rPr>
-          <w:rFonts w:asciiTheme="minorBidi" w:hAnsiTheme="minorBidi" w:hint="cs"/>
-          <w:sz w:val="28"/>
-          <w:szCs w:val="28"/>
-          <w:rtl/>
-        </w:rPr>
-        <w:t>מחלקה ה</w:t>
-      </w:r>
-      <w:r>
-        <w:rPr>
-          <w:rFonts w:asciiTheme="minorBidi" w:hAnsiTheme="minorBidi" w:hint="cs"/>
-          <w:sz w:val="28"/>
-          <w:szCs w:val="28"/>
-          <w:rtl/>
-        </w:rPr>
-        <w:t>מנהלת את מורות</w:t>
-      </w:r>
+    </w:p>
+    <w:p>
+      <w:pPr>
+        <w:pStyle w:val="2"/>
+        <w:rPr>
+          <w:rtl/>
+        </w:rPr>
+      </w:pPr>
+      <w:bookmarkStart w:id="168" w:name="_Toc18515088"/>
+      <w:bookmarkStart w:id="169" w:name="_Toc18515087"/>
+      <w:r>
+        <w:rPr>
+          <w:rStyle w:val="30"/>
+          <w:rFonts w:eastAsiaTheme="majorEastAsia" w:hint="cs"/>
+          <w:rtl/>
+        </w:rPr>
+        <w:lastRenderedPageBreak/>
+        <w:t>תיאו</w:t>
+      </w:r>
+      <w:r>
+        <w:rPr>
+          <w:rStyle w:val="30"/>
+          <w:rFonts w:eastAsiaTheme="majorEastAsia" w:hint="eastAsia"/>
+          <w:rtl/>
+        </w:rPr>
+        <w:t>ר</w:t>
+      </w:r>
+      <w:r>
+        <w:rPr>
+          <w:rStyle w:val="30"/>
+          <w:rFonts w:eastAsiaTheme="majorEastAsia"/>
+          <w:rtl/>
+        </w:rPr>
+        <w:t xml:space="preserve"> מבנה קבצי </w:t>
+      </w:r>
+      <w:r>
+        <w:rPr>
+          <w:rStyle w:val="30"/>
+          <w:rFonts w:eastAsiaTheme="majorEastAsia"/>
+        </w:rPr>
+        <w:t>XML</w:t>
+      </w:r>
+      <w:bookmarkEnd w:id="169"/>
+    </w:p>
+    <w:p>
       <w:r>
         <w:rPr>
           <w:noProof/>
         </w:rPr>
+        <w:lastRenderedPageBreak/>
+        <w:t xml:space="preserve">  </w:t>
+      </w:r>
+      <w:r>
+        <w:rPr>
+          <w:noProof/>
+        </w:rPr>
         <w:drawing>
-          <wp:inline distT="0" distB="0" distL="0" distR="0" wp14:anchorId="7E9D94A6" wp14:editId="7E5C9EF5">
-            <wp:extent cx="1552381" cy="1714286"/>
+          <wp:inline distT="0" distB="0" distL="0" distR="0" wp14:anchorId="2B51E19B" wp14:editId="7F48B39F">
+            <wp:extent cx="1552381" cy="3695238"/>
             <wp:effectExtent l="0" t="0" r="0" b="635"/>
-            <wp:docPr id="28" name="תמונה 28"/>
-            <wp:cNvGraphicFramePr>
-              <a:graphicFrameLocks xmlns:a="http://schemas.openxmlformats.org/drawingml/2006/main" noChangeAspect="1"/>
-            </wp:cNvGraphicFramePr>
-            <a:graphic xmlns:a="http://schemas.openxmlformats.org/drawingml/2006/main">
-              <a:graphicData uri="http://schemas.openxmlformats.org/drawingml/2006/picture">
-                <pic:pic xmlns:pic="http://schemas.openxmlformats.org/drawingml/2006/picture">
-                  <pic:nvPicPr>
-                    <pic:cNvPr id="1" name=""/>
-                    <pic:cNvPicPr/>
-                  </pic:nvPicPr>
-                  <pic:blipFill>
-                    <a:blip r:embed="rId39"/>
-                    <a:stretch>
-                      <a:fillRect/>
-                    </a:stretch>
-                  </pic:blipFill>
-                  <pic:spPr>
-                    <a:xfrm>
-                      <a:off x="0" y="0"/>
-                      <a:ext cx="1552381" cy="1714286"/>
-                    </a:xfrm>
-                    <a:prstGeom prst="rect">
-                      <a:avLst/>
-                    </a:prstGeom>
-                  </pic:spPr>
-                </pic:pic>
-              </a:graphicData>
-            </a:graphic>
-          </wp:inline>
-        </w:drawing>
-      </w:r>
-      <w:r>
-        <w:rPr>
-          <w:rFonts w:asciiTheme="minorBidi" w:hAnsiTheme="minorBidi"/>
-          <w:sz w:val="28"/>
-          <w:szCs w:val="28"/>
-          <w:rtl/>
-        </w:rPr>
-        <w:br/>
-      </w:r>
-      <w:r>
-        <w:rPr>
-          <w:rFonts w:asciiTheme="minorBidi" w:hAnsiTheme="minorBidi" w:hint="cs"/>
-          <w:sz w:val="28"/>
-          <w:szCs w:val="28"/>
-          <w:rtl/>
-        </w:rPr>
-        <w:lastRenderedPageBreak/>
-        <w:t>מחלקה המנהלת את</w:t>
-      </w:r>
-      <w:r>
-        <w:rPr>
-          <w:rFonts w:asciiTheme="minorBidi" w:hAnsiTheme="minorBidi" w:hint="cs"/>
-          <w:sz w:val="28"/>
-          <w:szCs w:val="28"/>
-          <w:rtl/>
-        </w:rPr>
-        <w:t xml:space="preserve"> חיסורים למורות</w:t>
-      </w:r>
-      <w:r>
-        <w:rPr>
-          <w:noProof/>
-        </w:rPr>
-        <w:drawing>
-          <wp:inline distT="0" distB="0" distL="0" distR="0" wp14:anchorId="48830B4C" wp14:editId="665533AE">
-            <wp:extent cx="1780952" cy="1885714"/>
-            <wp:effectExtent l="0" t="0" r="0" b="635"/>
-            <wp:docPr id="29" name="תמונה 29"/>
-            <wp:cNvGraphicFramePr>
-              <a:graphicFrameLocks xmlns:a="http://schemas.openxmlformats.org/drawingml/2006/main" noChangeAspect="1"/>
-            </wp:cNvGraphicFramePr>
-            <a:graphic xmlns:a="http://schemas.openxmlformats.org/drawingml/2006/main">
-              <a:graphicData uri="http://schemas.openxmlformats.org/drawingml/2006/picture">
-                <pic:pic xmlns:pic="http://schemas.openxmlformats.org/drawingml/2006/picture">
-                  <pic:nvPicPr>
-                    <pic:cNvPr id="1" name=""/>
-                    <pic:cNvPicPr/>
-                  </pic:nvPicPr>
-                  <pic:blipFill>
-                    <a:blip r:embed="rId40"/>
-                    <a:stretch>
-                      <a:fillRect/>
-                    </a:stretch>
-                  </pic:blipFill>
-                  <pic:spPr>
-                    <a:xfrm>
-                      <a:off x="0" y="0"/>
-                      <a:ext cx="1780952" cy="1885714"/>
-                    </a:xfrm>
-                    <a:prstGeom prst="rect">
-                      <a:avLst/>
-                    </a:prstGeom>
-                  </pic:spPr>
-                </pic:pic>
-              </a:graphicData>
-            </a:graphic>
-          </wp:inline>
-        </w:drawing>
-      </w:r>
-      <w:r>
-        <w:rPr>
-          <w:rFonts w:asciiTheme="minorBidi" w:hAnsiTheme="minorBidi"/>
-          <w:sz w:val="28"/>
-          <w:szCs w:val="28"/>
-          <w:rtl/>
-        </w:rPr>
-        <w:br/>
-      </w:r>
-      <w:r>
-        <w:rPr>
-          <w:rFonts w:asciiTheme="minorBidi" w:hAnsiTheme="minorBidi" w:hint="cs"/>
-          <w:sz w:val="28"/>
-          <w:szCs w:val="28"/>
-          <w:rtl/>
-        </w:rPr>
-        <w:t>מחלקה המנהלת את</w:t>
-      </w:r>
-      <w:r>
-        <w:rPr>
-          <w:rFonts w:asciiTheme="minorBidi" w:hAnsiTheme="minorBidi" w:hint="cs"/>
-          <w:sz w:val="28"/>
-          <w:szCs w:val="28"/>
-          <w:rtl/>
-        </w:rPr>
-        <w:t xml:space="preserve"> גורמים משלמים לחיסורי מורות</w:t>
-      </w:r>
-      <w:r>
-        <w:rPr>
-          <w:noProof/>
-        </w:rPr>
-        <w:drawing>
-          <wp:inline distT="0" distB="0" distL="0" distR="0" wp14:anchorId="31AC150C" wp14:editId="31B02AF4">
-            <wp:extent cx="1552381" cy="1714286"/>
-            <wp:effectExtent l="0" t="0" r="0" b="635"/>
-            <wp:docPr id="34" name="תמונה 34"/>
-            <wp:cNvGraphicFramePr>
-              <a:graphicFrameLocks xmlns:a="http://schemas.openxmlformats.org/drawingml/2006/main" noChangeAspect="1"/>
-            </wp:cNvGraphicFramePr>
-            <a:graphic xmlns:a="http://schemas.openxmlformats.org/drawingml/2006/main">
-              <a:graphicData uri="http://schemas.openxmlformats.org/drawingml/2006/picture">
-                <pic:pic xmlns:pic="http://schemas.openxmlformats.org/drawingml/2006/picture">
-                  <pic:nvPicPr>
-                    <pic:cNvPr id="1" name=""/>
-                    <pic:cNvPicPr/>
-                  </pic:nvPicPr>
-                  <pic:blipFill>
-                    <a:blip r:embed="rId41"/>
-                    <a:stretch>
-                      <a:fillRect/>
-                    </a:stretch>
-                  </pic:blipFill>
-                  <pic:spPr>
-                    <a:xfrm>
-                      <a:off x="0" y="0"/>
-                      <a:ext cx="1552381" cy="1714286"/>
-                    </a:xfrm>
-                    <a:prstGeom prst="rect">
-                      <a:avLst/>
-                    </a:prstGeom>
-                  </pic:spPr>
-                </pic:pic>
-              </a:graphicData>
-            </a:graphic>
-          </wp:inline>
-        </w:drawing>
-      </w:r>
-      <w:r>
-        <w:rPr>
-          <w:rFonts w:asciiTheme="minorBidi" w:hAnsiTheme="minorBidi"/>
-          <w:sz w:val="28"/>
-          <w:szCs w:val="28"/>
-          <w:rtl/>
-        </w:rPr>
-        <w:br/>
-      </w:r>
-      <w:r>
-        <w:rPr>
-          <w:rFonts w:asciiTheme="minorBidi" w:hAnsiTheme="minorBidi" w:hint="cs"/>
-          <w:sz w:val="28"/>
-          <w:szCs w:val="28"/>
-          <w:rtl/>
-        </w:rPr>
-        <w:t>מחלקה המנהלת את</w:t>
-      </w:r>
-      <w:r>
-        <w:rPr>
-          <w:rFonts w:asciiTheme="minorBidi" w:hAnsiTheme="minorBidi" w:hint="cs"/>
-          <w:sz w:val="28"/>
-          <w:szCs w:val="28"/>
-          <w:rtl/>
-        </w:rPr>
-        <w:t xml:space="preserve"> כיתות</w:t>
-      </w:r>
-      <w:r>
-        <w:rPr>
-          <w:noProof/>
-        </w:rPr>
-        <w:drawing>
-          <wp:inline distT="0" distB="0" distL="0" distR="0" wp14:anchorId="26C7FBB2" wp14:editId="610FA53E">
-            <wp:extent cx="1552381" cy="4695238"/>
-            <wp:effectExtent l="0" t="0" r="0" b="0"/>
-            <wp:docPr id="31" name="תמונה 31"/>
-            <wp:cNvGraphicFramePr>
-              <a:graphicFrameLocks xmlns:a="http://schemas.openxmlformats.org/drawingml/2006/main" noChangeAspect="1"/>
-            </wp:cNvGraphicFramePr>
-            <a:graphic xmlns:a="http://schemas.openxmlformats.org/drawingml/2006/main">
-              <a:graphicData uri="http://schemas.openxmlformats.org/drawingml/2006/picture">
-                <pic:pic xmlns:pic="http://schemas.openxmlformats.org/drawingml/2006/picture">
-                  <pic:nvPicPr>
-                    <pic:cNvPr id="1" name=""/>
-                    <pic:cNvPicPr/>
-                  </pic:nvPicPr>
-                  <pic:blipFill>
-                    <a:blip r:embed="rId42"/>
-                    <a:stretch>
-                      <a:fillRect/>
-                    </a:stretch>
-                  </pic:blipFill>
-                  <pic:spPr>
-                    <a:xfrm>
-                      <a:off x="0" y="0"/>
-                      <a:ext cx="1552381" cy="4695238"/>
-                    </a:xfrm>
-                    <a:prstGeom prst="rect">
-                      <a:avLst/>
-                    </a:prstGeom>
-                  </pic:spPr>
-                </pic:pic>
-              </a:graphicData>
-            </a:graphic>
-          </wp:inline>
-        </w:drawing>
-      </w:r>
-      <w:r>
-        <w:rPr>
-          <w:rFonts w:asciiTheme="minorBidi" w:hAnsiTheme="minorBidi"/>
-          <w:sz w:val="28"/>
-          <w:szCs w:val="28"/>
-          <w:rtl/>
-        </w:rPr>
-        <w:br/>
-      </w:r>
-      <w:r>
-        <w:rPr>
-          <w:rFonts w:asciiTheme="minorBidi" w:hAnsiTheme="minorBidi" w:hint="cs"/>
-          <w:sz w:val="28"/>
-          <w:szCs w:val="28"/>
-          <w:rtl/>
-        </w:rPr>
-        <w:lastRenderedPageBreak/>
-        <w:t>מחלקה המנהלת את</w:t>
-      </w:r>
-      <w:r>
-        <w:rPr>
-          <w:rFonts w:asciiTheme="minorBidi" w:hAnsiTheme="minorBidi" w:hint="cs"/>
-          <w:sz w:val="28"/>
-          <w:szCs w:val="28"/>
-          <w:rtl/>
-        </w:rPr>
-        <w:t xml:space="preserve"> סוגי אירועים</w:t>
-      </w:r>
-      <w:r>
-        <w:rPr>
-          <w:noProof/>
-        </w:rPr>
-        <w:drawing>
-          <wp:inline distT="0" distB="0" distL="0" distR="0" wp14:anchorId="62C14675" wp14:editId="2BB8D344">
-            <wp:extent cx="1552381" cy="1714286"/>
-            <wp:effectExtent l="0" t="0" r="0" b="635"/>
-            <wp:docPr id="32" name="תמונה 32"/>
-            <wp:cNvGraphicFramePr>
-              <a:graphicFrameLocks xmlns:a="http://schemas.openxmlformats.org/drawingml/2006/main" noChangeAspect="1"/>
-            </wp:cNvGraphicFramePr>
-            <a:graphic xmlns:a="http://schemas.openxmlformats.org/drawingml/2006/main">
-              <a:graphicData uri="http://schemas.openxmlformats.org/drawingml/2006/picture">
-                <pic:pic xmlns:pic="http://schemas.openxmlformats.org/drawingml/2006/picture">
-                  <pic:nvPicPr>
-                    <pic:cNvPr id="1" name=""/>
-                    <pic:cNvPicPr/>
-                  </pic:nvPicPr>
-                  <pic:blipFill>
-                    <a:blip r:embed="rId43"/>
-                    <a:stretch>
-                      <a:fillRect/>
-                    </a:stretch>
-                  </pic:blipFill>
-                  <pic:spPr>
-                    <a:xfrm>
-                      <a:off x="0" y="0"/>
-                      <a:ext cx="1552381" cy="1714286"/>
-                    </a:xfrm>
-                    <a:prstGeom prst="rect">
-                      <a:avLst/>
-                    </a:prstGeom>
-                  </pic:spPr>
-                </pic:pic>
-              </a:graphicData>
-            </a:graphic>
-          </wp:inline>
-        </w:drawing>
-      </w:r>
-      <w:r>
-        <w:rPr>
-          <w:rFonts w:asciiTheme="minorBidi" w:hAnsiTheme="minorBidi"/>
-          <w:sz w:val="28"/>
-          <w:szCs w:val="28"/>
-          <w:rtl/>
-        </w:rPr>
-        <w:br/>
-      </w:r>
-      <w:r>
-        <w:rPr>
-          <w:rFonts w:asciiTheme="minorBidi" w:hAnsiTheme="minorBidi" w:hint="cs"/>
-          <w:sz w:val="28"/>
-          <w:szCs w:val="28"/>
-          <w:rtl/>
-        </w:rPr>
-        <w:t>מחלקה המנהלת את</w:t>
-      </w:r>
-      <w:r>
-        <w:rPr>
-          <w:rFonts w:asciiTheme="minorBidi" w:hAnsiTheme="minorBidi" w:hint="cs"/>
-          <w:sz w:val="28"/>
-          <w:szCs w:val="28"/>
-          <w:rtl/>
-        </w:rPr>
-        <w:t xml:space="preserve"> אירועים לכיתות</w:t>
-      </w:r>
-      <w:r>
-        <w:rPr>
-          <w:noProof/>
-        </w:rPr>
-        <w:drawing>
-          <wp:inline distT="0" distB="0" distL="0" distR="0" wp14:anchorId="48471B6E" wp14:editId="6AF424A6">
-            <wp:extent cx="1552381" cy="1714286"/>
-            <wp:effectExtent l="0" t="0" r="0" b="635"/>
-            <wp:docPr id="33" name="תמונה 33"/>
-            <wp:cNvGraphicFramePr>
-              <a:graphicFrameLocks xmlns:a="http://schemas.openxmlformats.org/drawingml/2006/main" noChangeAspect="1"/>
-            </wp:cNvGraphicFramePr>
-            <a:graphic xmlns:a="http://schemas.openxmlformats.org/drawingml/2006/main">
-              <a:graphicData uri="http://schemas.openxmlformats.org/drawingml/2006/picture">
-                <pic:pic xmlns:pic="http://schemas.openxmlformats.org/drawingml/2006/picture">
-                  <pic:nvPicPr>
-                    <pic:cNvPr id="1" name=""/>
-                    <pic:cNvPicPr/>
-                  </pic:nvPicPr>
-                  <pic:blipFill>
-                    <a:blip r:embed="rId44"/>
-                    <a:stretch>
-                      <a:fillRect/>
-                    </a:stretch>
-                  </pic:blipFill>
-                  <pic:spPr>
-                    <a:xfrm>
-                      <a:off x="0" y="0"/>
-                      <a:ext cx="1552381" cy="1714286"/>
-                    </a:xfrm>
-                    <a:prstGeom prst="rect">
-                      <a:avLst/>
-                    </a:prstGeom>
-                  </pic:spPr>
-                </pic:pic>
-              </a:graphicData>
-            </a:graphic>
-          </wp:inline>
-        </w:drawing>
-      </w:r>
-      <w:r>
-        <w:rPr>
-          <w:rFonts w:asciiTheme="minorBidi" w:hAnsiTheme="minorBidi"/>
-          <w:sz w:val="28"/>
-          <w:szCs w:val="28"/>
-          <w:rtl/>
-        </w:rPr>
-        <w:br/>
-      </w:r>
-      <w:r>
-        <w:rPr>
-          <w:rFonts w:asciiTheme="minorBidi" w:hAnsiTheme="minorBidi" w:hint="cs"/>
-          <w:sz w:val="28"/>
-          <w:szCs w:val="28"/>
-          <w:rtl/>
-        </w:rPr>
-        <w:t>מחלקה המנהלת את</w:t>
-      </w:r>
-      <w:r>
-        <w:rPr>
-          <w:rFonts w:asciiTheme="minorBidi" w:hAnsiTheme="minorBidi" w:hint="cs"/>
-          <w:sz w:val="28"/>
-          <w:szCs w:val="28"/>
-          <w:rtl/>
-        </w:rPr>
-        <w:t xml:space="preserve"> מקצועות</w:t>
-      </w:r>
-      <w:r>
-        <w:rPr>
-          <w:noProof/>
-        </w:rPr>
-        <w:drawing>
-          <wp:inline distT="0" distB="0" distL="0" distR="0" wp14:anchorId="2B00DF4C" wp14:editId="5B832CD1">
-            <wp:extent cx="1552381" cy="1714286"/>
-            <wp:effectExtent l="0" t="0" r="0" b="635"/>
-            <wp:docPr id="35" name="תמונה 35"/>
-            <wp:cNvGraphicFramePr>
-              <a:graphicFrameLocks xmlns:a="http://schemas.openxmlformats.org/drawingml/2006/main" noChangeAspect="1"/>
-            </wp:cNvGraphicFramePr>
-            <a:graphic xmlns:a="http://schemas.openxmlformats.org/drawingml/2006/main">
-              <a:graphicData uri="http://schemas.openxmlformats.org/drawingml/2006/picture">
-                <pic:pic xmlns:pic="http://schemas.openxmlformats.org/drawingml/2006/picture">
-                  <pic:nvPicPr>
-                    <pic:cNvPr id="1" name=""/>
-                    <pic:cNvPicPr/>
-                  </pic:nvPicPr>
-                  <pic:blipFill>
-                    <a:blip r:embed="rId45"/>
-                    <a:stretch>
-                      <a:fillRect/>
-                    </a:stretch>
-                  </pic:blipFill>
-                  <pic:spPr>
-                    <a:xfrm>
-                      <a:off x="0" y="0"/>
-                      <a:ext cx="1552381" cy="1714286"/>
-                    </a:xfrm>
-                    <a:prstGeom prst="rect">
-                      <a:avLst/>
-                    </a:prstGeom>
-                  </pic:spPr>
-                </pic:pic>
-              </a:graphicData>
-            </a:graphic>
-          </wp:inline>
-        </w:drawing>
-      </w:r>
-      <w:r>
-        <w:rPr>
-          <w:rFonts w:asciiTheme="minorBidi" w:hAnsiTheme="minorBidi"/>
-          <w:sz w:val="28"/>
-          <w:szCs w:val="28"/>
-          <w:rtl/>
-        </w:rPr>
-        <w:br/>
-      </w:r>
-      <w:r>
-        <w:rPr>
-          <w:rFonts w:asciiTheme="minorBidi" w:hAnsiTheme="minorBidi" w:hint="cs"/>
-          <w:sz w:val="28"/>
-          <w:szCs w:val="28"/>
-          <w:rtl/>
-        </w:rPr>
-        <w:t>מחלקה המנהלת את</w:t>
-      </w:r>
-      <w:r>
-        <w:rPr>
-          <w:rFonts w:asciiTheme="minorBidi" w:hAnsiTheme="minorBidi" w:hint="cs"/>
-          <w:sz w:val="28"/>
-          <w:szCs w:val="28"/>
-          <w:rtl/>
-        </w:rPr>
-        <w:t xml:space="preserve"> שעות לימוד (משבצת במערכת)</w:t>
-      </w:r>
-      <w:r>
-        <w:rPr>
-          <w:noProof/>
-        </w:rPr>
-        <w:t xml:space="preserve"> </w:t>
-      </w:r>
-      <w:r>
-        <w:rPr>
-          <w:noProof/>
-        </w:rPr>
-        <w:drawing>
-          <wp:inline distT="0" distB="0" distL="0" distR="0" wp14:anchorId="428BB3C0" wp14:editId="047BB488">
-            <wp:extent cx="1552381" cy="1714286"/>
-            <wp:effectExtent l="0" t="0" r="0" b="635"/>
-            <wp:docPr id="36" name="תמונה 36"/>
-            <wp:cNvGraphicFramePr>
-              <a:graphicFrameLocks xmlns:a="http://schemas.openxmlformats.org/drawingml/2006/main" noChangeAspect="1"/>
-            </wp:cNvGraphicFramePr>
-            <a:graphic xmlns:a="http://schemas.openxmlformats.org/drawingml/2006/main">
-              <a:graphicData uri="http://schemas.openxmlformats.org/drawingml/2006/picture">
-                <pic:pic xmlns:pic="http://schemas.openxmlformats.org/drawingml/2006/picture">
-                  <pic:nvPicPr>
-                    <pic:cNvPr id="1" name=""/>
-                    <pic:cNvPicPr/>
-                  </pic:nvPicPr>
-                  <pic:blipFill>
-                    <a:blip r:embed="rId46"/>
-                    <a:stretch>
-                      <a:fillRect/>
-                    </a:stretch>
-                  </pic:blipFill>
-                  <pic:spPr>
-                    <a:xfrm>
-                      <a:off x="0" y="0"/>
-                      <a:ext cx="1552381" cy="1714286"/>
-                    </a:xfrm>
-                    <a:prstGeom prst="rect">
-                      <a:avLst/>
-                    </a:prstGeom>
-                  </pic:spPr>
-                </pic:pic>
-              </a:graphicData>
-            </a:graphic>
-          </wp:inline>
-        </w:drawing>
-      </w:r>
-      <w:r>
-        <w:rPr>
-          <w:rFonts w:asciiTheme="minorBidi" w:hAnsiTheme="minorBidi"/>
-          <w:sz w:val="28"/>
-          <w:szCs w:val="28"/>
-          <w:rtl/>
-        </w:rPr>
-        <w:br/>
-      </w:r>
-      <w:r>
-        <w:rPr>
-          <w:rFonts w:asciiTheme="minorBidi" w:hAnsiTheme="minorBidi" w:hint="cs"/>
-          <w:sz w:val="28"/>
-          <w:szCs w:val="28"/>
-          <w:rtl/>
-        </w:rPr>
-        <w:t>מחלקה המנהלת את</w:t>
-      </w:r>
-      <w:r>
-        <w:rPr>
-          <w:rFonts w:asciiTheme="minorBidi" w:hAnsiTheme="minorBidi" w:hint="cs"/>
-          <w:sz w:val="28"/>
-          <w:szCs w:val="28"/>
-          <w:rtl/>
-        </w:rPr>
-        <w:t xml:space="preserve"> ה</w:t>
-      </w:r>
-      <w:r>
-        <w:rPr>
-          <w:rFonts w:asciiTheme="minorBidi" w:hAnsiTheme="minorBidi" w:hint="cs"/>
-          <w:sz w:val="28"/>
-          <w:szCs w:val="28"/>
-        </w:rPr>
-        <w:t>L</w:t>
-      </w:r>
-      <w:r>
-        <w:rPr>
-          <w:rFonts w:asciiTheme="minorBidi" w:hAnsiTheme="minorBidi"/>
-          <w:sz w:val="28"/>
-          <w:szCs w:val="28"/>
-        </w:rPr>
-        <w:t>og</w:t>
-      </w:r>
-      <w:r>
-        <w:rPr>
-          <w:rFonts w:asciiTheme="minorBidi" w:hAnsiTheme="minorBidi" w:hint="cs"/>
-          <w:sz w:val="28"/>
-          <w:szCs w:val="28"/>
-          <w:rtl/>
-        </w:rPr>
-        <w:t xml:space="preserve"> </w:t>
-      </w:r>
-      <w:r>
-        <w:rPr>
-          <w:rFonts w:asciiTheme="minorBidi" w:hAnsiTheme="minorBidi"/>
-          <w:sz w:val="28"/>
-          <w:szCs w:val="28"/>
-          <w:rtl/>
-        </w:rPr>
-        <w:t>–</w:t>
-      </w:r>
-      <w:r>
-        <w:rPr>
-          <w:rFonts w:asciiTheme="minorBidi" w:hAnsiTheme="minorBidi" w:hint="cs"/>
-          <w:sz w:val="28"/>
-          <w:szCs w:val="28"/>
-          <w:rtl/>
-        </w:rPr>
-        <w:t>ים</w:t>
-      </w:r>
-      <w:r>
-        <w:rPr>
-          <w:rFonts w:asciiTheme="minorBidi" w:hAnsiTheme="minorBidi" w:hint="cs"/>
-          <w:sz w:val="28"/>
-          <w:szCs w:val="28"/>
-          <w:rtl/>
-        </w:rPr>
-        <w:t xml:space="preserve"> </w:t>
-      </w:r>
-      <w:r>
-        <w:rPr>
-          <w:noProof/>
-        </w:rPr>
-        <w:drawing>
-          <wp:inline distT="0" distB="0" distL="0" distR="0" wp14:anchorId="1E295F8C" wp14:editId="34432EB7">
-            <wp:extent cx="1552381" cy="1361905"/>
-            <wp:effectExtent l="0" t="0" r="0" b="0"/>
-            <wp:docPr id="37" name="תמונה 37"/>
-            <wp:cNvGraphicFramePr>
-              <a:graphicFrameLocks xmlns:a="http://schemas.openxmlformats.org/drawingml/2006/main" noChangeAspect="1"/>
-            </wp:cNvGraphicFramePr>
-            <a:graphic xmlns:a="http://schemas.openxmlformats.org/drawingml/2006/main">
-              <a:graphicData uri="http://schemas.openxmlformats.org/drawingml/2006/picture">
-                <pic:pic xmlns:pic="http://schemas.openxmlformats.org/drawingml/2006/picture">
-                  <pic:nvPicPr>
-                    <pic:cNvPr id="1" name=""/>
-                    <pic:cNvPicPr/>
-                  </pic:nvPicPr>
-                  <pic:blipFill>
-                    <a:blip r:embed="rId47"/>
-                    <a:stretch>
-                      <a:fillRect/>
-                    </a:stretch>
-                  </pic:blipFill>
-                  <pic:spPr>
-                    <a:xfrm>
-                      <a:off x="0" y="0"/>
-                      <a:ext cx="1552381" cy="1361905"/>
-                    </a:xfrm>
-                    <a:prstGeom prst="rect">
-                      <a:avLst/>
-                    </a:prstGeom>
-                  </pic:spPr>
-                </pic:pic>
-              </a:graphicData>
-            </a:graphic>
-          </wp:inline>
-        </w:drawing>
-      </w:r>
-      <w:r>
-        <w:rPr>
-          <w:rFonts w:asciiTheme="minorBidi" w:hAnsiTheme="minorBidi"/>
-          <w:sz w:val="28"/>
-          <w:szCs w:val="28"/>
-          <w:rtl/>
-        </w:rPr>
-        <w:br/>
-      </w:r>
-      <w:r>
-        <w:rPr>
-          <w:rFonts w:asciiTheme="minorBidi" w:hAnsiTheme="minorBidi"/>
-          <w:sz w:val="28"/>
-          <w:szCs w:val="28"/>
-          <w:rtl/>
-        </w:rPr>
-        <w:br/>
-      </w:r>
-      <w:r>
-        <w:rPr>
-          <w:rFonts w:asciiTheme="minorBidi" w:hAnsiTheme="minorBidi" w:hint="cs"/>
-          <w:sz w:val="28"/>
-          <w:szCs w:val="28"/>
-          <w:rtl/>
-        </w:rPr>
-        <w:lastRenderedPageBreak/>
-        <w:t>המחלקות הבאות מקבילות לקובץ ה</w:t>
-      </w:r>
-      <w:r>
-        <w:rPr>
-          <w:rFonts w:asciiTheme="minorBidi" w:hAnsiTheme="minorBidi" w:hint="cs"/>
-          <w:sz w:val="28"/>
-          <w:szCs w:val="28"/>
-        </w:rPr>
-        <w:t>X</w:t>
-      </w:r>
-      <w:r>
-        <w:rPr>
-          <w:rFonts w:asciiTheme="minorBidi" w:hAnsiTheme="minorBidi"/>
-          <w:sz w:val="28"/>
-          <w:szCs w:val="28"/>
-        </w:rPr>
-        <w:t>ml</w:t>
-      </w:r>
-      <w:r>
-        <w:rPr>
-          <w:rFonts w:asciiTheme="minorBidi" w:hAnsiTheme="minorBidi" w:hint="cs"/>
-          <w:sz w:val="28"/>
-          <w:szCs w:val="28"/>
-          <w:rtl/>
-        </w:rPr>
-        <w:t xml:space="preserve"> המתאים</w:t>
-      </w:r>
-      <w:r>
-        <w:rPr>
-          <w:rFonts w:asciiTheme="minorBidi" w:hAnsiTheme="minorBidi"/>
-          <w:sz w:val="28"/>
-          <w:szCs w:val="28"/>
-          <w:rtl/>
-        </w:rPr>
-        <w:br/>
-      </w:r>
-      <w:r>
-        <w:rPr>
-          <w:noProof/>
-        </w:rPr>
-        <w:drawing>
-          <wp:inline distT="0" distB="0" distL="0" distR="0" wp14:anchorId="656E3EE1" wp14:editId="516F31A7">
-            <wp:extent cx="1552381" cy="2847619"/>
-            <wp:effectExtent l="0" t="0" r="0" b="0"/>
-            <wp:docPr id="41" name="תמונה 41"/>
-            <wp:cNvGraphicFramePr>
-              <a:graphicFrameLocks xmlns:a="http://schemas.openxmlformats.org/drawingml/2006/main" noChangeAspect="1"/>
-            </wp:cNvGraphicFramePr>
-            <a:graphic xmlns:a="http://schemas.openxmlformats.org/drawingml/2006/main">
-              <a:graphicData uri="http://schemas.openxmlformats.org/drawingml/2006/picture">
-                <pic:pic xmlns:pic="http://schemas.openxmlformats.org/drawingml/2006/picture">
-                  <pic:nvPicPr>
-                    <pic:cNvPr id="1" name=""/>
-                    <pic:cNvPicPr/>
-                  </pic:nvPicPr>
-                  <pic:blipFill>
-                    <a:blip r:embed="rId48"/>
-                    <a:stretch>
-                      <a:fillRect/>
-                    </a:stretch>
-                  </pic:blipFill>
-                  <pic:spPr>
-                    <a:xfrm>
-                      <a:off x="0" y="0"/>
-                      <a:ext cx="1552381" cy="2847619"/>
-                    </a:xfrm>
-                    <a:prstGeom prst="rect">
-                      <a:avLst/>
-                    </a:prstGeom>
-                  </pic:spPr>
-                </pic:pic>
-              </a:graphicData>
-            </a:graphic>
-          </wp:inline>
-        </w:drawing>
-      </w:r>
-      <w:r>
-        <w:rPr>
-          <w:noProof/>
-        </w:rPr>
-        <w:drawing>
-          <wp:inline distT="0" distB="0" distL="0" distR="0" wp14:anchorId="59B09615" wp14:editId="667A7A9E">
-            <wp:extent cx="1552381" cy="2847619"/>
-            <wp:effectExtent l="0" t="0" r="0" b="0"/>
-            <wp:docPr id="44" name="תמונה 44"/>
-            <wp:cNvGraphicFramePr>
-              <a:graphicFrameLocks xmlns:a="http://schemas.openxmlformats.org/drawingml/2006/main" noChangeAspect="1"/>
-            </wp:cNvGraphicFramePr>
-            <a:graphic xmlns:a="http://schemas.openxmlformats.org/drawingml/2006/main">
-              <a:graphicData uri="http://schemas.openxmlformats.org/drawingml/2006/picture">
-                <pic:pic xmlns:pic="http://schemas.openxmlformats.org/drawingml/2006/picture">
-                  <pic:nvPicPr>
-                    <pic:cNvPr id="1" name=""/>
-                    <pic:cNvPicPr/>
-                  </pic:nvPicPr>
-                  <pic:blipFill>
-                    <a:blip r:embed="rId49"/>
-                    <a:stretch>
-                      <a:fillRect/>
-                    </a:stretch>
-                  </pic:blipFill>
-                  <pic:spPr>
-                    <a:xfrm>
-                      <a:off x="0" y="0"/>
-                      <a:ext cx="1552381" cy="2847619"/>
-                    </a:xfrm>
-                    <a:prstGeom prst="rect">
-                      <a:avLst/>
-                    </a:prstGeom>
-                  </pic:spPr>
-                </pic:pic>
-              </a:graphicData>
-            </a:graphic>
-          </wp:inline>
-        </w:drawing>
-      </w:r>
-      <w:r>
-        <w:rPr>
-          <w:noProof/>
-        </w:rPr>
-        <w:drawing>
-          <wp:inline distT="0" distB="0" distL="0" distR="0" wp14:anchorId="78A21FA4" wp14:editId="7EA4DBF2">
-            <wp:extent cx="1552381" cy="2847619"/>
-            <wp:effectExtent l="0" t="0" r="0" b="0"/>
-            <wp:docPr id="38" name="תמונה 38"/>
+            <wp:docPr id="99" name="תמונה 99"/>
             <wp:cNvGraphicFramePr>
               <a:graphicFrameLocks xmlns:a="http://schemas.openxmlformats.org/drawingml/2006/main" noChangeAspect="1"/>
             </wp:cNvGraphicFramePr>
@@ -33424,7 +32917,7 @@
                   <pic:spPr>
                     <a:xfrm>
                       <a:off x="0" y="0"/>
-                      <a:ext cx="1552381" cy="2847619"/>
+                      <a:ext cx="1552381" cy="3695238"/>
                     </a:xfrm>
                     <a:prstGeom prst="rect">
                       <a:avLst/>
@@ -33440,11 +32933,17 @@
         <w:rPr>
           <w:noProof/>
         </w:rPr>
+        <w:t xml:space="preserve"> </w:t>
+      </w:r>
+      <w:r>
+        <w:rPr>
+          <w:noProof/>
+        </w:rPr>
         <w:drawing>
-          <wp:inline distT="0" distB="0" distL="0" distR="0" wp14:anchorId="4500240D" wp14:editId="3173D519">
-            <wp:extent cx="1552381" cy="2257143"/>
+          <wp:inline distT="0" distB="0" distL="0" distR="0" wp14:anchorId="37AC846A" wp14:editId="7060A40E">
+            <wp:extent cx="1552381" cy="3514286"/>
             <wp:effectExtent l="0" t="0" r="0" b="0"/>
-            <wp:docPr id="40" name="תמונה 40"/>
+            <wp:docPr id="100" name="תמונה 100"/>
             <wp:cNvGraphicFramePr>
               <a:graphicFrameLocks xmlns:a="http://schemas.openxmlformats.org/drawingml/2006/main" noChangeAspect="1"/>
             </wp:cNvGraphicFramePr>
@@ -33464,7 +32963,7 @@
                   <pic:spPr>
                     <a:xfrm>
                       <a:off x="0" y="0"/>
-                      <a:ext cx="1552381" cy="2257143"/>
+                      <a:ext cx="1552381" cy="3514286"/>
                     </a:xfrm>
                     <a:prstGeom prst="rect">
                       <a:avLst/>
@@ -33480,11 +32979,17 @@
         <w:rPr>
           <w:noProof/>
         </w:rPr>
+        <w:t xml:space="preserve">  </w:t>
+      </w:r>
+      <w:r>
+        <w:rPr>
+          <w:noProof/>
+        </w:rPr>
         <w:drawing>
-          <wp:inline distT="0" distB="0" distL="0" distR="0" wp14:anchorId="0539E0CC" wp14:editId="1871963A">
-            <wp:extent cx="1552381" cy="2257143"/>
+          <wp:inline distT="0" distB="0" distL="0" distR="0" wp14:anchorId="3F424AE4" wp14:editId="6D3FD3B5">
+            <wp:extent cx="1552381" cy="3514286"/>
             <wp:effectExtent l="0" t="0" r="0" b="0"/>
-            <wp:docPr id="42" name="תמונה 42"/>
+            <wp:docPr id="102" name="תמונה 102"/>
             <wp:cNvGraphicFramePr>
               <a:graphicFrameLocks xmlns:a="http://schemas.openxmlformats.org/drawingml/2006/main" noChangeAspect="1"/>
             </wp:cNvGraphicFramePr>
@@ -33504,7 +33009,7 @@
                   <pic:spPr>
                     <a:xfrm>
                       <a:off x="0" y="0"/>
-                      <a:ext cx="1552381" cy="2257143"/>
+                      <a:ext cx="1552381" cy="3514286"/>
                     </a:xfrm>
                     <a:prstGeom prst="rect">
                       <a:avLst/>
@@ -33520,11 +33025,12 @@
         <w:rPr>
           <w:noProof/>
         </w:rPr>
+        <w:lastRenderedPageBreak/>
         <w:drawing>
-          <wp:inline distT="0" distB="0" distL="0" distR="0" wp14:anchorId="1AFC79C9" wp14:editId="62D8E338">
-            <wp:extent cx="1552381" cy="2257143"/>
-            <wp:effectExtent l="0" t="0" r="0" b="0"/>
-            <wp:docPr id="43" name="תמונה 43"/>
+          <wp:inline distT="0" distB="0" distL="0" distR="0" wp14:anchorId="1587FA78" wp14:editId="1CA09201">
+            <wp:extent cx="1552381" cy="5828571"/>
+            <wp:effectExtent l="0" t="0" r="0" b="1270"/>
+            <wp:docPr id="97" name="תמונה 97"/>
             <wp:cNvGraphicFramePr>
               <a:graphicFrameLocks xmlns:a="http://schemas.openxmlformats.org/drawingml/2006/main" noChangeAspect="1"/>
             </wp:cNvGraphicFramePr>
@@ -33544,7 +33050,7 @@
                   <pic:spPr>
                     <a:xfrm>
                       <a:off x="0" y="0"/>
-                      <a:ext cx="1552381" cy="2257143"/>
+                      <a:ext cx="1552381" cy="5828571"/>
                     </a:xfrm>
                     <a:prstGeom prst="rect">
                       <a:avLst/>
@@ -33558,22 +33064,13 @@
       </w:r>
       <w:r>
         <w:rPr>
-          <w:rFonts w:asciiTheme="minorBidi" w:hAnsiTheme="minorBidi"/>
-          <w:sz w:val="28"/>
-          <w:szCs w:val="28"/>
-          <w:rtl/>
-        </w:rPr>
-        <w:br/>
-      </w:r>
-      <w:r>
-        <w:rPr>
           <w:noProof/>
         </w:rPr>
         <w:drawing>
-          <wp:inline distT="0" distB="0" distL="0" distR="0" wp14:anchorId="3918870B" wp14:editId="7D0174E1">
-            <wp:extent cx="1552381" cy="2257143"/>
+          <wp:inline distT="0" distB="0" distL="0" distR="0" wp14:anchorId="5A644235" wp14:editId="534CCBD6">
+            <wp:extent cx="1552381" cy="5361905"/>
             <wp:effectExtent l="0" t="0" r="0" b="0"/>
-            <wp:docPr id="45" name="תמונה 45"/>
+            <wp:docPr id="103" name="תמונה 103"/>
             <wp:cNvGraphicFramePr>
               <a:graphicFrameLocks xmlns:a="http://schemas.openxmlformats.org/drawingml/2006/main" noChangeAspect="1"/>
             </wp:cNvGraphicFramePr>
@@ -33593,7 +33090,7 @@
                   <pic:spPr>
                     <a:xfrm>
                       <a:off x="0" y="0"/>
-                      <a:ext cx="1552381" cy="2257143"/>
+                      <a:ext cx="1552381" cy="5361905"/>
                     </a:xfrm>
                     <a:prstGeom prst="rect">
                       <a:avLst/>
@@ -33610,10 +33107,10 @@
           <w:noProof/>
         </w:rPr>
         <w:drawing>
-          <wp:inline distT="0" distB="0" distL="0" distR="0" wp14:anchorId="4BB41126" wp14:editId="5602A982">
-            <wp:extent cx="1552381" cy="2257143"/>
-            <wp:effectExtent l="0" t="0" r="0" b="0"/>
-            <wp:docPr id="39" name="תמונה 39"/>
+          <wp:inline distT="0" distB="0" distL="0" distR="0" wp14:anchorId="0A36917E" wp14:editId="6A78434C">
+            <wp:extent cx="1552381" cy="4400000"/>
+            <wp:effectExtent l="0" t="0" r="0" b="635"/>
+            <wp:docPr id="101" name="תמונה 101"/>
             <wp:cNvGraphicFramePr>
               <a:graphicFrameLocks xmlns:a="http://schemas.openxmlformats.org/drawingml/2006/main" noChangeAspect="1"/>
             </wp:cNvGraphicFramePr>
@@ -33633,7 +33130,7 @@
                   <pic:spPr>
                     <a:xfrm>
                       <a:off x="0" y="0"/>
-                      <a:ext cx="1552381" cy="2257143"/>
+                      <a:ext cx="1552381" cy="4400000"/>
                     </a:xfrm>
                     <a:prstGeom prst="rect">
                       <a:avLst/>
@@ -33645,111 +33142,11 @@
           </wp:inline>
         </w:drawing>
       </w:r>
-    </w:p>
-    <w:p>
-      <w:pPr>
-        <w:rPr>
-          <w:rFonts w:asciiTheme="minorBidi" w:hAnsiTheme="minorBidi"/>
-          <w:sz w:val="28"/>
-          <w:szCs w:val="28"/>
-        </w:rPr>
-      </w:pPr>
-      <w:r>
-        <w:rPr>
-          <w:rStyle w:val="40"/>
-          <w:rFonts w:asciiTheme="minorBidi" w:hAnsiTheme="minorBidi"/>
-          <w:i w:val="0"/>
-          <w:iCs/>
-          <w:sz w:val="24"/>
-        </w:rPr>
-        <w:t>DTO</w:t>
-      </w:r>
-      <w:r>
-        <w:rPr>
-          <w:rFonts w:asciiTheme="minorBidi" w:hAnsiTheme="minorBidi"/>
-          <w:sz w:val="28"/>
-          <w:szCs w:val="28"/>
-          <w:rtl/>
-        </w:rPr>
-        <w:br/>
-      </w:r>
-      <w:r>
-        <w:rPr>
-          <w:rFonts w:asciiTheme="minorBidi" w:hAnsiTheme="minorBidi" w:hint="cs"/>
-          <w:sz w:val="28"/>
-          <w:szCs w:val="28"/>
-          <w:rtl/>
-        </w:rPr>
-        <w:t>מחלקה המכילה</w:t>
-      </w:r>
-      <w:r>
-        <w:rPr>
-          <w:rFonts w:asciiTheme="minorBidi" w:hAnsiTheme="minorBidi" w:hint="cs"/>
-          <w:sz w:val="28"/>
-          <w:szCs w:val="28"/>
-          <w:rtl/>
-        </w:rPr>
-        <w:t xml:space="preserve"> מתודות המרה משכבת ה</w:t>
-      </w:r>
-      <w:r>
-        <w:rPr>
-          <w:rFonts w:asciiTheme="minorBidi" w:hAnsiTheme="minorBidi" w:hint="cs"/>
-          <w:sz w:val="28"/>
-          <w:szCs w:val="28"/>
-        </w:rPr>
-        <w:t>DAL</w:t>
-      </w:r>
-      <w:r>
-        <w:rPr>
-          <w:rFonts w:asciiTheme="minorBidi" w:hAnsiTheme="minorBidi" w:hint="cs"/>
-          <w:sz w:val="28"/>
-          <w:szCs w:val="28"/>
-          <w:rtl/>
-        </w:rPr>
-        <w:t xml:space="preserve"> לשכבת ה</w:t>
-      </w:r>
-      <w:r>
-        <w:rPr>
-          <w:rFonts w:asciiTheme="minorBidi" w:hAnsiTheme="minorBidi" w:hint="cs"/>
-          <w:sz w:val="28"/>
-          <w:szCs w:val="28"/>
-        </w:rPr>
-        <w:t>DTO</w:t>
-      </w:r>
-      <w:r>
-        <w:rPr>
-          <w:rFonts w:asciiTheme="minorBidi" w:hAnsiTheme="minorBidi" w:hint="cs"/>
-          <w:sz w:val="28"/>
-          <w:szCs w:val="28"/>
-          <w:rtl/>
-        </w:rPr>
-        <w:t xml:space="preserve"> </w:t>
-      </w:r>
-      <w:r>
-        <w:rPr>
-          <w:rFonts w:asciiTheme="minorBidi" w:hAnsiTheme="minorBidi" w:hint="cs"/>
-          <w:sz w:val="28"/>
-          <w:szCs w:val="28"/>
+      <w:r>
+        <w:rPr>
+          <w:noProof/>
         </w:rPr>
         <w:t xml:space="preserve">  </w:t>
-      </w:r>
-      <w:r>
-        <w:rPr>
-          <w:rFonts w:asciiTheme="minorBidi" w:hAnsiTheme="minorBidi" w:hint="cs"/>
-          <w:sz w:val="28"/>
-          <w:szCs w:val="28"/>
-          <w:rtl/>
-        </w:rPr>
-        <w:t>ולהיפך</w:t>
-      </w:r>
-      <w:r>
-        <w:rPr>
-          <w:rFonts w:asciiTheme="minorBidi" w:hAnsiTheme="minorBidi"/>
-          <w:sz w:val="28"/>
-          <w:szCs w:val="28"/>
-          <w:rtl/>
-        </w:rPr>
-        <w:br/>
       </w:r>
       <w:r>
         <w:rPr>
@@ -33757,10 +33154,10 @@
         </w:rPr>
         <w:lastRenderedPageBreak/>
         <w:drawing>
-          <wp:inline distT="0" distB="0" distL="0" distR="0" wp14:anchorId="69A8739F" wp14:editId="7E688F7F">
-            <wp:extent cx="1552381" cy="695238"/>
+          <wp:inline distT="0" distB="0" distL="0" distR="0" wp14:anchorId="7EBD750C" wp14:editId="45405A00">
+            <wp:extent cx="1552381" cy="6942857"/>
             <wp:effectExtent l="0" t="0" r="0" b="0"/>
-            <wp:docPr id="64" name="תמונה 64"/>
+            <wp:docPr id="104" name="תמונה 104"/>
             <wp:cNvGraphicFramePr>
               <a:graphicFrameLocks xmlns:a="http://schemas.openxmlformats.org/drawingml/2006/main" noChangeAspect="1"/>
             </wp:cNvGraphicFramePr>
@@ -33780,7 +33177,7 @@
                   <pic:spPr>
                     <a:xfrm>
                       <a:off x="0" y="0"/>
-                      <a:ext cx="1552381" cy="695238"/>
+                      <a:ext cx="1552381" cy="6942857"/>
                     </a:xfrm>
                     <a:prstGeom prst="rect">
                       <a:avLst/>
@@ -33796,61 +33193,11 @@
         <w:rPr>
           <w:noProof/>
         </w:rPr>
-        <w:t xml:space="preserve"> </w:t>
-      </w:r>
-      <w:r>
-        <w:rPr>
-          <w:noProof/>
-          <w:rtl/>
-        </w:rPr>
-        <w:br/>
-      </w:r>
-      <w:r>
-        <w:rPr>
-          <w:rFonts w:asciiTheme="minorBidi" w:hAnsiTheme="minorBidi" w:hint="cs"/>
-          <w:sz w:val="28"/>
-          <w:szCs w:val="28"/>
-          <w:rtl/>
-        </w:rPr>
-        <w:t xml:space="preserve">מחלקות המכילות </w:t>
-      </w:r>
-      <w:r>
-        <w:rPr>
-          <w:rFonts w:asciiTheme="minorBidi" w:hAnsiTheme="minorBidi" w:hint="cs"/>
-          <w:sz w:val="28"/>
-          <w:szCs w:val="28"/>
-          <w:rtl/>
-        </w:rPr>
-        <w:t>טיפוסי נתונים מקבילים לשכבת ה</w:t>
-      </w:r>
-      <w:r>
-        <w:rPr>
-          <w:rFonts w:asciiTheme="minorBidi" w:hAnsiTheme="minorBidi" w:hint="cs"/>
-          <w:sz w:val="28"/>
-          <w:szCs w:val="28"/>
-        </w:rPr>
-        <w:t>DTO</w:t>
-      </w:r>
-      <w:bookmarkStart w:id="166" w:name="_GoBack"/>
-      <w:bookmarkEnd w:id="166"/>
-      <w:r>
-        <w:rPr>
-          <w:rFonts w:asciiTheme="minorBidi" w:hAnsiTheme="minorBidi"/>
-          <w:sz w:val="28"/>
-          <w:szCs w:val="28"/>
-          <w:rtl/>
-        </w:rPr>
-        <w:br/>
-      </w:r>
-      <w:r>
-        <w:rPr>
-          <w:noProof/>
-        </w:rPr>
         <w:drawing>
-          <wp:inline distT="0" distB="0" distL="0" distR="0" wp14:anchorId="135A5508" wp14:editId="0B7CE2CF">
-            <wp:extent cx="1552381" cy="695238"/>
-            <wp:effectExtent l="0" t="0" r="0" b="0"/>
-            <wp:docPr id="66" name="תמונה 66"/>
+          <wp:inline distT="0" distB="0" distL="0" distR="0" wp14:anchorId="310595CA" wp14:editId="3E502BC4">
+            <wp:extent cx="1552381" cy="8495238"/>
+            <wp:effectExtent l="0" t="0" r="0" b="1270"/>
+            <wp:docPr id="98" name="תמונה 98"/>
             <wp:cNvGraphicFramePr>
               <a:graphicFrameLocks xmlns:a="http://schemas.openxmlformats.org/drawingml/2006/main" noChangeAspect="1"/>
             </wp:cNvGraphicFramePr>
@@ -33870,7 +33217,7 @@
                   <pic:spPr>
                     <a:xfrm>
                       <a:off x="0" y="0"/>
-                      <a:ext cx="1552381" cy="695238"/>
+                      <a:ext cx="1552381" cy="8495238"/>
                     </a:xfrm>
                     <a:prstGeom prst="rect">
                       <a:avLst/>
@@ -33882,21 +33229,161 @@
           </wp:inline>
         </w:drawing>
       </w:r>
+    </w:p>
+    <w:p>
+      <w:pPr>
+        <w:pStyle w:val="2"/>
+        <w:rPr>
+          <w:rFonts w:eastAsia="Times New Roman"/>
+        </w:rPr>
+      </w:pPr>
+      <w:r>
+        <w:rPr>
+          <w:rFonts w:eastAsia="Times New Roman"/>
+          <w:rtl/>
+        </w:rPr>
+        <w:lastRenderedPageBreak/>
+        <w:t>תוכן הפרויקט</w:t>
+      </w:r>
+      <w:bookmarkEnd w:id="168"/>
+    </w:p>
+    <w:p>
+      <w:pPr>
+        <w:pStyle w:val="3"/>
+        <w:rPr>
+          <w:rtl/>
+        </w:rPr>
+      </w:pPr>
+      <w:bookmarkStart w:id="170" w:name="_Toc18515089"/>
+      <w:r>
+        <w:rPr>
+          <w:rFonts w:hint="cs"/>
+          <w:rtl/>
+        </w:rPr>
+        <w:t>תיאו</w:t>
+      </w:r>
+      <w:r>
+        <w:rPr>
+          <w:rFonts w:hint="eastAsia"/>
+          <w:rtl/>
+        </w:rPr>
+        <w:t>ר</w:t>
+      </w:r>
+      <w:r>
+        <w:rPr>
+          <w:rtl/>
+        </w:rPr>
+        <w:t xml:space="preserve"> המחלקות</w:t>
+      </w:r>
+      <w:bookmarkEnd w:id="170"/>
+    </w:p>
+    <w:p>
+      <w:pPr>
+        <w:spacing w:after="0" w:line="240" w:lineRule="auto"/>
+        <w:rPr>
+          <w:rFonts w:asciiTheme="minorBidi" w:eastAsia="Times New Roman" w:hAnsiTheme="minorBidi"/>
+          <w:color w:val="FF0000"/>
+          <w:sz w:val="32"/>
+          <w:szCs w:val="32"/>
+          <w:rtl/>
+        </w:rPr>
+      </w:pPr>
+      <w:r>
+        <w:rPr>
+          <w:rFonts w:asciiTheme="minorBidi" w:eastAsia="Times New Roman" w:hAnsiTheme="minorBidi"/>
+          <w:color w:val="FF0000"/>
+          <w:sz w:val="32"/>
+          <w:szCs w:val="32"/>
+          <w:rtl/>
+        </w:rPr>
+        <w:t>מייני את המחלקות שאת מביאה לפי פרויקטים, ולפי מרחבי שמות. בתתי סעיפים.</w:t>
+      </w:r>
+    </w:p>
+    <w:p>
+      <w:pPr>
+        <w:spacing w:after="0" w:line="240" w:lineRule="auto"/>
+        <w:ind w:left="720"/>
+        <w:rPr>
+          <w:rFonts w:asciiTheme="minorBidi" w:eastAsia="Times New Roman" w:hAnsiTheme="minorBidi"/>
+          <w:color w:val="FF0000"/>
+          <w:sz w:val="32"/>
+          <w:szCs w:val="32"/>
+          <w:rtl/>
+        </w:rPr>
+      </w:pPr>
+      <w:r>
+        <w:rPr>
+          <w:rFonts w:asciiTheme="minorBidi" w:eastAsia="Times New Roman" w:hAnsiTheme="minorBidi"/>
+          <w:color w:val="FF0000"/>
+          <w:sz w:val="32"/>
+          <w:szCs w:val="32"/>
+          <w:rtl/>
+        </w:rPr>
+        <w:t>- לכל מחלקה הציגי ככותרת את שם המחלקה,</w:t>
+      </w:r>
+    </w:p>
+    <w:p>
+      <w:pPr>
+        <w:spacing w:after="0" w:line="240" w:lineRule="auto"/>
+        <w:ind w:left="720"/>
+        <w:rPr>
+          <w:rFonts w:asciiTheme="minorBidi" w:eastAsia="Times New Roman" w:hAnsiTheme="minorBidi"/>
+          <w:color w:val="FF0000"/>
+          <w:sz w:val="32"/>
+          <w:szCs w:val="32"/>
+          <w:rtl/>
+        </w:rPr>
+      </w:pPr>
+      <w:r>
+        <w:rPr>
+          <w:rFonts w:asciiTheme="minorBidi" w:eastAsia="Times New Roman" w:hAnsiTheme="minorBidi"/>
+          <w:color w:val="FF0000"/>
+          <w:sz w:val="32"/>
+          <w:szCs w:val="32"/>
+          <w:rtl/>
+        </w:rPr>
+        <w:t>לאחר מכן הביאי תאור קצר על המחלקה, מה תפקידה ואלו חברי מחלקה עיקריים היא מכילה, (עם הסבר מה תפקיד כל חבר) </w:t>
+      </w:r>
+    </w:p>
+    <w:p>
+      <w:pPr>
+        <w:pStyle w:val="4"/>
+        <w:rPr>
+          <w:rtl/>
+        </w:rPr>
+      </w:pPr>
+      <w:bookmarkStart w:id="171" w:name="_Toc18515090"/>
+      <w:r>
+        <w:rPr>
+          <w:rFonts w:hint="cs"/>
+        </w:rPr>
+        <w:t>API</w:t>
+      </w:r>
+    </w:p>
+    <w:p>
+      <w:pPr>
+        <w:rPr>
+          <w:rtl/>
+        </w:rPr>
+      </w:pPr>
+      <w:r>
+        <w:rPr>
+          <w:rFonts w:asciiTheme="minorBidi" w:hAnsiTheme="minorBidi" w:hint="cs"/>
+          <w:sz w:val="28"/>
+          <w:szCs w:val="28"/>
+          <w:rtl/>
+        </w:rPr>
+        <w:t xml:space="preserve">מחלקה המטפלת בסוגי חיסורים (של מורות) </w:t>
+      </w:r>
       <w:r>
         <w:rPr>
           <w:noProof/>
         </w:rPr>
-        <w:t xml:space="preserve"> </w:t>
-      </w:r>
-      <w:r>
-        <w:rPr>
-          <w:noProof/>
-        </w:rPr>
         <w:drawing>
-          <wp:inline distT="0" distB="0" distL="0" distR="0" wp14:anchorId="6C0EAC61" wp14:editId="09F80585">
-            <wp:extent cx="1552381" cy="695238"/>
-            <wp:effectExtent l="0" t="0" r="0" b="0"/>
-            <wp:docPr id="67" name="תמונה 67"/>
+          <wp:inline distT="0" distB="0" distL="0" distR="0" wp14:anchorId="50B5EB31" wp14:editId="6E0C95CF">
+            <wp:extent cx="1552381" cy="1828571"/>
+            <wp:effectExtent l="0" t="0" r="0" b="635"/>
+            <wp:docPr id="7" name="תמונה 7"/>
             <wp:cNvGraphicFramePr>
               <a:graphicFrameLocks xmlns:a="http://schemas.openxmlformats.org/drawingml/2006/main" noChangeAspect="1"/>
             </wp:cNvGraphicFramePr>
@@ -33916,7 +33403,7 @@
                   <pic:spPr>
                     <a:xfrm>
                       <a:off x="0" y="0"/>
-                      <a:ext cx="1552381" cy="695238"/>
+                      <a:ext cx="1552381" cy="1828571"/>
                     </a:xfrm>
                     <a:prstGeom prst="rect">
                       <a:avLst/>
@@ -33930,19 +33417,31 @@
       </w:r>
       <w:r>
         <w:rPr>
+          <w:rFonts w:asciiTheme="minorBidi" w:hAnsiTheme="minorBidi"/>
+          <w:sz w:val="28"/>
+          <w:szCs w:val="28"/>
+          <w:rtl/>
+        </w:rPr>
+        <w:br/>
+      </w:r>
+      <w:r>
+        <w:rPr>
+          <w:rFonts w:asciiTheme="minorBidi" w:hAnsiTheme="minorBidi" w:hint="cs"/>
+          <w:sz w:val="28"/>
+          <w:szCs w:val="28"/>
+          <w:rtl/>
+        </w:rPr>
+        <w:t>מחלקה המטפלת במורות</w:t>
+      </w:r>
+      <w:r>
+        <w:rPr>
           <w:noProof/>
         </w:rPr>
-        <w:t xml:space="preserve"> </w:t>
-      </w:r>
-      <w:r>
-        <w:rPr>
-          <w:noProof/>
-        </w:rPr>
         <w:drawing>
-          <wp:inline distT="0" distB="0" distL="0" distR="0" wp14:anchorId="1556E15B" wp14:editId="41101E53">
-            <wp:extent cx="1552381" cy="695238"/>
-            <wp:effectExtent l="0" t="0" r="0" b="0"/>
-            <wp:docPr id="68" name="תמונה 68"/>
+          <wp:inline distT="0" distB="0" distL="0" distR="0" wp14:anchorId="73DC0C53" wp14:editId="5BD1BC2B">
+            <wp:extent cx="1552381" cy="1828571"/>
+            <wp:effectExtent l="0" t="0" r="0" b="635"/>
+            <wp:docPr id="9" name="תמונה 9"/>
             <wp:cNvGraphicFramePr>
               <a:graphicFrameLocks xmlns:a="http://schemas.openxmlformats.org/drawingml/2006/main" noChangeAspect="1"/>
             </wp:cNvGraphicFramePr>
@@ -33962,7 +33461,7 @@
                   <pic:spPr>
                     <a:xfrm>
                       <a:off x="0" y="0"/>
-                      <a:ext cx="1552381" cy="695238"/>
+                      <a:ext cx="1552381" cy="1828571"/>
                     </a:xfrm>
                     <a:prstGeom prst="rect">
                       <a:avLst/>
@@ -33976,19 +33475,31 @@
       </w:r>
       <w:r>
         <w:rPr>
+          <w:rFonts w:asciiTheme="minorBidi" w:hAnsiTheme="minorBidi"/>
+          <w:sz w:val="28"/>
+          <w:szCs w:val="28"/>
+          <w:rtl/>
+        </w:rPr>
+        <w:br/>
+      </w:r>
+      <w:r>
+        <w:rPr>
+          <w:rFonts w:asciiTheme="minorBidi" w:hAnsiTheme="minorBidi" w:hint="cs"/>
+          <w:sz w:val="28"/>
+          <w:szCs w:val="28"/>
+          <w:rtl/>
+        </w:rPr>
+        <w:t>מחלקה המטפלת בחיסורים למורות</w:t>
+      </w:r>
+      <w:r>
+        <w:rPr>
           <w:noProof/>
         </w:rPr>
-        <w:t xml:space="preserve"> </w:t>
-      </w:r>
-      <w:r>
-        <w:rPr>
-          <w:noProof/>
-        </w:rPr>
         <w:drawing>
-          <wp:inline distT="0" distB="0" distL="0" distR="0" wp14:anchorId="1FD60DB5" wp14:editId="71D88CD4">
-            <wp:extent cx="1552381" cy="695238"/>
+          <wp:inline distT="0" distB="0" distL="0" distR="0" wp14:anchorId="182CACBE" wp14:editId="04EBB6D0">
+            <wp:extent cx="2238095" cy="2009524"/>
             <wp:effectExtent l="0" t="0" r="0" b="0"/>
-            <wp:docPr id="69" name="תמונה 69"/>
+            <wp:docPr id="16" name="תמונה 16"/>
             <wp:cNvGraphicFramePr>
               <a:graphicFrameLocks xmlns:a="http://schemas.openxmlformats.org/drawingml/2006/main" noChangeAspect="1"/>
             </wp:cNvGraphicFramePr>
@@ -34008,7 +33519,7 @@
                   <pic:spPr>
                     <a:xfrm>
                       <a:off x="0" y="0"/>
-                      <a:ext cx="1552381" cy="695238"/>
+                      <a:ext cx="2238095" cy="2009524"/>
                     </a:xfrm>
                     <a:prstGeom prst="rect">
                       <a:avLst/>
@@ -34022,19 +33533,32 @@
       </w:r>
       <w:r>
         <w:rPr>
+          <w:rFonts w:asciiTheme="minorBidi" w:hAnsiTheme="minorBidi"/>
+          <w:sz w:val="28"/>
+          <w:szCs w:val="28"/>
+          <w:rtl/>
+        </w:rPr>
+        <w:br/>
+      </w:r>
+      <w:r>
+        <w:rPr>
+          <w:rFonts w:asciiTheme="minorBidi" w:hAnsiTheme="minorBidi" w:hint="cs"/>
+          <w:sz w:val="28"/>
+          <w:szCs w:val="28"/>
+          <w:rtl/>
+        </w:rPr>
+        <w:lastRenderedPageBreak/>
+        <w:t>מחלקה המטפלת בכיתות</w:t>
+      </w:r>
+      <w:r>
+        <w:rPr>
           <w:noProof/>
         </w:rPr>
-        <w:t xml:space="preserve"> </w:t>
-      </w:r>
-      <w:r>
-        <w:rPr>
-          <w:noProof/>
-        </w:rPr>
         <w:drawing>
-          <wp:inline distT="0" distB="0" distL="0" distR="0" wp14:anchorId="4B302109" wp14:editId="107021BA">
-            <wp:extent cx="1552381" cy="695238"/>
+          <wp:inline distT="0" distB="0" distL="0" distR="0" wp14:anchorId="61D10F78" wp14:editId="2C4B5A7E">
+            <wp:extent cx="1552381" cy="2009524"/>
             <wp:effectExtent l="0" t="0" r="0" b="0"/>
-            <wp:docPr id="70" name="תמונה 70"/>
+            <wp:docPr id="17" name="תמונה 17"/>
             <wp:cNvGraphicFramePr>
               <a:graphicFrameLocks xmlns:a="http://schemas.openxmlformats.org/drawingml/2006/main" noChangeAspect="1"/>
             </wp:cNvGraphicFramePr>
@@ -34054,7 +33578,7 @@
                   <pic:spPr>
                     <a:xfrm>
                       <a:off x="0" y="0"/>
-                      <a:ext cx="1552381" cy="695238"/>
+                      <a:ext cx="1552381" cy="2009524"/>
                     </a:xfrm>
                     <a:prstGeom prst="rect">
                       <a:avLst/>
@@ -34068,6 +33592,24 @@
       </w:r>
       <w:r>
         <w:rPr>
+          <w:rFonts w:asciiTheme="minorBidi" w:hAnsiTheme="minorBidi"/>
+          <w:sz w:val="28"/>
+          <w:szCs w:val="28"/>
+          <w:rtl/>
+        </w:rPr>
+        <w:br/>
+      </w:r>
+      <w:r>
+        <w:rPr>
+          <w:rFonts w:asciiTheme="minorBidi" w:hAnsiTheme="minorBidi" w:hint="cs"/>
+          <w:sz w:val="28"/>
+          <w:szCs w:val="28"/>
+          <w:rtl/>
+        </w:rPr>
+        <w:t>מחלקה המטפלת בסוגי אירועים (של כיתות)</w:t>
+      </w:r>
+      <w:r>
+        <w:rPr>
           <w:noProof/>
         </w:rPr>
         <w:t xml:space="preserve"> </w:t>
@@ -34077,10 +33619,10 @@
           <w:noProof/>
         </w:rPr>
         <w:drawing>
-          <wp:inline distT="0" distB="0" distL="0" distR="0" wp14:anchorId="3D4B3A4E" wp14:editId="0A088A32">
-            <wp:extent cx="1552381" cy="695238"/>
-            <wp:effectExtent l="0" t="0" r="0" b="0"/>
-            <wp:docPr id="71" name="תמונה 71"/>
+          <wp:inline distT="0" distB="0" distL="0" distR="0" wp14:anchorId="61DB5CD4" wp14:editId="37850EAD">
+            <wp:extent cx="2009524" cy="1828571"/>
+            <wp:effectExtent l="0" t="0" r="0" b="635"/>
+            <wp:docPr id="18" name="תמונה 18"/>
             <wp:cNvGraphicFramePr>
               <a:graphicFrameLocks xmlns:a="http://schemas.openxmlformats.org/drawingml/2006/main" noChangeAspect="1"/>
             </wp:cNvGraphicFramePr>
@@ -34100,7 +33642,7 @@
                   <pic:spPr>
                     <a:xfrm>
                       <a:off x="0" y="0"/>
-                      <a:ext cx="1552381" cy="695238"/>
+                      <a:ext cx="2009524" cy="1828571"/>
                     </a:xfrm>
                     <a:prstGeom prst="rect">
                       <a:avLst/>
@@ -34114,19 +33656,31 @@
       </w:r>
       <w:r>
         <w:rPr>
+          <w:rFonts w:asciiTheme="minorBidi" w:hAnsiTheme="minorBidi"/>
+          <w:sz w:val="28"/>
+          <w:szCs w:val="28"/>
+          <w:rtl/>
+        </w:rPr>
+        <w:br/>
+      </w:r>
+      <w:r>
+        <w:rPr>
+          <w:rFonts w:asciiTheme="minorBidi" w:hAnsiTheme="minorBidi" w:hint="cs"/>
+          <w:sz w:val="28"/>
+          <w:szCs w:val="28"/>
+          <w:rtl/>
+        </w:rPr>
+        <w:t>מחלקה המטפלת באירועים לכיתות</w:t>
+      </w:r>
+      <w:r>
+        <w:rPr>
           <w:noProof/>
         </w:rPr>
-        <w:t xml:space="preserve"> </w:t>
-      </w:r>
-      <w:r>
-        <w:rPr>
-          <w:noProof/>
-        </w:rPr>
         <w:drawing>
-          <wp:inline distT="0" distB="0" distL="0" distR="0" wp14:anchorId="15F8EEC4" wp14:editId="09EC85E9">
-            <wp:extent cx="1552381" cy="695238"/>
-            <wp:effectExtent l="0" t="0" r="0" b="0"/>
-            <wp:docPr id="72" name="תמונה 72"/>
+          <wp:inline distT="0" distB="0" distL="0" distR="0" wp14:anchorId="0690DEA3" wp14:editId="7EB9DA3E">
+            <wp:extent cx="1552381" cy="1828571"/>
+            <wp:effectExtent l="0" t="0" r="0" b="635"/>
+            <wp:docPr id="19" name="תמונה 19"/>
             <wp:cNvGraphicFramePr>
               <a:graphicFrameLocks xmlns:a="http://schemas.openxmlformats.org/drawingml/2006/main" noChangeAspect="1"/>
             </wp:cNvGraphicFramePr>
@@ -34146,7 +33700,7 @@
                   <pic:spPr>
                     <a:xfrm>
                       <a:off x="0" y="0"/>
-                      <a:ext cx="1552381" cy="695238"/>
+                      <a:ext cx="1552381" cy="1828571"/>
                     </a:xfrm>
                     <a:prstGeom prst="rect">
                       <a:avLst/>
@@ -34160,19 +33714,31 @@
       </w:r>
       <w:r>
         <w:rPr>
+          <w:rFonts w:asciiTheme="minorBidi" w:hAnsiTheme="minorBidi"/>
+          <w:sz w:val="28"/>
+          <w:szCs w:val="28"/>
+          <w:rtl/>
+        </w:rPr>
+        <w:br/>
+      </w:r>
+      <w:r>
+        <w:rPr>
+          <w:rFonts w:asciiTheme="minorBidi" w:hAnsiTheme="minorBidi" w:hint="cs"/>
+          <w:sz w:val="28"/>
+          <w:szCs w:val="28"/>
+          <w:rtl/>
+        </w:rPr>
+        <w:t>מחלקה המטפלת במקצועות</w:t>
+      </w:r>
+      <w:r>
+        <w:rPr>
           <w:noProof/>
         </w:rPr>
-        <w:t xml:space="preserve"> </w:t>
-      </w:r>
-      <w:r>
-        <w:rPr>
-          <w:noProof/>
-        </w:rPr>
         <w:drawing>
-          <wp:inline distT="0" distB="0" distL="0" distR="0" wp14:anchorId="6CC68A38" wp14:editId="17B17B03">
-            <wp:extent cx="1552381" cy="695238"/>
-            <wp:effectExtent l="0" t="0" r="0" b="0"/>
-            <wp:docPr id="73" name="תמונה 73"/>
+          <wp:inline distT="0" distB="0" distL="0" distR="0" wp14:anchorId="3AF68438" wp14:editId="1E3B3063">
+            <wp:extent cx="1552381" cy="1828571"/>
+            <wp:effectExtent l="0" t="0" r="0" b="635"/>
+            <wp:docPr id="20" name="תמונה 20"/>
             <wp:cNvGraphicFramePr>
               <a:graphicFrameLocks xmlns:a="http://schemas.openxmlformats.org/drawingml/2006/main" noChangeAspect="1"/>
             </wp:cNvGraphicFramePr>
@@ -34192,7 +33758,7 @@
                   <pic:spPr>
                     <a:xfrm>
                       <a:off x="0" y="0"/>
-                      <a:ext cx="1552381" cy="695238"/>
+                      <a:ext cx="1552381" cy="1828571"/>
                     </a:xfrm>
                     <a:prstGeom prst="rect">
                       <a:avLst/>
@@ -34206,19 +33772,32 @@
       </w:r>
       <w:r>
         <w:rPr>
+          <w:rFonts w:asciiTheme="minorBidi" w:hAnsiTheme="minorBidi"/>
+          <w:sz w:val="28"/>
+          <w:szCs w:val="28"/>
+          <w:rtl/>
+        </w:rPr>
+        <w:br/>
+      </w:r>
+      <w:r>
+        <w:rPr>
+          <w:rFonts w:asciiTheme="minorBidi" w:hAnsiTheme="minorBidi" w:hint="cs"/>
+          <w:sz w:val="28"/>
+          <w:szCs w:val="28"/>
+          <w:rtl/>
+        </w:rPr>
+        <w:lastRenderedPageBreak/>
+        <w:t>מחלקה המטפלת בשעת לימוד</w:t>
+      </w:r>
+      <w:r>
+        <w:rPr>
           <w:noProof/>
         </w:rPr>
-        <w:t xml:space="preserve"> </w:t>
-      </w:r>
-      <w:r>
-        <w:rPr>
-          <w:noProof/>
-        </w:rPr>
         <w:drawing>
-          <wp:inline distT="0" distB="0" distL="0" distR="0" wp14:anchorId="4935562C" wp14:editId="1E37C182">
-            <wp:extent cx="1552381" cy="695238"/>
-            <wp:effectExtent l="0" t="0" r="0" b="0"/>
-            <wp:docPr id="74" name="תמונה 74"/>
+          <wp:inline distT="0" distB="0" distL="0" distR="0" wp14:anchorId="5FBC09D9" wp14:editId="4BD2B966">
+            <wp:extent cx="1780952" cy="1828571"/>
+            <wp:effectExtent l="0" t="0" r="0" b="635"/>
+            <wp:docPr id="23" name="תמונה 23"/>
             <wp:cNvGraphicFramePr>
               <a:graphicFrameLocks xmlns:a="http://schemas.openxmlformats.org/drawingml/2006/main" noChangeAspect="1"/>
             </wp:cNvGraphicFramePr>
@@ -34238,7 +33817,7 @@
                   <pic:spPr>
                     <a:xfrm>
                       <a:off x="0" y="0"/>
-                      <a:ext cx="1552381" cy="695238"/>
+                      <a:ext cx="1780952" cy="1828571"/>
                     </a:xfrm>
                     <a:prstGeom prst="rect">
                       <a:avLst/>
@@ -34252,19 +33831,70 @@
       </w:r>
       <w:r>
         <w:rPr>
+          <w:rFonts w:asciiTheme="minorBidi" w:hAnsiTheme="minorBidi"/>
+          <w:sz w:val="28"/>
+          <w:szCs w:val="28"/>
+          <w:rtl/>
+        </w:rPr>
+        <w:br/>
+      </w:r>
+      <w:r>
+        <w:rPr>
           <w:noProof/>
         </w:rPr>
         <w:t xml:space="preserve"> </w:t>
       </w:r>
       <w:r>
         <w:rPr>
+          <w:rFonts w:asciiTheme="minorBidi" w:hAnsiTheme="minorBidi" w:hint="cs"/>
+          <w:sz w:val="28"/>
+          <w:szCs w:val="28"/>
+          <w:rtl/>
+        </w:rPr>
+        <w:t>מחלקה המטפלת בבקשות ה</w:t>
+      </w:r>
+      <w:r>
+        <w:rPr>
+          <w:rFonts w:asciiTheme="minorBidi" w:hAnsiTheme="minorBidi"/>
+          <w:sz w:val="28"/>
+          <w:szCs w:val="28"/>
+        </w:rPr>
+        <w:t xml:space="preserve"> </w:t>
+      </w:r>
+      <w:r>
+        <w:rPr>
+          <w:rFonts w:asciiTheme="minorBidi" w:hAnsiTheme="minorBidi" w:hint="cs"/>
+          <w:sz w:val="28"/>
+          <w:szCs w:val="28"/>
+        </w:rPr>
+        <w:t>W</w:t>
+      </w:r>
+      <w:r>
+        <w:rPr>
+          <w:rFonts w:asciiTheme="minorBidi" w:hAnsiTheme="minorBidi"/>
+          <w:sz w:val="28"/>
+          <w:szCs w:val="28"/>
+        </w:rPr>
+        <w:t>eb</w:t>
+      </w:r>
+      <w:r>
+        <w:rPr>
+          <w:rFonts w:asciiTheme="minorBidi" w:hAnsiTheme="minorBidi" w:hint="cs"/>
+          <w:sz w:val="28"/>
+          <w:szCs w:val="28"/>
+          <w:rtl/>
+        </w:rPr>
+        <w:t>בכלליות</w:t>
+      </w:r>
+      <w:r>
+        <w:rPr>
           <w:noProof/>
         </w:rPr>
         <w:drawing>
-          <wp:inline distT="0" distB="0" distL="0" distR="0" wp14:anchorId="77B818D6" wp14:editId="6C9DB257">
-            <wp:extent cx="1552381" cy="695238"/>
+          <wp:inline distT="0" distB="0" distL="0" distR="0" wp14:anchorId="6E1F69A6" wp14:editId="4624FF37">
+            <wp:extent cx="1780952" cy="1304762"/>
             <wp:effectExtent l="0" t="0" r="0" b="0"/>
-            <wp:docPr id="75" name="תמונה 75"/>
+            <wp:docPr id="25" name="תמונה 25"/>
             <wp:cNvGraphicFramePr>
               <a:graphicFrameLocks xmlns:a="http://schemas.openxmlformats.org/drawingml/2006/main" noChangeAspect="1"/>
             </wp:cNvGraphicFramePr>
@@ -34284,7 +33914,7 @@
                   <pic:spPr>
                     <a:xfrm>
                       <a:off x="0" y="0"/>
-                      <a:ext cx="1552381" cy="695238"/>
+                      <a:ext cx="1780952" cy="1304762"/>
                     </a:xfrm>
                     <a:prstGeom prst="rect">
                       <a:avLst/>
@@ -34298,19 +33928,65 @@
       </w:r>
       <w:r>
         <w:rPr>
+          <w:rFonts w:asciiTheme="minorBidi" w:hAnsiTheme="minorBidi"/>
+          <w:sz w:val="28"/>
+          <w:szCs w:val="28"/>
+          <w:rtl/>
+        </w:rPr>
+        <w:br/>
+      </w:r>
+      <w:r>
+        <w:rPr>
+          <w:rFonts w:asciiTheme="minorBidi" w:hAnsiTheme="minorBidi" w:hint="cs"/>
+          <w:sz w:val="28"/>
+          <w:szCs w:val="28"/>
+          <w:rtl/>
+        </w:rPr>
+        <w:t>מחלקה המטפלת במאפייני</w:t>
+      </w:r>
+      <w:r>
+        <w:rPr>
+          <w:rFonts w:asciiTheme="minorBidi" w:hAnsiTheme="minorBidi" w:hint="eastAsia"/>
+          <w:sz w:val="28"/>
+          <w:szCs w:val="28"/>
+          <w:rtl/>
+        </w:rPr>
+        <w:t>ם</w:t>
+      </w:r>
+      <w:r>
+        <w:rPr>
+          <w:rFonts w:asciiTheme="minorBidi" w:hAnsiTheme="minorBidi" w:hint="cs"/>
+          <w:sz w:val="28"/>
+          <w:szCs w:val="28"/>
+          <w:rtl/>
+        </w:rPr>
+        <w:t xml:space="preserve"> והגדרות של ה</w:t>
+      </w:r>
+      <w:r>
+        <w:rPr>
+          <w:rFonts w:asciiTheme="minorBidi" w:hAnsiTheme="minorBidi" w:hint="cs"/>
+          <w:sz w:val="28"/>
+          <w:szCs w:val="28"/>
+        </w:rPr>
+        <w:t>S</w:t>
+      </w:r>
+      <w:r>
+        <w:rPr>
+          <w:rFonts w:asciiTheme="minorBidi" w:hAnsiTheme="minorBidi"/>
+          <w:sz w:val="28"/>
+          <w:szCs w:val="28"/>
+        </w:rPr>
+        <w:t>erver</w:t>
+      </w:r>
+      <w:r>
+        <w:rPr>
           <w:noProof/>
         </w:rPr>
-        <w:t xml:space="preserve"> </w:t>
-      </w:r>
-      <w:r>
-        <w:rPr>
-          <w:noProof/>
-        </w:rPr>
         <w:drawing>
-          <wp:inline distT="0" distB="0" distL="0" distR="0" wp14:anchorId="3DD15926" wp14:editId="2355DDB9">
-            <wp:extent cx="1552381" cy="695238"/>
+          <wp:inline distT="0" distB="0" distL="0" distR="0" wp14:anchorId="145FA8D7" wp14:editId="34DCFB00">
+            <wp:extent cx="1552381" cy="1190476"/>
             <wp:effectExtent l="0" t="0" r="0" b="0"/>
-            <wp:docPr id="76" name="תמונה 76"/>
+            <wp:docPr id="26" name="תמונה 26"/>
             <wp:cNvGraphicFramePr>
               <a:graphicFrameLocks xmlns:a="http://schemas.openxmlformats.org/drawingml/2006/main" noChangeAspect="1"/>
             </wp:cNvGraphicFramePr>
@@ -34330,7 +34006,7 @@
                   <pic:spPr>
                     <a:xfrm>
                       <a:off x="0" y="0"/>
-                      <a:ext cx="1552381" cy="695238"/>
+                      <a:ext cx="1552381" cy="1190476"/>
                     </a:xfrm>
                     <a:prstGeom prst="rect">
                       <a:avLst/>
@@ -34344,19 +34020,54 @@
       </w:r>
       <w:r>
         <w:rPr>
+          <w:rFonts w:asciiTheme="minorBidi" w:hAnsiTheme="minorBidi"/>
+          <w:sz w:val="28"/>
+          <w:szCs w:val="28"/>
+          <w:rtl/>
+        </w:rPr>
+        <w:br/>
+      </w:r>
+    </w:p>
+    <w:p>
+      <w:pPr>
+        <w:pStyle w:val="4"/>
+        <w:rPr>
+          <w:rtl/>
+        </w:rPr>
+      </w:pPr>
+      <w:r>
+        <w:rPr>
+          <w:rFonts w:hint="cs"/>
+        </w:rPr>
+        <w:t>BL</w:t>
+      </w:r>
+    </w:p>
+    <w:p>
+      <w:pPr>
+        <w:rPr>
+          <w:rFonts w:asciiTheme="minorBidi" w:hAnsiTheme="minorBidi"/>
+          <w:sz w:val="28"/>
+          <w:szCs w:val="28"/>
+        </w:rPr>
+      </w:pPr>
+      <w:r>
+        <w:rPr>
+          <w:rFonts w:asciiTheme="minorBidi" w:hAnsiTheme="minorBidi" w:hint="cs"/>
+          <w:sz w:val="28"/>
+          <w:szCs w:val="28"/>
+          <w:rtl/>
+        </w:rPr>
+        <w:t>מחלקה המנהלת את סוגי חיסורים</w:t>
+      </w:r>
+      <w:r>
+        <w:rPr>
           <w:noProof/>
         </w:rPr>
-        <w:t xml:space="preserve"> </w:t>
-      </w:r>
-      <w:r>
-        <w:rPr>
-          <w:noProof/>
-        </w:rPr>
         <w:drawing>
-          <wp:inline distT="0" distB="0" distL="0" distR="0" wp14:anchorId="16F00FFF" wp14:editId="12A279F7">
-            <wp:extent cx="1552381" cy="695238"/>
-            <wp:effectExtent l="0" t="0" r="0" b="0"/>
-            <wp:docPr id="77" name="תמונה 77"/>
+          <wp:inline distT="0" distB="0" distL="0" distR="0" wp14:anchorId="6B92A682" wp14:editId="740AB1AC">
+            <wp:extent cx="1552381" cy="1714286"/>
+            <wp:effectExtent l="0" t="0" r="0" b="635"/>
+            <wp:docPr id="27" name="תמונה 27"/>
             <wp:cNvGraphicFramePr>
               <a:graphicFrameLocks xmlns:a="http://schemas.openxmlformats.org/drawingml/2006/main" noChangeAspect="1"/>
             </wp:cNvGraphicFramePr>
@@ -34376,7 +34087,7 @@
                   <pic:spPr>
                     <a:xfrm>
                       <a:off x="0" y="0"/>
-                      <a:ext cx="1552381" cy="695238"/>
+                      <a:ext cx="1552381" cy="1714286"/>
                     </a:xfrm>
                     <a:prstGeom prst="rect">
                       <a:avLst/>
@@ -34390,19 +34101,31 @@
       </w:r>
       <w:r>
         <w:rPr>
+          <w:rFonts w:asciiTheme="minorBidi" w:hAnsiTheme="minorBidi"/>
+          <w:sz w:val="28"/>
+          <w:szCs w:val="28"/>
+          <w:rtl/>
+        </w:rPr>
+        <w:br/>
+      </w:r>
+      <w:r>
+        <w:rPr>
+          <w:rFonts w:asciiTheme="minorBidi" w:hAnsiTheme="minorBidi" w:hint="cs"/>
+          <w:sz w:val="28"/>
+          <w:szCs w:val="28"/>
+          <w:rtl/>
+        </w:rPr>
+        <w:t>מחלקה המנהלת את מורות</w:t>
+      </w:r>
+      <w:r>
+        <w:rPr>
           <w:noProof/>
         </w:rPr>
-        <w:t xml:space="preserve"> </w:t>
-      </w:r>
-      <w:r>
-        <w:rPr>
-          <w:noProof/>
-        </w:rPr>
         <w:drawing>
-          <wp:inline distT="0" distB="0" distL="0" distR="0" wp14:anchorId="0E3C9066" wp14:editId="447C4BDB">
-            <wp:extent cx="1552381" cy="695238"/>
-            <wp:effectExtent l="0" t="0" r="0" b="0"/>
-            <wp:docPr id="78" name="תמונה 78"/>
+          <wp:inline distT="0" distB="0" distL="0" distR="0" wp14:anchorId="594F1BC7" wp14:editId="4AE98AB7">
+            <wp:extent cx="1552381" cy="1714286"/>
+            <wp:effectExtent l="0" t="0" r="0" b="635"/>
+            <wp:docPr id="28" name="תמונה 28"/>
             <wp:cNvGraphicFramePr>
               <a:graphicFrameLocks xmlns:a="http://schemas.openxmlformats.org/drawingml/2006/main" noChangeAspect="1"/>
             </wp:cNvGraphicFramePr>
@@ -34422,7 +34145,7 @@
                   <pic:spPr>
                     <a:xfrm>
                       <a:off x="0" y="0"/>
-                      <a:ext cx="1552381" cy="695238"/>
+                      <a:ext cx="1552381" cy="1714286"/>
                     </a:xfrm>
                     <a:prstGeom prst="rect">
                       <a:avLst/>
@@ -34436,19 +34159,32 @@
       </w:r>
       <w:r>
         <w:rPr>
+          <w:rFonts w:asciiTheme="minorBidi" w:hAnsiTheme="minorBidi"/>
+          <w:sz w:val="28"/>
+          <w:szCs w:val="28"/>
+          <w:rtl/>
+        </w:rPr>
+        <w:br/>
+      </w:r>
+      <w:r>
+        <w:rPr>
+          <w:rFonts w:asciiTheme="minorBidi" w:hAnsiTheme="minorBidi" w:hint="cs"/>
+          <w:sz w:val="28"/>
+          <w:szCs w:val="28"/>
+          <w:rtl/>
+        </w:rPr>
+        <w:lastRenderedPageBreak/>
+        <w:t>מחלקה המנהלת את חיסורים למורות</w:t>
+      </w:r>
+      <w:r>
+        <w:rPr>
           <w:noProof/>
         </w:rPr>
-        <w:t xml:space="preserve"> </w:t>
-      </w:r>
-      <w:r>
-        <w:rPr>
-          <w:noProof/>
-        </w:rPr>
         <w:drawing>
-          <wp:inline distT="0" distB="0" distL="0" distR="0" wp14:anchorId="3D736F3E" wp14:editId="107F7305">
-            <wp:extent cx="1552381" cy="695238"/>
-            <wp:effectExtent l="0" t="0" r="0" b="0"/>
-            <wp:docPr id="79" name="תמונה 79"/>
+          <wp:inline distT="0" distB="0" distL="0" distR="0" wp14:anchorId="7C7B7E1F" wp14:editId="28A25DD4">
+            <wp:extent cx="1780952" cy="1885714"/>
+            <wp:effectExtent l="0" t="0" r="0" b="635"/>
+            <wp:docPr id="29" name="תמונה 29"/>
             <wp:cNvGraphicFramePr>
               <a:graphicFrameLocks xmlns:a="http://schemas.openxmlformats.org/drawingml/2006/main" noChangeAspect="1"/>
             </wp:cNvGraphicFramePr>
@@ -34468,7 +34204,7 @@
                   <pic:spPr>
                     <a:xfrm>
                       <a:off x="0" y="0"/>
-                      <a:ext cx="1552381" cy="695238"/>
+                      <a:ext cx="1780952" cy="1885714"/>
                     </a:xfrm>
                     <a:prstGeom prst="rect">
                       <a:avLst/>
@@ -34482,19 +34218,31 @@
       </w:r>
       <w:r>
         <w:rPr>
+          <w:rFonts w:asciiTheme="minorBidi" w:hAnsiTheme="minorBidi"/>
+          <w:sz w:val="28"/>
+          <w:szCs w:val="28"/>
+          <w:rtl/>
+        </w:rPr>
+        <w:br/>
+      </w:r>
+      <w:r>
+        <w:rPr>
+          <w:rFonts w:asciiTheme="minorBidi" w:hAnsiTheme="minorBidi" w:hint="cs"/>
+          <w:sz w:val="28"/>
+          <w:szCs w:val="28"/>
+          <w:rtl/>
+        </w:rPr>
+        <w:t>מחלקה המנהלת את גורמים משלמים לחיסורי מורות</w:t>
+      </w:r>
+      <w:r>
+        <w:rPr>
           <w:noProof/>
         </w:rPr>
-        <w:t xml:space="preserve"> </w:t>
-      </w:r>
-      <w:r>
-        <w:rPr>
-          <w:noProof/>
-        </w:rPr>
         <w:drawing>
-          <wp:inline distT="0" distB="0" distL="0" distR="0" wp14:anchorId="7EA4478C" wp14:editId="7F59B067">
-            <wp:extent cx="1552381" cy="695238"/>
-            <wp:effectExtent l="0" t="0" r="0" b="0"/>
-            <wp:docPr id="80" name="תמונה 80"/>
+          <wp:inline distT="0" distB="0" distL="0" distR="0" wp14:anchorId="77F65D83" wp14:editId="416E6014">
+            <wp:extent cx="1552381" cy="1714286"/>
+            <wp:effectExtent l="0" t="0" r="0" b="635"/>
+            <wp:docPr id="34" name="תמונה 34"/>
             <wp:cNvGraphicFramePr>
               <a:graphicFrameLocks xmlns:a="http://schemas.openxmlformats.org/drawingml/2006/main" noChangeAspect="1"/>
             </wp:cNvGraphicFramePr>
@@ -34514,7 +34262,7 @@
                   <pic:spPr>
                     <a:xfrm>
                       <a:off x="0" y="0"/>
-                      <a:ext cx="1552381" cy="695238"/>
+                      <a:ext cx="1552381" cy="1714286"/>
                     </a:xfrm>
                     <a:prstGeom prst="rect">
                       <a:avLst/>
@@ -34528,19 +34276,31 @@
       </w:r>
       <w:r>
         <w:rPr>
+          <w:rFonts w:asciiTheme="minorBidi" w:hAnsiTheme="minorBidi"/>
+          <w:sz w:val="28"/>
+          <w:szCs w:val="28"/>
+          <w:rtl/>
+        </w:rPr>
+        <w:br/>
+      </w:r>
+      <w:r>
+        <w:rPr>
+          <w:rFonts w:asciiTheme="minorBidi" w:hAnsiTheme="minorBidi" w:hint="cs"/>
+          <w:sz w:val="28"/>
+          <w:szCs w:val="28"/>
+          <w:rtl/>
+        </w:rPr>
+        <w:t>מחלקה המנהלת את כיתות</w:t>
+      </w:r>
+      <w:r>
+        <w:rPr>
           <w:noProof/>
         </w:rPr>
-        <w:t xml:space="preserve"> </w:t>
-      </w:r>
-      <w:r>
-        <w:rPr>
-          <w:noProof/>
-        </w:rPr>
         <w:drawing>
-          <wp:inline distT="0" distB="0" distL="0" distR="0" wp14:anchorId="650A3F01" wp14:editId="551FF75B">
-            <wp:extent cx="1552381" cy="695238"/>
+          <wp:inline distT="0" distB="0" distL="0" distR="0" wp14:anchorId="4268B1E9" wp14:editId="457E1EE5">
+            <wp:extent cx="1552381" cy="4695238"/>
             <wp:effectExtent l="0" t="0" r="0" b="0"/>
-            <wp:docPr id="81" name="תמונה 81"/>
+            <wp:docPr id="31" name="תמונה 31"/>
             <wp:cNvGraphicFramePr>
               <a:graphicFrameLocks xmlns:a="http://schemas.openxmlformats.org/drawingml/2006/main" noChangeAspect="1"/>
             </wp:cNvGraphicFramePr>
@@ -34560,7 +34320,7 @@
                   <pic:spPr>
                     <a:xfrm>
                       <a:off x="0" y="0"/>
-                      <a:ext cx="1552381" cy="695238"/>
+                      <a:ext cx="1552381" cy="4695238"/>
                     </a:xfrm>
                     <a:prstGeom prst="rect">
                       <a:avLst/>
@@ -34572,33 +34332,11 @@
           </wp:inline>
         </w:drawing>
       </w:r>
-    </w:p>
-    <w:p>
-      <w:pPr>
-        <w:rPr>
-          <w:rStyle w:val="40"/>
+      <w:r>
+        <w:rPr>
           <w:rFonts w:asciiTheme="minorBidi" w:hAnsiTheme="minorBidi"/>
-          <w:iCs/>
-          <w:sz w:val="24"/>
-          <w:rtl/>
-        </w:rPr>
-      </w:pPr>
-      <w:r>
-        <w:rPr>
-          <w:rStyle w:val="40"/>
-          <w:rFonts w:asciiTheme="minorBidi" w:hAnsiTheme="minorBidi"/>
-          <w:i w:val="0"/>
-          <w:iCs/>
-          <w:sz w:val="24"/>
-        </w:rPr>
-        <w:t>DAL</w:t>
-      </w:r>
-      <w:r>
-        <w:rPr>
-          <w:rStyle w:val="40"/>
-          <w:rFonts w:asciiTheme="minorBidi" w:hAnsiTheme="minorBidi"/>
-          <w:iCs/>
-          <w:sz w:val="24"/>
+          <w:sz w:val="28"/>
+          <w:szCs w:val="28"/>
           <w:rtl/>
         </w:rPr>
         <w:br/>
@@ -34610,129 +34348,18 @@
           <w:szCs w:val="28"/>
           <w:rtl/>
         </w:rPr>
-        <w:t>מחלק</w:t>
-      </w:r>
-      <w:r>
-        <w:rPr>
-          <w:rFonts w:asciiTheme="minorBidi" w:hAnsiTheme="minorBidi" w:hint="cs"/>
-          <w:sz w:val="28"/>
-          <w:szCs w:val="28"/>
-          <w:rtl/>
-        </w:rPr>
-        <w:t>ה</w:t>
-      </w:r>
-      <w:r>
-        <w:rPr>
-          <w:rStyle w:val="40"/>
-          <w:rFonts w:asciiTheme="minorBidi" w:hAnsiTheme="minorBidi" w:hint="cs"/>
-          <w:iCs/>
-          <w:sz w:val="24"/>
-          <w:rtl/>
-        </w:rPr>
-        <w:t xml:space="preserve"> </w:t>
-      </w:r>
-      <w:r>
-        <w:rPr>
-          <w:rFonts w:hint="cs"/>
-          <w:i/>
-          <w:sz w:val="28"/>
-          <w:szCs w:val="28"/>
-          <w:rtl/>
-        </w:rPr>
-        <w:t>ה</w:t>
-      </w:r>
-      <w:r>
-        <w:rPr>
-          <w:rFonts w:hint="cs"/>
-          <w:i/>
-          <w:sz w:val="28"/>
-          <w:szCs w:val="28"/>
-          <w:rtl/>
-        </w:rPr>
-        <w:t>מכיל</w:t>
-      </w:r>
-      <w:r>
-        <w:rPr>
-          <w:rFonts w:hint="cs"/>
-          <w:i/>
-          <w:sz w:val="28"/>
-          <w:szCs w:val="28"/>
-          <w:rtl/>
-        </w:rPr>
-        <w:t>ה</w:t>
-      </w:r>
-      <w:r>
-        <w:rPr>
-          <w:rFonts w:hint="cs"/>
-          <w:i/>
-          <w:sz w:val="28"/>
-          <w:szCs w:val="28"/>
-          <w:rtl/>
-        </w:rPr>
-        <w:t xml:space="preserve"> את </w:t>
-      </w:r>
-      <w:r>
-        <w:rPr>
-          <w:rFonts w:hint="cs"/>
-          <w:i/>
-          <w:sz w:val="28"/>
-          <w:szCs w:val="28"/>
-          <w:rtl/>
-        </w:rPr>
-        <w:t>נתוני הדיאגרמות</w:t>
-      </w:r>
-      <w:r>
-        <w:rPr>
-          <w:rFonts w:hint="cs"/>
-          <w:i/>
-          <w:sz w:val="28"/>
-          <w:szCs w:val="28"/>
-          <w:rtl/>
-        </w:rPr>
-        <w:t xml:space="preserve"> </w:t>
-      </w:r>
-      <w:r>
-        <w:rPr>
-          <w:rFonts w:hint="cs"/>
-          <w:i/>
-          <w:sz w:val="28"/>
-          <w:szCs w:val="28"/>
-          <w:rtl/>
-        </w:rPr>
-        <w:t>במסד הנתוני</w:t>
-      </w:r>
-      <w:r>
-        <w:rPr>
-          <w:rFonts w:hint="eastAsia"/>
-          <w:i/>
-          <w:sz w:val="28"/>
-          <w:szCs w:val="28"/>
-          <w:rtl/>
-        </w:rPr>
-        <w:t>ם</w:t>
-      </w:r>
-      <w:r>
-        <w:rPr>
-          <w:rStyle w:val="40"/>
-          <w:rFonts w:asciiTheme="minorBidi" w:hAnsiTheme="minorBidi"/>
-          <w:iCs/>
-          <w:sz w:val="24"/>
-          <w:rtl/>
-        </w:rPr>
-        <w:br/>
-      </w:r>
-      <w:r>
-        <w:rPr>
-          <w:rStyle w:val="40"/>
-          <w:rFonts w:asciiTheme="minorBidi" w:hAnsiTheme="minorBidi"/>
-          <w:iCs/>
-          <w:sz w:val="24"/>
+        <w:lastRenderedPageBreak/>
+        <w:t>מחלקה המנהלת את סוגי אירועים</w:t>
+      </w:r>
+      <w:r>
+        <w:rPr>
+          <w:noProof/>
         </w:rPr>
         <w:drawing>
-          <wp:inline distT="0" distB="0" distL="0" distR="0" wp14:anchorId="3FB08504" wp14:editId="71EBADBC">
-            <wp:extent cx="1552381" cy="695238"/>
-            <wp:effectExtent l="0" t="0" r="0" b="0"/>
-            <wp:docPr id="60" name="תמונה 60"/>
+          <wp:inline distT="0" distB="0" distL="0" distR="0" wp14:anchorId="12741C93" wp14:editId="0B78DDAA">
+            <wp:extent cx="1552381" cy="1714286"/>
+            <wp:effectExtent l="0" t="0" r="0" b="635"/>
+            <wp:docPr id="32" name="תמונה 32"/>
             <wp:cNvGraphicFramePr>
               <a:graphicFrameLocks xmlns:a="http://schemas.openxmlformats.org/drawingml/2006/main" noChangeAspect="1"/>
             </wp:cNvGraphicFramePr>
@@ -34752,7 +34379,7 @@
                   <pic:spPr>
                     <a:xfrm>
                       <a:off x="0" y="0"/>
-                      <a:ext cx="1552381" cy="695238"/>
+                      <a:ext cx="1552381" cy="1714286"/>
                     </a:xfrm>
                     <a:prstGeom prst="rect">
                       <a:avLst/>
@@ -34766,10 +34393,10 @@
       </w:r>
       <w:r>
         <w:rPr>
-          <w:rStyle w:val="40"/>
           <w:rFonts w:asciiTheme="minorBidi" w:hAnsiTheme="minorBidi"/>
-          <w:iCs/>
-          <w:sz w:val="24"/>
+          <w:sz w:val="28"/>
+          <w:szCs w:val="28"/>
+          <w:rtl/>
         </w:rPr>
         <w:br/>
       </w:r>
@@ -34780,108 +34407,17 @@
           <w:szCs w:val="28"/>
           <w:rtl/>
         </w:rPr>
-        <w:t>מ</w:t>
-      </w:r>
-      <w:r>
-        <w:rPr>
-          <w:rFonts w:hint="cs"/>
-          <w:i/>
-          <w:sz w:val="28"/>
-          <w:szCs w:val="28"/>
-          <w:rtl/>
-        </w:rPr>
-        <w:t xml:space="preserve">חלקה המכילה אוספים המאפשרים לקבל נתונים </w:t>
-      </w:r>
-      <w:r>
-        <w:rPr>
-          <w:rFonts w:hint="cs"/>
-          <w:i/>
-          <w:sz w:val="28"/>
-          <w:szCs w:val="28"/>
-          <w:rtl/>
-        </w:rPr>
-        <w:t>מאובייקטי</w:t>
-      </w:r>
-      <w:r>
-        <w:rPr>
-          <w:rFonts w:hint="eastAsia"/>
-          <w:i/>
-          <w:sz w:val="28"/>
-          <w:szCs w:val="28"/>
-          <w:rtl/>
-        </w:rPr>
-        <w:t>ם</w:t>
-      </w:r>
-      <w:r>
-        <w:rPr>
-          <w:rFonts w:hint="cs"/>
-          <w:i/>
-          <w:sz w:val="28"/>
-          <w:szCs w:val="28"/>
-          <w:rtl/>
-        </w:rPr>
-        <w:t xml:space="preserve"> עיקריי</w:t>
-      </w:r>
-      <w:r>
-        <w:rPr>
-          <w:rFonts w:hint="eastAsia"/>
-          <w:i/>
-          <w:sz w:val="28"/>
-          <w:szCs w:val="28"/>
-          <w:rtl/>
-        </w:rPr>
-        <w:t>ם</w:t>
-      </w:r>
-      <w:r>
-        <w:rPr>
-          <w:rFonts w:hint="cs"/>
-          <w:i/>
-          <w:sz w:val="28"/>
-          <w:szCs w:val="28"/>
-          <w:rtl/>
-        </w:rPr>
-        <w:t xml:space="preserve"> ב</w:t>
-      </w:r>
-      <w:r>
-        <w:rPr>
-          <w:rFonts w:hint="cs"/>
-          <w:i/>
-          <w:sz w:val="28"/>
-          <w:szCs w:val="28"/>
-          <w:rtl/>
-        </w:rPr>
-        <w:t>מסד הנתוני</w:t>
-      </w:r>
-      <w:r>
-        <w:rPr>
-          <w:rFonts w:hint="eastAsia"/>
-          <w:i/>
-          <w:sz w:val="28"/>
-          <w:szCs w:val="28"/>
-          <w:rtl/>
-        </w:rPr>
-        <w:t>ם</w:t>
-      </w:r>
-      <w:r>
-        <w:rPr>
-          <w:rStyle w:val="40"/>
-          <w:rFonts w:asciiTheme="minorBidi" w:hAnsiTheme="minorBidi"/>
-          <w:iCs/>
-          <w:sz w:val="24"/>
-        </w:rPr>
-        <w:br/>
-      </w:r>
-      <w:r>
-        <w:rPr>
-          <w:i/>
-          <w:sz w:val="28"/>
-          <w:szCs w:val="28"/>
+        <w:t>מחלקה המנהלת את אירועים לכיתות</w:t>
+      </w:r>
+      <w:r>
+        <w:rPr>
+          <w:noProof/>
         </w:rPr>
         <w:drawing>
-          <wp:inline distT="0" distB="0" distL="0" distR="0" wp14:anchorId="2D9570E8" wp14:editId="59193D1C">
-            <wp:extent cx="1552381" cy="809524"/>
-            <wp:effectExtent l="0" t="0" r="0" b="0"/>
-            <wp:docPr id="51" name="תמונה 51"/>
+          <wp:inline distT="0" distB="0" distL="0" distR="0" wp14:anchorId="36DC8751" wp14:editId="45400FFB">
+            <wp:extent cx="1552381" cy="1714286"/>
+            <wp:effectExtent l="0" t="0" r="0" b="635"/>
+            <wp:docPr id="33" name="תמונה 33"/>
             <wp:cNvGraphicFramePr>
               <a:graphicFrameLocks xmlns:a="http://schemas.openxmlformats.org/drawingml/2006/main" noChangeAspect="1"/>
             </wp:cNvGraphicFramePr>
@@ -34901,7 +34437,7 @@
                   <pic:spPr>
                     <a:xfrm>
                       <a:off x="0" y="0"/>
-                      <a:ext cx="1552381" cy="809524"/>
+                      <a:ext cx="1552381" cy="1714286"/>
                     </a:xfrm>
                     <a:prstGeom prst="rect">
                       <a:avLst/>
@@ -34915,7 +34451,7 @@
       </w:r>
       <w:r>
         <w:rPr>
-          <w:i/>
+          <w:rFonts w:asciiTheme="minorBidi" w:hAnsiTheme="minorBidi"/>
           <w:sz w:val="28"/>
           <w:szCs w:val="28"/>
           <w:rtl/>
@@ -34924,63 +34460,22 @@
       </w:r>
       <w:r>
         <w:rPr>
-          <w:rFonts w:hint="cs"/>
-          <w:i/>
-          <w:sz w:val="28"/>
-          <w:szCs w:val="28"/>
-          <w:rtl/>
-        </w:rPr>
-        <w:t>המחלקות הבאות מכילות את צורת האובייקטי</w:t>
-      </w:r>
-      <w:r>
-        <w:rPr>
-          <w:rFonts w:hint="eastAsia"/>
-          <w:i/>
-          <w:sz w:val="28"/>
-          <w:szCs w:val="28"/>
-          <w:rtl/>
-        </w:rPr>
-        <w:t>ם</w:t>
-      </w:r>
-      <w:r>
-        <w:rPr>
-          <w:rFonts w:hint="cs"/>
-          <w:i/>
-          <w:sz w:val="28"/>
-          <w:szCs w:val="28"/>
-          <w:rtl/>
-        </w:rPr>
-        <w:t xml:space="preserve"> במסד הנתוני</w:t>
-      </w:r>
-      <w:r>
-        <w:rPr>
-          <w:rFonts w:hint="eastAsia"/>
-          <w:i/>
-          <w:sz w:val="28"/>
-          <w:szCs w:val="28"/>
-          <w:rtl/>
-        </w:rPr>
-        <w:t>ם</w:t>
-      </w:r>
-      <w:r>
-        <w:rPr>
-          <w:i/>
-          <w:sz w:val="28"/>
-          <w:szCs w:val="28"/>
-        </w:rPr>
-        <w:br/>
-      </w:r>
-      <w:r>
-        <w:rPr>
-          <w:i/>
-          <w:sz w:val="28"/>
-          <w:szCs w:val="28"/>
+          <w:rFonts w:asciiTheme="minorBidi" w:hAnsiTheme="minorBidi" w:hint="cs"/>
+          <w:sz w:val="28"/>
+          <w:szCs w:val="28"/>
+          <w:rtl/>
+        </w:rPr>
+        <w:t>מחלקה המנהלת את מקצועות</w:t>
+      </w:r>
+      <w:r>
+        <w:rPr>
+          <w:noProof/>
         </w:rPr>
         <w:drawing>
-          <wp:inline distT="0" distB="0" distL="0" distR="0" wp14:anchorId="092195EC" wp14:editId="688124A5">
-            <wp:extent cx="1552381" cy="695238"/>
-            <wp:effectExtent l="0" t="0" r="0" b="0"/>
-            <wp:docPr id="47" name="תמונה 47"/>
+          <wp:inline distT="0" distB="0" distL="0" distR="0" wp14:anchorId="45B1FD0E" wp14:editId="5845D900">
+            <wp:extent cx="1552381" cy="1714286"/>
+            <wp:effectExtent l="0" t="0" r="0" b="635"/>
+            <wp:docPr id="35" name="תמונה 35"/>
             <wp:cNvGraphicFramePr>
               <a:graphicFrameLocks xmlns:a="http://schemas.openxmlformats.org/drawingml/2006/main" noChangeAspect="1"/>
             </wp:cNvGraphicFramePr>
@@ -35000,7 +34495,7 @@
                   <pic:spPr>
                     <a:xfrm>
                       <a:off x="0" y="0"/>
-                      <a:ext cx="1552381" cy="695238"/>
+                      <a:ext cx="1552381" cy="1714286"/>
                     </a:xfrm>
                     <a:prstGeom prst="rect">
                       <a:avLst/>
@@ -35014,77 +34509,37 @@
       </w:r>
       <w:r>
         <w:rPr>
-          <w:rStyle w:val="40"/>
           <w:rFonts w:asciiTheme="minorBidi" w:hAnsiTheme="minorBidi"/>
-          <w:iCs/>
-          <w:sz w:val="24"/>
-        </w:rPr>
-        <w:t xml:space="preserve"> </w:t>
-      </w:r>
-      <w:r>
-        <w:rPr>
-          <w:rStyle w:val="40"/>
-          <w:rFonts w:asciiTheme="minorBidi" w:hAnsiTheme="minorBidi"/>
-          <w:iCs/>
-          <w:sz w:val="24"/>
+          <w:sz w:val="28"/>
+          <w:szCs w:val="28"/>
+          <w:rtl/>
+        </w:rPr>
+        <w:br/>
+      </w:r>
+      <w:r>
+        <w:rPr>
+          <w:rFonts w:asciiTheme="minorBidi" w:hAnsiTheme="minorBidi" w:hint="cs"/>
+          <w:sz w:val="28"/>
+          <w:szCs w:val="28"/>
+          <w:rtl/>
+        </w:rPr>
+        <w:t>מחלקה המנהלת את שעות לימוד (משבצת במערכת)</w:t>
+      </w:r>
+      <w:r>
+        <w:rPr>
+          <w:noProof/>
+        </w:rPr>
+        <w:t xml:space="preserve"> </w:t>
+      </w:r>
+      <w:r>
+        <w:rPr>
+          <w:noProof/>
         </w:rPr>
         <w:drawing>
-          <wp:inline distT="0" distB="0" distL="0" distR="0" wp14:anchorId="5A4706F4" wp14:editId="71E2ADC2">
-            <wp:extent cx="1552381" cy="695238"/>
-            <wp:effectExtent l="0" t="0" r="0" b="0"/>
-            <wp:docPr id="48" name="תמונה 48"/>
-            <wp:cNvGraphicFramePr>
-              <a:graphicFrameLocks xmlns:a="http://schemas.openxmlformats.org/drawingml/2006/main" noChangeAspect="1"/>
-            </wp:cNvGraphicFramePr>
-            <a:graphic xmlns:a="http://schemas.openxmlformats.org/drawingml/2006/main">
-              <a:graphicData uri="http://schemas.openxmlformats.org/drawingml/2006/picture">
-                <pic:pic xmlns:pic="http://schemas.openxmlformats.org/drawingml/2006/picture">
-                  <pic:nvPicPr>
-                    <pic:cNvPr id="1" name=""/>
-                    <pic:cNvPicPr/>
-                  </pic:nvPicPr>
-                  <pic:blipFill>
-                    <a:blip r:embed="rId59"/>
-                    <a:stretch>
-                      <a:fillRect/>
-                    </a:stretch>
-                  </pic:blipFill>
-                  <pic:spPr>
-                    <a:xfrm>
-                      <a:off x="0" y="0"/>
-                      <a:ext cx="1552381" cy="695238"/>
-                    </a:xfrm>
-                    <a:prstGeom prst="rect">
-                      <a:avLst/>
-                    </a:prstGeom>
-                  </pic:spPr>
-                </pic:pic>
-              </a:graphicData>
-            </a:graphic>
-          </wp:inline>
-        </w:drawing>
-      </w:r>
-      <w:r>
-        <w:rPr>
-          <w:rStyle w:val="40"/>
-          <w:rFonts w:asciiTheme="minorBidi" w:hAnsiTheme="minorBidi"/>
-          <w:iCs/>
-          <w:sz w:val="24"/>
-        </w:rPr>
-        <w:t xml:space="preserve"> </w:t>
-      </w:r>
-      <w:r>
-        <w:rPr>
-          <w:rStyle w:val="40"/>
-          <w:rFonts w:asciiTheme="minorBidi" w:hAnsiTheme="minorBidi"/>
-          <w:iCs/>
-          <w:sz w:val="24"/>
-        </w:rPr>
-        <w:drawing>
-          <wp:inline distT="0" distB="0" distL="0" distR="0" wp14:anchorId="75BCD31C" wp14:editId="67FBD686">
-            <wp:extent cx="1552381" cy="695238"/>
-            <wp:effectExtent l="0" t="0" r="0" b="0"/>
-            <wp:docPr id="49" name="תמונה 49"/>
+          <wp:inline distT="0" distB="0" distL="0" distR="0" wp14:anchorId="0AA2C9D1" wp14:editId="22251139">
+            <wp:extent cx="1552381" cy="1714286"/>
+            <wp:effectExtent l="0" t="0" r="0" b="635"/>
+            <wp:docPr id="36" name="תמונה 36"/>
             <wp:cNvGraphicFramePr>
               <a:graphicFrameLocks xmlns:a="http://schemas.openxmlformats.org/drawingml/2006/main" noChangeAspect="1"/>
             </wp:cNvGraphicFramePr>
@@ -35104,7 +34559,7 @@
                   <pic:spPr>
                     <a:xfrm>
                       <a:off x="0" y="0"/>
-                      <a:ext cx="1552381" cy="695238"/>
+                      <a:ext cx="1552381" cy="1714286"/>
                     </a:xfrm>
                     <a:prstGeom prst="rect">
                       <a:avLst/>
@@ -35118,26 +34573,74 @@
       </w:r>
       <w:r>
         <w:rPr>
-          <w:rStyle w:val="40"/>
           <w:rFonts w:asciiTheme="minorBidi" w:hAnsiTheme="minorBidi"/>
-          <w:iCs/>
-          <w:sz w:val="24"/>
-        </w:rPr>
-        <w:t xml:space="preserve"> </w:t>
-      </w:r>
-      <w:r>
-        <w:rPr>
-          <w:rStyle w:val="40"/>
+          <w:sz w:val="28"/>
+          <w:szCs w:val="28"/>
+          <w:rtl/>
+        </w:rPr>
+        <w:br/>
+      </w:r>
+      <w:r>
+        <w:rPr>
+          <w:rFonts w:asciiTheme="minorBidi" w:hAnsiTheme="minorBidi" w:hint="cs"/>
+          <w:sz w:val="28"/>
+          <w:szCs w:val="28"/>
+          <w:rtl/>
+        </w:rPr>
+        <w:t>מחלקה המנהלת את ה</w:t>
+      </w:r>
+      <w:r>
+        <w:rPr>
+          <w:rFonts w:asciiTheme="minorBidi" w:hAnsiTheme="minorBidi" w:hint="cs"/>
+          <w:sz w:val="28"/>
+          <w:szCs w:val="28"/>
+        </w:rPr>
+        <w:t>L</w:t>
+      </w:r>
+      <w:r>
+        <w:rPr>
           <w:rFonts w:asciiTheme="minorBidi" w:hAnsiTheme="minorBidi"/>
-          <w:iCs/>
-          <w:sz w:val="24"/>
-        </w:rPr>
-        <w:lastRenderedPageBreak/>
+          <w:sz w:val="28"/>
+          <w:szCs w:val="28"/>
+        </w:rPr>
+        <w:t>og</w:t>
+      </w:r>
+      <w:r>
+        <w:rPr>
+          <w:rFonts w:asciiTheme="minorBidi" w:hAnsiTheme="minorBidi" w:hint="cs"/>
+          <w:sz w:val="28"/>
+          <w:szCs w:val="28"/>
+          <w:rtl/>
+        </w:rPr>
+        <w:t xml:space="preserve"> </w:t>
+      </w:r>
+      <w:r>
+        <w:rPr>
+          <w:rFonts w:asciiTheme="minorBidi" w:hAnsiTheme="minorBidi"/>
+          <w:sz w:val="28"/>
+          <w:szCs w:val="28"/>
+          <w:rtl/>
+        </w:rPr>
+        <w:t>–</w:t>
+      </w:r>
+      <w:r>
+        <w:rPr>
+          <w:rFonts w:asciiTheme="minorBidi" w:hAnsiTheme="minorBidi" w:hint="cs"/>
+          <w:sz w:val="28"/>
+          <w:szCs w:val="28"/>
+          <w:rtl/>
+        </w:rPr>
+        <w:t xml:space="preserve">ים </w:t>
+      </w:r>
+      <w:r>
+        <w:rPr>
+          <w:noProof/>
+        </w:rPr>
         <w:drawing>
-          <wp:inline distT="0" distB="0" distL="0" distR="0" wp14:anchorId="4796CBBD" wp14:editId="7F12EBDF">
-            <wp:extent cx="1552381" cy="695238"/>
+          <wp:inline distT="0" distB="0" distL="0" distR="0" wp14:anchorId="03127753" wp14:editId="767866CB">
+            <wp:extent cx="1552381" cy="1361905"/>
             <wp:effectExtent l="0" t="0" r="0" b="0"/>
-            <wp:docPr id="50" name="תמונה 50"/>
+            <wp:docPr id="37" name="תמונה 37"/>
             <wp:cNvGraphicFramePr>
               <a:graphicFrameLocks xmlns:a="http://schemas.openxmlformats.org/drawingml/2006/main" noChangeAspect="1"/>
             </wp:cNvGraphicFramePr>
@@ -35157,7 +34660,7 @@
                   <pic:spPr>
                     <a:xfrm>
                       <a:off x="0" y="0"/>
-                      <a:ext cx="1552381" cy="695238"/>
+                      <a:ext cx="1552381" cy="1361905"/>
                     </a:xfrm>
                     <a:prstGeom prst="rect">
                       <a:avLst/>
@@ -35171,25 +34674,75 @@
       </w:r>
       <w:r>
         <w:rPr>
-          <w:rStyle w:val="40"/>
+          <w:rFonts w:asciiTheme="minorBidi" w:hAnsiTheme="minorBidi" w:hint="cs"/>
+          <w:sz w:val="28"/>
+          <w:szCs w:val="28"/>
+          <w:rtl/>
+        </w:rPr>
+        <w:t xml:space="preserve"> </w:t>
+      </w:r>
+      <w:r>
+        <w:rPr>
           <w:rFonts w:asciiTheme="minorBidi" w:hAnsiTheme="minorBidi"/>
-          <w:iCs/>
-          <w:sz w:val="24"/>
-        </w:rPr>
-        <w:t xml:space="preserve">  </w:t>
-      </w:r>
-      <w:r>
-        <w:rPr>
-          <w:rStyle w:val="40"/>
+          <w:sz w:val="28"/>
+          <w:szCs w:val="28"/>
+          <w:rtl/>
+        </w:rPr>
+        <w:br/>
+      </w:r>
+      <w:r>
+        <w:rPr>
+          <w:rFonts w:asciiTheme="minorBidi" w:hAnsiTheme="minorBidi" w:hint="cs"/>
+          <w:sz w:val="28"/>
+          <w:szCs w:val="28"/>
+          <w:rtl/>
+        </w:rPr>
+        <w:lastRenderedPageBreak/>
+        <w:t xml:space="preserve">מחלקה המנהלת את </w:t>
+      </w:r>
+      <w:r>
+        <w:rPr>
+          <w:rFonts w:asciiTheme="minorBidi" w:hAnsiTheme="minorBidi" w:hint="cs"/>
+          <w:sz w:val="28"/>
+          <w:szCs w:val="28"/>
+          <w:rtl/>
+        </w:rPr>
+        <w:t>קבצי ה</w:t>
+      </w:r>
+      <w:r>
+        <w:rPr>
+          <w:rFonts w:asciiTheme="minorBidi" w:hAnsiTheme="minorBidi" w:hint="cs"/>
+          <w:sz w:val="28"/>
+          <w:szCs w:val="28"/>
+        </w:rPr>
+        <w:t>X</w:t>
+      </w:r>
+      <w:r>
+        <w:rPr>
           <w:rFonts w:asciiTheme="minorBidi" w:hAnsiTheme="minorBidi"/>
-          <w:iCs/>
-          <w:sz w:val="24"/>
+          <w:sz w:val="28"/>
+          <w:szCs w:val="28"/>
+        </w:rPr>
+        <w:t>ml</w:t>
+      </w:r>
+      <w:r>
+        <w:rPr>
+          <w:rFonts w:asciiTheme="minorBidi" w:hAnsiTheme="minorBidi" w:hint="cs"/>
+          <w:sz w:val="28"/>
+          <w:szCs w:val="28"/>
+          <w:rtl/>
+        </w:rPr>
+        <w:t xml:space="preserve"> </w:t>
+      </w:r>
+      <w:r>
+        <w:rPr>
+          <w:noProof/>
         </w:rPr>
         <w:drawing>
-          <wp:inline distT="0" distB="0" distL="0" distR="0" wp14:anchorId="009303B9" wp14:editId="23027719">
-            <wp:extent cx="1552381" cy="695238"/>
-            <wp:effectExtent l="0" t="0" r="0" b="0"/>
-            <wp:docPr id="52" name="תמונה 52"/>
+          <wp:inline distT="0" distB="0" distL="0" distR="0" wp14:anchorId="040C6A12" wp14:editId="6B4DE35E">
+            <wp:extent cx="1552381" cy="3180952"/>
+            <wp:effectExtent l="0" t="0" r="0" b="635"/>
+            <wp:docPr id="96" name="תמונה 96"/>
             <wp:cNvGraphicFramePr>
               <a:graphicFrameLocks xmlns:a="http://schemas.openxmlformats.org/drawingml/2006/main" noChangeAspect="1"/>
             </wp:cNvGraphicFramePr>
@@ -35209,7 +34762,7 @@
                   <pic:spPr>
                     <a:xfrm>
                       <a:off x="0" y="0"/>
-                      <a:ext cx="1552381" cy="695238"/>
+                      <a:ext cx="1552381" cy="3180952"/>
                     </a:xfrm>
                     <a:prstGeom prst="rect">
                       <a:avLst/>
@@ -35223,25 +34776,74 @@
       </w:r>
       <w:r>
         <w:rPr>
-          <w:rStyle w:val="40"/>
           <w:rFonts w:asciiTheme="minorBidi" w:hAnsiTheme="minorBidi"/>
-          <w:iCs/>
-          <w:sz w:val="24"/>
-        </w:rPr>
-        <w:t xml:space="preserve"> </w:t>
-      </w:r>
-      <w:r>
-        <w:rPr>
-          <w:rStyle w:val="40"/>
+          <w:sz w:val="28"/>
+          <w:szCs w:val="28"/>
+          <w:rtl/>
+        </w:rPr>
+        <w:br/>
+      </w:r>
+      <w:r>
+        <w:rPr>
           <w:rFonts w:asciiTheme="minorBidi" w:hAnsiTheme="minorBidi"/>
-          <w:iCs/>
-          <w:sz w:val="24"/>
+          <w:sz w:val="28"/>
+          <w:szCs w:val="28"/>
+          <w:rtl/>
+        </w:rPr>
+        <w:br/>
+      </w:r>
+      <w:r>
+        <w:rPr>
+          <w:rFonts w:asciiTheme="minorBidi" w:hAnsiTheme="minorBidi" w:hint="cs"/>
+          <w:sz w:val="28"/>
+          <w:szCs w:val="28"/>
+          <w:rtl/>
+        </w:rPr>
+        <w:t>המחלקות הבאות מקבילות לקובץ ה</w:t>
+      </w:r>
+      <w:r>
+        <w:rPr>
+          <w:rFonts w:asciiTheme="minorBidi" w:hAnsiTheme="minorBidi" w:hint="cs"/>
+          <w:sz w:val="28"/>
+          <w:szCs w:val="28"/>
+        </w:rPr>
+        <w:t>X</w:t>
+      </w:r>
+      <w:r>
+        <w:rPr>
+          <w:rFonts w:asciiTheme="minorBidi" w:hAnsiTheme="minorBidi"/>
+          <w:sz w:val="28"/>
+          <w:szCs w:val="28"/>
+        </w:rPr>
+        <w:t>ml</w:t>
+      </w:r>
+      <w:r>
+        <w:rPr>
+          <w:rFonts w:asciiTheme="minorBidi" w:hAnsiTheme="minorBidi" w:hint="cs"/>
+          <w:sz w:val="28"/>
+          <w:szCs w:val="28"/>
+          <w:rtl/>
+        </w:rPr>
+        <w:t xml:space="preserve"> המתאים</w:t>
+      </w:r>
+      <w:r>
+        <w:rPr>
+          <w:rFonts w:asciiTheme="minorBidi" w:hAnsiTheme="minorBidi"/>
+          <w:sz w:val="28"/>
+          <w:szCs w:val="28"/>
+          <w:rtl/>
+        </w:rPr>
+        <w:br/>
+      </w:r>
+      <w:r>
+        <w:rPr>
+          <w:noProof/>
         </w:rPr>
         <w:drawing>
-          <wp:inline distT="0" distB="0" distL="0" distR="0" wp14:anchorId="38823AF9" wp14:editId="771D2930">
-            <wp:extent cx="1552381" cy="695238"/>
+          <wp:inline distT="0" distB="0" distL="0" distR="0" wp14:anchorId="26187B25" wp14:editId="143906CC">
+            <wp:extent cx="1552381" cy="2847619"/>
             <wp:effectExtent l="0" t="0" r="0" b="0"/>
-            <wp:docPr id="53" name="תמונה 53"/>
+            <wp:docPr id="41" name="תמונה 41"/>
             <wp:cNvGraphicFramePr>
               <a:graphicFrameLocks xmlns:a="http://schemas.openxmlformats.org/drawingml/2006/main" noChangeAspect="1"/>
             </wp:cNvGraphicFramePr>
@@ -35261,7 +34863,7 @@
                   <pic:spPr>
                     <a:xfrm>
                       <a:off x="0" y="0"/>
-                      <a:ext cx="1552381" cy="695238"/>
+                      <a:ext cx="1552381" cy="2847619"/>
                     </a:xfrm>
                     <a:prstGeom prst="rect">
                       <a:avLst/>
@@ -35275,25 +34877,13 @@
       </w:r>
       <w:r>
         <w:rPr>
-          <w:rStyle w:val="40"/>
-          <w:rFonts w:asciiTheme="minorBidi" w:hAnsiTheme="minorBidi"/>
-          <w:iCs/>
-          <w:sz w:val="24"/>
-        </w:rPr>
-        <w:t xml:space="preserve"> </w:t>
-      </w:r>
-      <w:r>
-        <w:rPr>
-          <w:rStyle w:val="40"/>
-          <w:rFonts w:asciiTheme="minorBidi" w:hAnsiTheme="minorBidi"/>
-          <w:iCs/>
-          <w:sz w:val="24"/>
+          <w:noProof/>
         </w:rPr>
         <w:drawing>
-          <wp:inline distT="0" distB="0" distL="0" distR="0" wp14:anchorId="13447107" wp14:editId="43B0E598">
-            <wp:extent cx="1552381" cy="695238"/>
+          <wp:inline distT="0" distB="0" distL="0" distR="0" wp14:anchorId="6AC6771B" wp14:editId="5AD42D16">
+            <wp:extent cx="1552381" cy="2847619"/>
             <wp:effectExtent l="0" t="0" r="0" b="0"/>
-            <wp:docPr id="54" name="תמונה 54"/>
+            <wp:docPr id="44" name="תמונה 44"/>
             <wp:cNvGraphicFramePr>
               <a:graphicFrameLocks xmlns:a="http://schemas.openxmlformats.org/drawingml/2006/main" noChangeAspect="1"/>
             </wp:cNvGraphicFramePr>
@@ -35313,7 +34903,7 @@
                   <pic:spPr>
                     <a:xfrm>
                       <a:off x="0" y="0"/>
-                      <a:ext cx="1552381" cy="695238"/>
+                      <a:ext cx="1552381" cy="2847619"/>
                     </a:xfrm>
                     <a:prstGeom prst="rect">
                       <a:avLst/>
@@ -35327,25 +34917,13 @@
       </w:r>
       <w:r>
         <w:rPr>
-          <w:rStyle w:val="40"/>
-          <w:rFonts w:asciiTheme="minorBidi" w:hAnsiTheme="minorBidi"/>
-          <w:iCs/>
-          <w:sz w:val="24"/>
-        </w:rPr>
-        <w:t xml:space="preserve"> </w:t>
-      </w:r>
-      <w:r>
-        <w:rPr>
-          <w:rStyle w:val="40"/>
-          <w:rFonts w:asciiTheme="minorBidi" w:hAnsiTheme="minorBidi"/>
-          <w:iCs/>
-          <w:sz w:val="24"/>
+          <w:noProof/>
         </w:rPr>
         <w:drawing>
-          <wp:inline distT="0" distB="0" distL="0" distR="0" wp14:anchorId="0D4F8C72" wp14:editId="3FCBB3BA">
-            <wp:extent cx="1552381" cy="695238"/>
+          <wp:inline distT="0" distB="0" distL="0" distR="0" wp14:anchorId="18D27C96" wp14:editId="5E0246EE">
+            <wp:extent cx="1552381" cy="2847619"/>
             <wp:effectExtent l="0" t="0" r="0" b="0"/>
-            <wp:docPr id="55" name="תמונה 55"/>
+            <wp:docPr id="38" name="תמונה 38"/>
             <wp:cNvGraphicFramePr>
               <a:graphicFrameLocks xmlns:a="http://schemas.openxmlformats.org/drawingml/2006/main" noChangeAspect="1"/>
             </wp:cNvGraphicFramePr>
@@ -35365,7 +34943,7 @@
                   <pic:spPr>
                     <a:xfrm>
                       <a:off x="0" y="0"/>
-                      <a:ext cx="1552381" cy="695238"/>
+                      <a:ext cx="1552381" cy="2847619"/>
                     </a:xfrm>
                     <a:prstGeom prst="rect">
                       <a:avLst/>
@@ -35379,25 +34957,14 @@
       </w:r>
       <w:r>
         <w:rPr>
-          <w:rStyle w:val="40"/>
-          <w:rFonts w:asciiTheme="minorBidi" w:hAnsiTheme="minorBidi"/>
-          <w:iCs/>
-          <w:sz w:val="24"/>
-        </w:rPr>
-        <w:t xml:space="preserve"> </w:t>
-      </w:r>
-      <w:r>
-        <w:rPr>
-          <w:rStyle w:val="40"/>
-          <w:rFonts w:asciiTheme="minorBidi" w:hAnsiTheme="minorBidi"/>
-          <w:iCs/>
-          <w:sz w:val="24"/>
-        </w:rPr>
+          <w:noProof/>
+        </w:rPr>
+        <w:lastRenderedPageBreak/>
         <w:drawing>
-          <wp:inline distT="0" distB="0" distL="0" distR="0" wp14:anchorId="37F263EC" wp14:editId="68F02847">
-            <wp:extent cx="1552381" cy="695238"/>
+          <wp:inline distT="0" distB="0" distL="0" distR="0" wp14:anchorId="1867FA65" wp14:editId="67FDB7AD">
+            <wp:extent cx="1552381" cy="2257143"/>
             <wp:effectExtent l="0" t="0" r="0" b="0"/>
-            <wp:docPr id="56" name="תמונה 56"/>
+            <wp:docPr id="40" name="תמונה 40"/>
             <wp:cNvGraphicFramePr>
               <a:graphicFrameLocks xmlns:a="http://schemas.openxmlformats.org/drawingml/2006/main" noChangeAspect="1"/>
             </wp:cNvGraphicFramePr>
@@ -35417,7 +34984,7 @@
                   <pic:spPr>
                     <a:xfrm>
                       <a:off x="0" y="0"/>
-                      <a:ext cx="1552381" cy="695238"/>
+                      <a:ext cx="1552381" cy="2257143"/>
                     </a:xfrm>
                     <a:prstGeom prst="rect">
                       <a:avLst/>
@@ -35431,25 +34998,13 @@
       </w:r>
       <w:r>
         <w:rPr>
-          <w:rStyle w:val="40"/>
-          <w:rFonts w:asciiTheme="minorBidi" w:hAnsiTheme="minorBidi"/>
-          <w:iCs/>
-          <w:sz w:val="24"/>
-        </w:rPr>
-        <w:t xml:space="preserve"> </w:t>
-      </w:r>
-      <w:r>
-        <w:rPr>
-          <w:rStyle w:val="40"/>
-          <w:rFonts w:asciiTheme="minorBidi" w:hAnsiTheme="minorBidi"/>
-          <w:iCs/>
-          <w:sz w:val="24"/>
+          <w:noProof/>
         </w:rPr>
         <w:drawing>
-          <wp:inline distT="0" distB="0" distL="0" distR="0" wp14:anchorId="3E8C1142" wp14:editId="1E7EF6BC">
-            <wp:extent cx="1552381" cy="695238"/>
+          <wp:inline distT="0" distB="0" distL="0" distR="0" wp14:anchorId="0B7C5087" wp14:editId="3B29F501">
+            <wp:extent cx="1552381" cy="2257143"/>
             <wp:effectExtent l="0" t="0" r="0" b="0"/>
-            <wp:docPr id="57" name="תמונה 57"/>
+            <wp:docPr id="42" name="תמונה 42"/>
             <wp:cNvGraphicFramePr>
               <a:graphicFrameLocks xmlns:a="http://schemas.openxmlformats.org/drawingml/2006/main" noChangeAspect="1"/>
             </wp:cNvGraphicFramePr>
@@ -35469,7 +35024,7 @@
                   <pic:spPr>
                     <a:xfrm>
                       <a:off x="0" y="0"/>
-                      <a:ext cx="1552381" cy="695238"/>
+                      <a:ext cx="1552381" cy="2257143"/>
                     </a:xfrm>
                     <a:prstGeom prst="rect">
                       <a:avLst/>
@@ -35483,25 +35038,13 @@
       </w:r>
       <w:r>
         <w:rPr>
-          <w:rStyle w:val="40"/>
-          <w:rFonts w:asciiTheme="minorBidi" w:hAnsiTheme="minorBidi"/>
-          <w:iCs/>
-          <w:sz w:val="24"/>
-        </w:rPr>
-        <w:t xml:space="preserve"> </w:t>
-      </w:r>
-      <w:r>
-        <w:rPr>
-          <w:rStyle w:val="40"/>
-          <w:rFonts w:asciiTheme="minorBidi" w:hAnsiTheme="minorBidi"/>
-          <w:iCs/>
-          <w:sz w:val="24"/>
+          <w:noProof/>
         </w:rPr>
         <w:drawing>
-          <wp:inline distT="0" distB="0" distL="0" distR="0" wp14:anchorId="3AAC2858" wp14:editId="7994866A">
-            <wp:extent cx="1552381" cy="695238"/>
+          <wp:inline distT="0" distB="0" distL="0" distR="0" wp14:anchorId="53A8F669" wp14:editId="14020C30">
+            <wp:extent cx="1552381" cy="2257143"/>
             <wp:effectExtent l="0" t="0" r="0" b="0"/>
-            <wp:docPr id="58" name="תמונה 58"/>
+            <wp:docPr id="43" name="תמונה 43"/>
             <wp:cNvGraphicFramePr>
               <a:graphicFrameLocks xmlns:a="http://schemas.openxmlformats.org/drawingml/2006/main" noChangeAspect="1"/>
             </wp:cNvGraphicFramePr>
@@ -35521,7 +35064,7 @@
                   <pic:spPr>
                     <a:xfrm>
                       <a:off x="0" y="0"/>
-                      <a:ext cx="1552381" cy="695238"/>
+                      <a:ext cx="1552381" cy="2257143"/>
                     </a:xfrm>
                     <a:prstGeom prst="rect">
                       <a:avLst/>
@@ -35535,25 +35078,22 @@
       </w:r>
       <w:r>
         <w:rPr>
-          <w:rStyle w:val="40"/>
           <w:rFonts w:asciiTheme="minorBidi" w:hAnsiTheme="minorBidi"/>
-          <w:iCs/>
-          <w:sz w:val="24"/>
-        </w:rPr>
-        <w:t xml:space="preserve"> </w:t>
-      </w:r>
-      <w:r>
-        <w:rPr>
-          <w:rStyle w:val="40"/>
-          <w:rFonts w:asciiTheme="minorBidi" w:hAnsiTheme="minorBidi"/>
-          <w:iCs/>
-          <w:sz w:val="24"/>
+          <w:sz w:val="28"/>
+          <w:szCs w:val="28"/>
+          <w:rtl/>
+        </w:rPr>
+        <w:br/>
+      </w:r>
+      <w:r>
+        <w:rPr>
+          <w:noProof/>
         </w:rPr>
         <w:drawing>
-          <wp:inline distT="0" distB="0" distL="0" distR="0" wp14:anchorId="5DD6AA74" wp14:editId="0F560015">
-            <wp:extent cx="1552381" cy="695238"/>
+          <wp:inline distT="0" distB="0" distL="0" distR="0" wp14:anchorId="2D9A5273" wp14:editId="1459C46C">
+            <wp:extent cx="1552381" cy="2257143"/>
             <wp:effectExtent l="0" t="0" r="0" b="0"/>
-            <wp:docPr id="59" name="תמונה 59"/>
+            <wp:docPr id="45" name="תמונה 45"/>
             <wp:cNvGraphicFramePr>
               <a:graphicFrameLocks xmlns:a="http://schemas.openxmlformats.org/drawingml/2006/main" noChangeAspect="1"/>
             </wp:cNvGraphicFramePr>
@@ -35573,7 +35113,7 @@
                   <pic:spPr>
                     <a:xfrm>
                       <a:off x="0" y="0"/>
-                      <a:ext cx="1552381" cy="695238"/>
+                      <a:ext cx="1552381" cy="2257143"/>
                     </a:xfrm>
                     <a:prstGeom prst="rect">
                       <a:avLst/>
@@ -35587,25 +35127,13 @@
       </w:r>
       <w:r>
         <w:rPr>
-          <w:rStyle w:val="40"/>
-          <w:rFonts w:asciiTheme="minorBidi" w:hAnsiTheme="minorBidi"/>
-          <w:iCs/>
-          <w:sz w:val="24"/>
-        </w:rPr>
-        <w:t xml:space="preserve">  </w:t>
-      </w:r>
-      <w:r>
-        <w:rPr>
-          <w:rStyle w:val="40"/>
-          <w:rFonts w:asciiTheme="minorBidi" w:hAnsiTheme="minorBidi"/>
-          <w:iCs/>
-          <w:sz w:val="24"/>
+          <w:noProof/>
         </w:rPr>
         <w:drawing>
-          <wp:inline distT="0" distB="0" distL="0" distR="0" wp14:anchorId="78F04677" wp14:editId="34CC2C0E">
-            <wp:extent cx="1552381" cy="695238"/>
+          <wp:inline distT="0" distB="0" distL="0" distR="0" wp14:anchorId="52D11104" wp14:editId="39869F9E">
+            <wp:extent cx="1552381" cy="2257143"/>
             <wp:effectExtent l="0" t="0" r="0" b="0"/>
-            <wp:docPr id="61" name="תמונה 61"/>
+            <wp:docPr id="39" name="תמונה 39"/>
             <wp:cNvGraphicFramePr>
               <a:graphicFrameLocks xmlns:a="http://schemas.openxmlformats.org/drawingml/2006/main" noChangeAspect="1"/>
             </wp:cNvGraphicFramePr>
@@ -35625,7 +35153,7 @@
                   <pic:spPr>
                     <a:xfrm>
                       <a:off x="0" y="0"/>
-                      <a:ext cx="1552381" cy="695238"/>
+                      <a:ext cx="1552381" cy="2257143"/>
                     </a:xfrm>
                     <a:prstGeom prst="rect">
                       <a:avLst/>
@@ -35637,14 +35165,76 @@
           </wp:inline>
         </w:drawing>
       </w:r>
-      <w:r>
+    </w:p>
+    <w:p>
+      <w:pPr>
+        <w:rPr>
+          <w:rtl/>
+        </w:rPr>
+      </w:pPr>
+    </w:p>
+    <w:p>
+      <w:pPr>
+        <w:pStyle w:val="4"/>
+        <w:rPr>
+          <w:rtl/>
+        </w:rPr>
+      </w:pPr>
+      <w:r>
+        <w:rPr>
+          <w:rFonts w:hint="cs"/>
+        </w:rPr>
+        <w:t>DAL</w:t>
+      </w:r>
+    </w:p>
+    <w:p>
+      <w:pPr>
         <w:rPr>
           <w:rStyle w:val="40"/>
           <w:rFonts w:asciiTheme="minorBidi" w:hAnsiTheme="minorBidi"/>
           <w:iCs/>
           <w:sz w:val="24"/>
-        </w:rPr>
-        <w:t xml:space="preserve"> </w:t>
+          <w:rtl/>
+        </w:rPr>
+      </w:pPr>
+      <w:r>
+        <w:rPr>
+          <w:rFonts w:asciiTheme="minorBidi" w:hAnsiTheme="minorBidi" w:hint="cs"/>
+          <w:sz w:val="28"/>
+          <w:szCs w:val="28"/>
+          <w:rtl/>
+        </w:rPr>
+        <w:t>מחלקה</w:t>
+      </w:r>
+      <w:r>
+        <w:rPr>
+          <w:rStyle w:val="40"/>
+          <w:rFonts w:asciiTheme="minorBidi" w:hAnsiTheme="minorBidi" w:hint="cs"/>
+          <w:iCs/>
+          <w:sz w:val="24"/>
+          <w:rtl/>
+        </w:rPr>
+        <w:t xml:space="preserve"> </w:t>
+      </w:r>
+      <w:r>
+        <w:rPr>
+          <w:rFonts w:hint="cs"/>
+          <w:i/>
+          <w:sz w:val="28"/>
+          <w:szCs w:val="28"/>
+          <w:rtl/>
+        </w:rPr>
+        <w:t>המכילה את נתוני הדיאגרמות במסד הנתוני</w:t>
+      </w:r>
+      <w:r>
+        <w:rPr>
+          <w:rFonts w:hint="eastAsia"/>
+          <w:i/>
+          <w:sz w:val="28"/>
+          <w:szCs w:val="28"/>
+          <w:rtl/>
+        </w:rPr>
+        <w:t>ם</w:t>
       </w:r>
       <w:r>
         <w:rPr>
@@ -35652,12 +35242,22 @@
           <w:rFonts w:asciiTheme="minorBidi" w:hAnsiTheme="minorBidi"/>
           <w:iCs/>
           <w:sz w:val="24"/>
+          <w:rtl/>
+        </w:rPr>
+        <w:br/>
+      </w:r>
+      <w:r>
+        <w:rPr>
+          <w:rStyle w:val="40"/>
+          <w:rFonts w:asciiTheme="minorBidi" w:hAnsiTheme="minorBidi"/>
+          <w:iCs/>
+          <w:sz w:val="24"/>
         </w:rPr>
         <w:drawing>
-          <wp:inline distT="0" distB="0" distL="0" distR="0" wp14:anchorId="11D1FE11" wp14:editId="400C892C">
+          <wp:inline distT="0" distB="0" distL="0" distR="0" wp14:anchorId="717FACE6" wp14:editId="4A18E898">
             <wp:extent cx="1552381" cy="695238"/>
             <wp:effectExtent l="0" t="0" r="0" b="0"/>
-            <wp:docPr id="62" name="תמונה 62"/>
+            <wp:docPr id="60" name="תמונה 60"/>
             <wp:cNvGraphicFramePr>
               <a:graphicFrameLocks xmlns:a="http://schemas.openxmlformats.org/drawingml/2006/main" noChangeAspect="1"/>
             </wp:cNvGraphicFramePr>
@@ -35689,17 +35289,6 @@
           </wp:inline>
         </w:drawing>
       </w:r>
-    </w:p>
-    <w:p>
-      <w:pPr>
-        <w:pStyle w:val="4"/>
-        <w:rPr>
-          <w:rStyle w:val="40"/>
-          <w:rFonts w:asciiTheme="minorBidi" w:hAnsiTheme="minorBidi"/>
-          <w:iCs/>
-          <w:rtl/>
-        </w:rPr>
-      </w:pPr>
       <w:r>
         <w:rPr>
           <w:rStyle w:val="40"/>
@@ -35707,132 +35296,97 @@
           <w:iCs/>
           <w:sz w:val="24"/>
         </w:rPr>
-        <w:t>XmlFilesLoadingImplemention</w:t>
-      </w:r>
-    </w:p>
-    <w:p>
-      <w:pPr>
-        <w:jc w:val="both"/>
-      </w:pPr>
-      <w:r>
-        <w:br w:type="page"/>
-      </w:r>
-    </w:p>
-    <w:p>
-      <w:pPr>
-        <w:bidi w:val="0"/>
-        <w:rPr>
-          <w:rFonts w:asciiTheme="minorBidi" w:eastAsia="Times New Roman" w:hAnsiTheme="minorBidi"/>
-          <w:color w:val="FF0000"/>
-          <w:rtl/>
-        </w:rPr>
-      </w:pPr>
-    </w:p>
-    <w:p>
-      <w:pPr>
-        <w:pStyle w:val="2"/>
-        <w:rPr>
-          <w:rFonts w:eastAsia="Times New Roman"/>
-          <w:rtl/>
-        </w:rPr>
-      </w:pPr>
-      <w:bookmarkStart w:id="167" w:name="_Toc18515085"/>
-      <w:r>
-        <w:rPr>
-          <w:rFonts w:eastAsia="Times New Roman"/>
-          <w:rtl/>
-        </w:rPr>
-        <w:t>מבנה  נתונים</w:t>
-      </w:r>
-      <w:bookmarkEnd w:id="167"/>
-    </w:p>
-    <w:p>
-      <w:pPr>
-        <w:rPr>
-          <w:rtl/>
-        </w:rPr>
-      </w:pPr>
-      <w:r>
-        <w:rPr>
-          <w:noProof/>
-          <w:rtl/>
+        <w:br/>
+      </w:r>
+      <w:r>
+        <w:rPr>
+          <w:rFonts w:asciiTheme="minorBidi" w:hAnsiTheme="minorBidi" w:hint="cs"/>
+          <w:sz w:val="28"/>
+          <w:szCs w:val="28"/>
+          <w:rtl/>
+        </w:rPr>
+        <w:t>מ</w:t>
+      </w:r>
+      <w:r>
+        <w:rPr>
+          <w:rFonts w:hint="cs"/>
+          <w:i/>
+          <w:sz w:val="28"/>
+          <w:szCs w:val="28"/>
+          <w:rtl/>
+        </w:rPr>
+        <w:t>חלקה המכילה אוספים המאפשרים לקבל נתונים מאובייקטי</w:t>
+      </w:r>
+      <w:r>
+        <w:rPr>
+          <w:rFonts w:hint="eastAsia"/>
+          <w:i/>
+          <w:sz w:val="28"/>
+          <w:szCs w:val="28"/>
+          <w:rtl/>
+        </w:rPr>
+        <w:t>ם</w:t>
+      </w:r>
+      <w:r>
+        <w:rPr>
+          <w:rFonts w:hint="cs"/>
+          <w:i/>
+          <w:sz w:val="28"/>
+          <w:szCs w:val="28"/>
+          <w:rtl/>
+        </w:rPr>
+        <w:t xml:space="preserve"> עיקריי</w:t>
+      </w:r>
+      <w:r>
+        <w:rPr>
+          <w:rFonts w:hint="eastAsia"/>
+          <w:i/>
+          <w:sz w:val="28"/>
+          <w:szCs w:val="28"/>
+          <w:rtl/>
+        </w:rPr>
+        <w:t>ם</w:t>
+      </w:r>
+      <w:r>
+        <w:rPr>
+          <w:rFonts w:hint="cs"/>
+          <w:i/>
+          <w:sz w:val="28"/>
+          <w:szCs w:val="28"/>
+          <w:rtl/>
+        </w:rPr>
+        <w:t xml:space="preserve"> במסד הנתוני</w:t>
+      </w:r>
+      <w:r>
+        <w:rPr>
+          <w:rFonts w:hint="eastAsia"/>
+          <w:i/>
+          <w:sz w:val="28"/>
+          <w:szCs w:val="28"/>
+          <w:rtl/>
+        </w:rPr>
+        <w:t>ם</w:t>
+      </w:r>
+      <w:r>
+        <w:rPr>
+          <w:rStyle w:val="40"/>
+          <w:rFonts w:asciiTheme="minorBidi" w:hAnsiTheme="minorBidi"/>
+          <w:iCs/>
+          <w:sz w:val="24"/>
+        </w:rPr>
+        <w:br/>
+      </w:r>
+      <w:r>
+        <w:rPr>
+          <w:i/>
+          <w:sz w:val="28"/>
+          <w:szCs w:val="28"/>
         </w:rPr>
         <w:drawing>
-          <wp:inline distT="0" distB="0" distL="0" distR="0" wp14:anchorId="4AE0FA41" wp14:editId="6A6B1397">
-            <wp:extent cx="5663834" cy="3333750"/>
+          <wp:inline distT="0" distB="0" distL="0" distR="0" wp14:anchorId="389FDE92" wp14:editId="682A4839">
+            <wp:extent cx="1552381" cy="809524"/>
             <wp:effectExtent l="0" t="0" r="0" b="0"/>
-            <wp:docPr id="8" name="תמונה 8"/>
-            <wp:cNvGraphicFramePr>
-              <a:graphicFrameLocks xmlns:a="http://schemas.openxmlformats.org/drawingml/2006/main" noChangeAspect="1"/>
-            </wp:cNvGraphicFramePr>
-            <a:graphic xmlns:a="http://schemas.openxmlformats.org/drawingml/2006/main">
-              <a:graphicData uri="http://schemas.openxmlformats.org/drawingml/2006/picture">
-                <pic:pic xmlns:pic="http://schemas.openxmlformats.org/drawingml/2006/picture">
-                  <pic:nvPicPr>
-                    <pic:cNvPr id="0" name="Picture 2"/>
-                    <pic:cNvPicPr>
-                      <a:picLocks noChangeAspect="1" noChangeArrowheads="1"/>
-                    </pic:cNvPicPr>
-                  </pic:nvPicPr>
-                  <pic:blipFill>
-                    <a:blip r:embed="rId88">
-                      <a:extLst>
-                        <a:ext uri="{28A0092B-C50C-407E-A947-70E740481C1C}">
-                          <a14:useLocalDpi xmlns:a14="http://schemas.microsoft.com/office/drawing/2010/main" val="0"/>
-                        </a:ext>
-                      </a:extLst>
-                    </a:blip>
-                    <a:srcRect/>
-                    <a:stretch>
-                      <a:fillRect/>
-                    </a:stretch>
-                  </pic:blipFill>
-                  <pic:spPr bwMode="auto">
-                    <a:xfrm>
-                      <a:off x="0" y="0"/>
-                      <a:ext cx="5668601" cy="3336556"/>
-                    </a:xfrm>
-                    <a:prstGeom prst="rect">
-                      <a:avLst/>
-                    </a:prstGeom>
-                    <a:noFill/>
-                    <a:ln>
-                      <a:noFill/>
-                    </a:ln>
-                  </pic:spPr>
-                </pic:pic>
-              </a:graphicData>
-            </a:graphic>
-          </wp:inline>
-        </w:drawing>
-      </w:r>
-    </w:p>
-    <w:p>
-      <w:pPr>
-        <w:pStyle w:val="3"/>
-        <w:rPr>
-          <w:rtl/>
-        </w:rPr>
-      </w:pPr>
-      <w:bookmarkStart w:id="168" w:name="_Toc18515087"/>
-      <w:r>
-        <w:rPr>
-          <w:noProof/>
-        </w:rPr>
-        <w:lastRenderedPageBreak/>
-        <w:drawing>
-          <wp:anchor distT="0" distB="0" distL="114300" distR="114300" simplePos="0" relativeHeight="251673600" behindDoc="0" locked="0" layoutInCell="1" allowOverlap="1" wp14:anchorId="598A7A6E" wp14:editId="25D6DE82">
-            <wp:simplePos x="0" y="0"/>
-            <wp:positionH relativeFrom="margin">
-              <wp:posOffset>5080</wp:posOffset>
-            </wp:positionH>
-            <wp:positionV relativeFrom="paragraph">
-              <wp:posOffset>0</wp:posOffset>
-            </wp:positionV>
-            <wp:extent cx="5694045" cy="40191055"/>
-            <wp:effectExtent l="0" t="0" r="1905" b="4445"/>
-            <wp:wrapTopAndBottom/>
-            <wp:docPr id="14" name="תמונה 14"/>
+            <wp:docPr id="51" name="תמונה 51"/>
             <wp:cNvGraphicFramePr>
               <a:graphicFrameLocks xmlns:a="http://schemas.openxmlformats.org/drawingml/2006/main" noChangeAspect="1"/>
             </wp:cNvGraphicFramePr>
@@ -35843,86 +35397,147 @@
                     <pic:cNvPr id="1" name=""/>
                     <pic:cNvPicPr/>
                   </pic:nvPicPr>
-                  <pic:blipFill rotWithShape="1">
-                    <a:blip r:embed="rId89">
-                      <a:extLst>
-                        <a:ext uri="{28A0092B-C50C-407E-A947-70E740481C1C}">
-                          <a14:useLocalDpi xmlns:a14="http://schemas.microsoft.com/office/drawing/2010/main" val="0"/>
-                        </a:ext>
-                      </a:extLst>
-                    </a:blip>
-                    <a:srcRect l="-1539" t="15364" r="-162" b="52312"/>
-                    <a:stretch/>
+                  <pic:blipFill>
+                    <a:blip r:embed="rId88"/>
+                    <a:stretch>
+                      <a:fillRect/>
+                    </a:stretch>
                   </pic:blipFill>
-                  <pic:spPr bwMode="auto">
+                  <pic:spPr>
                     <a:xfrm>
                       <a:off x="0" y="0"/>
-                      <a:ext cx="5694045" cy="40191055"/>
+                      <a:ext cx="1552381" cy="809524"/>
                     </a:xfrm>
                     <a:prstGeom prst="rect">
                       <a:avLst/>
                     </a:prstGeom>
-                    <a:ln>
-                      <a:noFill/>
-                    </a:ln>
-                    <a:extLst>
-                      <a:ext uri="{53640926-AAD7-44D8-BBD7-CCE9431645EC}">
-                        <a14:shadowObscured xmlns:a14="http://schemas.microsoft.com/office/drawing/2010/main"/>
-                      </a:ext>
-                    </a:extLst>
                   </pic:spPr>
                 </pic:pic>
               </a:graphicData>
             </a:graphic>
-            <wp14:sizeRelH relativeFrom="page">
-              <wp14:pctWidth>0</wp14:pctWidth>
-            </wp14:sizeRelH>
-            <wp14:sizeRelV relativeFrom="page">
-              <wp14:pctHeight>0</wp14:pctHeight>
-            </wp14:sizeRelV>
-          </wp:anchor>
+          </wp:inline>
         </w:drawing>
       </w:r>
       <w:r>
         <w:rPr>
-          <w:rFonts w:hint="cs"/>
-          <w:rtl/>
-        </w:rPr>
-        <w:t>תיאו</w:t>
+          <w:i/>
+          <w:sz w:val="28"/>
+          <w:szCs w:val="28"/>
+          <w:rtl/>
+        </w:rPr>
+        <w:br/>
+      </w:r>
+      <w:r>
+        <w:rPr>
+          <w:rFonts w:hint="cs"/>
+          <w:i/>
+          <w:sz w:val="28"/>
+          <w:szCs w:val="28"/>
+          <w:rtl/>
+        </w:rPr>
+        <w:t>המחלקות הבאות מכילות את צורת האובייקטי</w:t>
       </w:r>
       <w:r>
         <w:rPr>
           <w:rFonts w:hint="eastAsia"/>
-          <w:rtl/>
-        </w:rPr>
-        <w:t>ר</w:t>
-      </w:r>
-      <w:r>
-        <w:rPr>
-          <w:rtl/>
-        </w:rPr>
-        <w:t xml:space="preserve"> מבנה קבצי </w:t>
-      </w:r>
-      <w:r>
-        <w:t>XML</w:t>
-      </w:r>
-      <w:bookmarkEnd w:id="168"/>
-      <w:r>
-        <w:rPr>
-          <w:rtl/>
+          <w:i/>
+          <w:sz w:val="28"/>
+          <w:szCs w:val="28"/>
+          <w:rtl/>
+        </w:rPr>
+        <w:t>ם</w:t>
+      </w:r>
+      <w:r>
+        <w:rPr>
+          <w:rFonts w:hint="cs"/>
+          <w:i/>
+          <w:sz w:val="28"/>
+          <w:szCs w:val="28"/>
+          <w:rtl/>
+        </w:rPr>
+        <w:t xml:space="preserve"> במסד הנתוני</w:t>
+      </w:r>
+      <w:r>
+        <w:rPr>
+          <w:rFonts w:hint="eastAsia"/>
+          <w:i/>
+          <w:sz w:val="28"/>
+          <w:szCs w:val="28"/>
+          <w:rtl/>
+        </w:rPr>
+        <w:t>ם</w:t>
+      </w:r>
+      <w:r>
+        <w:rPr>
+          <w:i/>
+          <w:sz w:val="28"/>
+          <w:szCs w:val="28"/>
         </w:rPr>
         <w:br/>
       </w:r>
       <w:r>
         <w:rPr>
-          <w:noProof/>
-        </w:rPr>
-        <w:lastRenderedPageBreak/>
+          <w:i/>
+          <w:sz w:val="28"/>
+          <w:szCs w:val="28"/>
+        </w:rPr>
         <w:drawing>
-          <wp:inline distT="0" distB="0" distL="0" distR="0" wp14:anchorId="725D1284" wp14:editId="1C0B6FF6">
-            <wp:extent cx="4186555" cy="8225780"/>
-            <wp:effectExtent l="0" t="0" r="4445" b="4445"/>
-            <wp:docPr id="10" name="תמונה 10"/>
+          <wp:inline distT="0" distB="0" distL="0" distR="0" wp14:anchorId="3921B3F6" wp14:editId="5D01A481">
+            <wp:extent cx="1552381" cy="695238"/>
+            <wp:effectExtent l="0" t="0" r="0" b="0"/>
+            <wp:docPr id="47" name="תמונה 47"/>
+            <wp:cNvGraphicFramePr>
+              <a:graphicFrameLocks xmlns:a="http://schemas.openxmlformats.org/drawingml/2006/main" noChangeAspect="1"/>
+            </wp:cNvGraphicFramePr>
+            <a:graphic xmlns:a="http://schemas.openxmlformats.org/drawingml/2006/main">
+              <a:graphicData uri="http://schemas.openxmlformats.org/drawingml/2006/picture">
+                <pic:pic xmlns:pic="http://schemas.openxmlformats.org/drawingml/2006/picture">
+                  <pic:nvPicPr>
+                    <pic:cNvPr id="1" name=""/>
+                    <pic:cNvPicPr/>
+                  </pic:nvPicPr>
+                  <pic:blipFill>
+                    <a:blip r:embed="rId89"/>
+                    <a:stretch>
+                      <a:fillRect/>
+                    </a:stretch>
+                  </pic:blipFill>
+                  <pic:spPr>
+                    <a:xfrm>
+                      <a:off x="0" y="0"/>
+                      <a:ext cx="1552381" cy="695238"/>
+                    </a:xfrm>
+                    <a:prstGeom prst="rect">
+                      <a:avLst/>
+                    </a:prstGeom>
+                  </pic:spPr>
+                </pic:pic>
+              </a:graphicData>
+            </a:graphic>
+          </wp:inline>
+        </w:drawing>
+      </w:r>
+      <w:r>
+        <w:rPr>
+          <w:rStyle w:val="40"/>
+          <w:rFonts w:asciiTheme="minorBidi" w:hAnsiTheme="minorBidi"/>
+          <w:iCs/>
+          <w:sz w:val="24"/>
+        </w:rPr>
+        <w:t xml:space="preserve"> </w:t>
+      </w:r>
+      <w:r>
+        <w:rPr>
+          <w:rStyle w:val="40"/>
+          <w:rFonts w:asciiTheme="minorBidi" w:hAnsiTheme="minorBidi"/>
+          <w:iCs/>
+          <w:sz w:val="24"/>
+        </w:rPr>
+        <w:drawing>
+          <wp:inline distT="0" distB="0" distL="0" distR="0" wp14:anchorId="2310D549" wp14:editId="57D324FD">
+            <wp:extent cx="1552381" cy="695238"/>
+            <wp:effectExtent l="0" t="0" r="0" b="0"/>
+            <wp:docPr id="48" name="תמונה 48"/>
             <wp:cNvGraphicFramePr>
               <a:graphicFrameLocks xmlns:a="http://schemas.openxmlformats.org/drawingml/2006/main" noChangeAspect="1"/>
             </wp:cNvGraphicFramePr>
@@ -35942,7 +35557,7 @@
                   <pic:spPr>
                     <a:xfrm>
                       <a:off x="0" y="0"/>
-                      <a:ext cx="4193752" cy="8239920"/>
+                      <a:ext cx="1552381" cy="695238"/>
                     </a:xfrm>
                     <a:prstGeom prst="rect">
                       <a:avLst/>
@@ -35954,115 +35569,27 @@
           </wp:inline>
         </w:drawing>
       </w:r>
-    </w:p>
-    <w:p>
-      <w:pPr>
-        <w:bidi w:val="0"/>
-        <w:rPr>
-          <w:rFonts w:asciiTheme="minorBidi" w:eastAsia="Times New Roman" w:hAnsiTheme="minorBidi"/>
-          <w:color w:val="FF0000"/>
-          <w:sz w:val="32"/>
-          <w:szCs w:val="32"/>
-          <w:rtl/>
-        </w:rPr>
-      </w:pPr>
-      <w:r>
-        <w:rPr>
-          <w:rFonts w:asciiTheme="minorBidi" w:eastAsia="Times New Roman" w:hAnsiTheme="minorBidi"/>
-          <w:color w:val="FF0000"/>
-          <w:sz w:val="32"/>
-          <w:szCs w:val="32"/>
-          <w:rtl/>
-        </w:rPr>
-        <w:br w:type="page"/>
-      </w:r>
-    </w:p>
-    <w:p>
-      <w:pPr>
-        <w:pStyle w:val="2"/>
-        <w:rPr>
-          <w:rFonts w:eastAsia="Times New Roman"/>
-        </w:rPr>
-      </w:pPr>
-      <w:bookmarkStart w:id="169" w:name="_Toc18515088"/>
-      <w:r>
-        <w:rPr>
-          <w:rFonts w:eastAsia="Times New Roman"/>
-          <w:rtl/>
-        </w:rPr>
-        <w:lastRenderedPageBreak/>
-        <w:t>תוכן הפרויקט</w:t>
-      </w:r>
-      <w:bookmarkEnd w:id="169"/>
-    </w:p>
-    <w:p>
-      <w:pPr>
-        <w:pStyle w:val="3"/>
-        <w:rPr>
-          <w:rtl/>
-        </w:rPr>
-      </w:pPr>
-      <w:bookmarkStart w:id="170" w:name="_Toc18515089"/>
-      <w:r>
-        <w:rPr>
-          <w:rFonts w:hint="cs"/>
-          <w:rtl/>
-        </w:rPr>
-        <w:t>תיאו</w:t>
-      </w:r>
-      <w:r>
-        <w:rPr>
-          <w:rFonts w:hint="eastAsia"/>
-          <w:rtl/>
-        </w:rPr>
-        <w:t>ר</w:t>
-      </w:r>
-      <w:r>
-        <w:rPr>
-          <w:rtl/>
-        </w:rPr>
-        <w:t xml:space="preserve"> המחלקות</w:t>
-      </w:r>
-      <w:bookmarkEnd w:id="170"/>
-    </w:p>
-    <w:p>
-      <w:pPr>
-        <w:rPr>
-          <w:rtl/>
-        </w:rPr>
-      </w:pPr>
-      <w:r>
-        <w:rPr>
-          <w:rtl/>
-        </w:rPr>
-        <w:lastRenderedPageBreak/>
-        <w:t xml:space="preserve"> </w:t>
-      </w:r>
-      <w:r>
-        <w:rPr>
-          <w:noProof/>
+      <w:r>
+        <w:rPr>
+          <w:rStyle w:val="40"/>
+          <w:rFonts w:asciiTheme="minorBidi" w:hAnsiTheme="minorBidi"/>
+          <w:iCs/>
+          <w:sz w:val="24"/>
+        </w:rPr>
+        <w:t xml:space="preserve"> </w:t>
+      </w:r>
+      <w:r>
+        <w:rPr>
+          <w:rStyle w:val="40"/>
+          <w:rFonts w:asciiTheme="minorBidi" w:hAnsiTheme="minorBidi"/>
+          <w:iCs/>
+          <w:sz w:val="24"/>
         </w:rPr>
         <w:drawing>
-          <wp:anchor distT="0" distB="0" distL="114300" distR="114300" simplePos="0" relativeHeight="251675648" behindDoc="1" locked="0" layoutInCell="1" allowOverlap="1" wp14:anchorId="1D4FC4E2" wp14:editId="1840D34B">
-            <wp:simplePos x="0" y="0"/>
-            <wp:positionH relativeFrom="margin">
-              <wp:posOffset>526312</wp:posOffset>
-            </wp:positionH>
-            <wp:positionV relativeFrom="paragraph">
-              <wp:posOffset>428</wp:posOffset>
-            </wp:positionV>
-            <wp:extent cx="5598795" cy="19531965"/>
-            <wp:effectExtent l="0" t="0" r="1905" b="0"/>
-            <wp:wrapTight wrapText="bothSides">
-              <wp:wrapPolygon edited="0">
-                <wp:start x="0" y="0"/>
-                <wp:lineTo x="0" y="21573"/>
-                <wp:lineTo x="21534" y="21573"/>
-                <wp:lineTo x="21534" y="0"/>
-                <wp:lineTo x="0" y="0"/>
-              </wp:wrapPolygon>
-            </wp:wrapTight>
-            <wp:docPr id="15" name="תמונה 15"/>
+          <wp:inline distT="0" distB="0" distL="0" distR="0" wp14:anchorId="5A3EE516" wp14:editId="39E75B67">
+            <wp:extent cx="1552381" cy="695238"/>
+            <wp:effectExtent l="0" t="0" r="0" b="0"/>
+            <wp:docPr id="49" name="תמונה 49"/>
             <wp:cNvGraphicFramePr>
               <a:graphicFrameLocks xmlns:a="http://schemas.openxmlformats.org/drawingml/2006/main" noChangeAspect="1"/>
             </wp:cNvGraphicFramePr>
@@ -36073,50 +35600,1637 @@
                     <pic:cNvPr id="1" name=""/>
                     <pic:cNvPicPr/>
                   </pic:nvPicPr>
-                  <pic:blipFill rotWithShape="1">
-                    <a:blip r:embed="rId89">
-                      <a:extLst>
-                        <a:ext uri="{28A0092B-C50C-407E-A947-70E740481C1C}">
-                          <a14:useLocalDpi xmlns:a14="http://schemas.microsoft.com/office/drawing/2010/main" val="0"/>
-                        </a:ext>
-                      </a:extLst>
-                    </a:blip>
-                    <a:srcRect l="162" t="-28" r="-162" b="84319"/>
-                    <a:stretch/>
+                  <pic:blipFill>
+                    <a:blip r:embed="rId91"/>
+                    <a:stretch>
+                      <a:fillRect/>
+                    </a:stretch>
                   </pic:blipFill>
-                  <pic:spPr bwMode="auto">
+                  <pic:spPr>
                     <a:xfrm>
                       <a:off x="0" y="0"/>
-                      <a:ext cx="5598795" cy="19531965"/>
+                      <a:ext cx="1552381" cy="695238"/>
                     </a:xfrm>
                     <a:prstGeom prst="rect">
                       <a:avLst/>
                     </a:prstGeom>
-                    <a:ln>
-                      <a:noFill/>
-                    </a:ln>
-                    <a:extLst>
-                      <a:ext uri="{53640926-AAD7-44D8-BBD7-CCE9431645EC}">
-                        <a14:shadowObscured xmlns:a14="http://schemas.microsoft.com/office/drawing/2010/main"/>
-                      </a:ext>
-                    </a:extLst>
                   </pic:spPr>
                 </pic:pic>
               </a:graphicData>
             </a:graphic>
-            <wp14:sizeRelH relativeFrom="page">
-              <wp14:pctWidth>0</wp14:pctWidth>
-            </wp14:sizeRelH>
-            <wp14:sizeRelV relativeFrom="page">
-              <wp14:pctHeight>0</wp14:pctHeight>
-            </wp14:sizeRelV>
-          </wp:anchor>
+          </wp:inline>
         </w:drawing>
       </w:r>
+      <w:r>
+        <w:rPr>
+          <w:rStyle w:val="40"/>
+          <w:rFonts w:asciiTheme="minorBidi" w:hAnsiTheme="minorBidi"/>
+          <w:iCs/>
+          <w:sz w:val="24"/>
+        </w:rPr>
+        <w:t xml:space="preserve"> </w:t>
+      </w:r>
+      <w:r>
+        <w:rPr>
+          <w:rStyle w:val="40"/>
+          <w:rFonts w:asciiTheme="minorBidi" w:hAnsiTheme="minorBidi"/>
+          <w:iCs/>
+          <w:sz w:val="24"/>
+        </w:rPr>
+        <w:lastRenderedPageBreak/>
+        <w:drawing>
+          <wp:inline distT="0" distB="0" distL="0" distR="0" wp14:anchorId="7BAA5329" wp14:editId="50453671">
+            <wp:extent cx="1552381" cy="695238"/>
+            <wp:effectExtent l="0" t="0" r="0" b="0"/>
+            <wp:docPr id="50" name="תמונה 50"/>
+            <wp:cNvGraphicFramePr>
+              <a:graphicFrameLocks xmlns:a="http://schemas.openxmlformats.org/drawingml/2006/main" noChangeAspect="1"/>
+            </wp:cNvGraphicFramePr>
+            <a:graphic xmlns:a="http://schemas.openxmlformats.org/drawingml/2006/main">
+              <a:graphicData uri="http://schemas.openxmlformats.org/drawingml/2006/picture">
+                <pic:pic xmlns:pic="http://schemas.openxmlformats.org/drawingml/2006/picture">
+                  <pic:nvPicPr>
+                    <pic:cNvPr id="1" name=""/>
+                    <pic:cNvPicPr/>
+                  </pic:nvPicPr>
+                  <pic:blipFill>
+                    <a:blip r:embed="rId92"/>
+                    <a:stretch>
+                      <a:fillRect/>
+                    </a:stretch>
+                  </pic:blipFill>
+                  <pic:spPr>
+                    <a:xfrm>
+                      <a:off x="0" y="0"/>
+                      <a:ext cx="1552381" cy="695238"/>
+                    </a:xfrm>
+                    <a:prstGeom prst="rect">
+                      <a:avLst/>
+                    </a:prstGeom>
+                  </pic:spPr>
+                </pic:pic>
+              </a:graphicData>
+            </a:graphic>
+          </wp:inline>
+        </w:drawing>
+      </w:r>
+      <w:r>
+        <w:rPr>
+          <w:rStyle w:val="40"/>
+          <w:rFonts w:asciiTheme="minorBidi" w:hAnsiTheme="minorBidi"/>
+          <w:iCs/>
+          <w:sz w:val="24"/>
+        </w:rPr>
+        <w:t xml:space="preserve">  </w:t>
+      </w:r>
+      <w:r>
+        <w:rPr>
+          <w:rStyle w:val="40"/>
+          <w:rFonts w:asciiTheme="minorBidi" w:hAnsiTheme="minorBidi"/>
+          <w:iCs/>
+          <w:sz w:val="24"/>
+        </w:rPr>
+        <w:drawing>
+          <wp:inline distT="0" distB="0" distL="0" distR="0" wp14:anchorId="0A467248" wp14:editId="4B9AF6D8">
+            <wp:extent cx="1552381" cy="695238"/>
+            <wp:effectExtent l="0" t="0" r="0" b="0"/>
+            <wp:docPr id="52" name="תמונה 52"/>
+            <wp:cNvGraphicFramePr>
+              <a:graphicFrameLocks xmlns:a="http://schemas.openxmlformats.org/drawingml/2006/main" noChangeAspect="1"/>
+            </wp:cNvGraphicFramePr>
+            <a:graphic xmlns:a="http://schemas.openxmlformats.org/drawingml/2006/main">
+              <a:graphicData uri="http://schemas.openxmlformats.org/drawingml/2006/picture">
+                <pic:pic xmlns:pic="http://schemas.openxmlformats.org/drawingml/2006/picture">
+                  <pic:nvPicPr>
+                    <pic:cNvPr id="1" name=""/>
+                    <pic:cNvPicPr/>
+                  </pic:nvPicPr>
+                  <pic:blipFill>
+                    <a:blip r:embed="rId93"/>
+                    <a:stretch>
+                      <a:fillRect/>
+                    </a:stretch>
+                  </pic:blipFill>
+                  <pic:spPr>
+                    <a:xfrm>
+                      <a:off x="0" y="0"/>
+                      <a:ext cx="1552381" cy="695238"/>
+                    </a:xfrm>
+                    <a:prstGeom prst="rect">
+                      <a:avLst/>
+                    </a:prstGeom>
+                  </pic:spPr>
+                </pic:pic>
+              </a:graphicData>
+            </a:graphic>
+          </wp:inline>
+        </w:drawing>
+      </w:r>
+      <w:r>
+        <w:rPr>
+          <w:rStyle w:val="40"/>
+          <w:rFonts w:asciiTheme="minorBidi" w:hAnsiTheme="minorBidi"/>
+          <w:iCs/>
+          <w:sz w:val="24"/>
+        </w:rPr>
+        <w:t xml:space="preserve"> </w:t>
+      </w:r>
+      <w:r>
+        <w:rPr>
+          <w:rStyle w:val="40"/>
+          <w:rFonts w:asciiTheme="minorBidi" w:hAnsiTheme="minorBidi"/>
+          <w:iCs/>
+          <w:sz w:val="24"/>
+        </w:rPr>
+        <w:drawing>
+          <wp:inline distT="0" distB="0" distL="0" distR="0" wp14:anchorId="12FC8946" wp14:editId="7D2AFCDF">
+            <wp:extent cx="1552381" cy="695238"/>
+            <wp:effectExtent l="0" t="0" r="0" b="0"/>
+            <wp:docPr id="53" name="תמונה 53"/>
+            <wp:cNvGraphicFramePr>
+              <a:graphicFrameLocks xmlns:a="http://schemas.openxmlformats.org/drawingml/2006/main" noChangeAspect="1"/>
+            </wp:cNvGraphicFramePr>
+            <a:graphic xmlns:a="http://schemas.openxmlformats.org/drawingml/2006/main">
+              <a:graphicData uri="http://schemas.openxmlformats.org/drawingml/2006/picture">
+                <pic:pic xmlns:pic="http://schemas.openxmlformats.org/drawingml/2006/picture">
+                  <pic:nvPicPr>
+                    <pic:cNvPr id="1" name=""/>
+                    <pic:cNvPicPr/>
+                  </pic:nvPicPr>
+                  <pic:blipFill>
+                    <a:blip r:embed="rId94"/>
+                    <a:stretch>
+                      <a:fillRect/>
+                    </a:stretch>
+                  </pic:blipFill>
+                  <pic:spPr>
+                    <a:xfrm>
+                      <a:off x="0" y="0"/>
+                      <a:ext cx="1552381" cy="695238"/>
+                    </a:xfrm>
+                    <a:prstGeom prst="rect">
+                      <a:avLst/>
+                    </a:prstGeom>
+                  </pic:spPr>
+                </pic:pic>
+              </a:graphicData>
+            </a:graphic>
+          </wp:inline>
+        </w:drawing>
+      </w:r>
+      <w:r>
+        <w:rPr>
+          <w:rStyle w:val="40"/>
+          <w:rFonts w:asciiTheme="minorBidi" w:hAnsiTheme="minorBidi"/>
+          <w:iCs/>
+          <w:sz w:val="24"/>
+        </w:rPr>
+        <w:t xml:space="preserve"> </w:t>
+      </w:r>
+      <w:r>
+        <w:rPr>
+          <w:rStyle w:val="40"/>
+          <w:rFonts w:asciiTheme="minorBidi" w:hAnsiTheme="minorBidi"/>
+          <w:iCs/>
+          <w:sz w:val="24"/>
+        </w:rPr>
+        <w:drawing>
+          <wp:inline distT="0" distB="0" distL="0" distR="0" wp14:anchorId="7533EAEC" wp14:editId="63C85FEF">
+            <wp:extent cx="1552381" cy="695238"/>
+            <wp:effectExtent l="0" t="0" r="0" b="0"/>
+            <wp:docPr id="54" name="תמונה 54"/>
+            <wp:cNvGraphicFramePr>
+              <a:graphicFrameLocks xmlns:a="http://schemas.openxmlformats.org/drawingml/2006/main" noChangeAspect="1"/>
+            </wp:cNvGraphicFramePr>
+            <a:graphic xmlns:a="http://schemas.openxmlformats.org/drawingml/2006/main">
+              <a:graphicData uri="http://schemas.openxmlformats.org/drawingml/2006/picture">
+                <pic:pic xmlns:pic="http://schemas.openxmlformats.org/drawingml/2006/picture">
+                  <pic:nvPicPr>
+                    <pic:cNvPr id="1" name=""/>
+                    <pic:cNvPicPr/>
+                  </pic:nvPicPr>
+                  <pic:blipFill>
+                    <a:blip r:embed="rId95"/>
+                    <a:stretch>
+                      <a:fillRect/>
+                    </a:stretch>
+                  </pic:blipFill>
+                  <pic:spPr>
+                    <a:xfrm>
+                      <a:off x="0" y="0"/>
+                      <a:ext cx="1552381" cy="695238"/>
+                    </a:xfrm>
+                    <a:prstGeom prst="rect">
+                      <a:avLst/>
+                    </a:prstGeom>
+                  </pic:spPr>
+                </pic:pic>
+              </a:graphicData>
+            </a:graphic>
+          </wp:inline>
+        </w:drawing>
+      </w:r>
+      <w:r>
+        <w:rPr>
+          <w:rStyle w:val="40"/>
+          <w:rFonts w:asciiTheme="minorBidi" w:hAnsiTheme="minorBidi"/>
+          <w:iCs/>
+          <w:sz w:val="24"/>
+        </w:rPr>
+        <w:t xml:space="preserve"> </w:t>
+      </w:r>
+      <w:r>
+        <w:rPr>
+          <w:rStyle w:val="40"/>
+          <w:rFonts w:asciiTheme="minorBidi" w:hAnsiTheme="minorBidi"/>
+          <w:iCs/>
+          <w:sz w:val="24"/>
+        </w:rPr>
+        <w:drawing>
+          <wp:inline distT="0" distB="0" distL="0" distR="0" wp14:anchorId="19154BF0" wp14:editId="610EF02E">
+            <wp:extent cx="1552381" cy="695238"/>
+            <wp:effectExtent l="0" t="0" r="0" b="0"/>
+            <wp:docPr id="55" name="תמונה 55"/>
+            <wp:cNvGraphicFramePr>
+              <a:graphicFrameLocks xmlns:a="http://schemas.openxmlformats.org/drawingml/2006/main" noChangeAspect="1"/>
+            </wp:cNvGraphicFramePr>
+            <a:graphic xmlns:a="http://schemas.openxmlformats.org/drawingml/2006/main">
+              <a:graphicData uri="http://schemas.openxmlformats.org/drawingml/2006/picture">
+                <pic:pic xmlns:pic="http://schemas.openxmlformats.org/drawingml/2006/picture">
+                  <pic:nvPicPr>
+                    <pic:cNvPr id="1" name=""/>
+                    <pic:cNvPicPr/>
+                  </pic:nvPicPr>
+                  <pic:blipFill>
+                    <a:blip r:embed="rId96"/>
+                    <a:stretch>
+                      <a:fillRect/>
+                    </a:stretch>
+                  </pic:blipFill>
+                  <pic:spPr>
+                    <a:xfrm>
+                      <a:off x="0" y="0"/>
+                      <a:ext cx="1552381" cy="695238"/>
+                    </a:xfrm>
+                    <a:prstGeom prst="rect">
+                      <a:avLst/>
+                    </a:prstGeom>
+                  </pic:spPr>
+                </pic:pic>
+              </a:graphicData>
+            </a:graphic>
+          </wp:inline>
+        </w:drawing>
+      </w:r>
+      <w:r>
+        <w:rPr>
+          <w:rStyle w:val="40"/>
+          <w:rFonts w:asciiTheme="minorBidi" w:hAnsiTheme="minorBidi"/>
+          <w:iCs/>
+          <w:sz w:val="24"/>
+        </w:rPr>
+        <w:t xml:space="preserve"> </w:t>
+      </w:r>
+      <w:r>
+        <w:rPr>
+          <w:rStyle w:val="40"/>
+          <w:rFonts w:asciiTheme="minorBidi" w:hAnsiTheme="minorBidi"/>
+          <w:iCs/>
+          <w:sz w:val="24"/>
+        </w:rPr>
+        <w:drawing>
+          <wp:inline distT="0" distB="0" distL="0" distR="0" wp14:anchorId="1521052E" wp14:editId="2ED081D7">
+            <wp:extent cx="1552381" cy="695238"/>
+            <wp:effectExtent l="0" t="0" r="0" b="0"/>
+            <wp:docPr id="56" name="תמונה 56"/>
+            <wp:cNvGraphicFramePr>
+              <a:graphicFrameLocks xmlns:a="http://schemas.openxmlformats.org/drawingml/2006/main" noChangeAspect="1"/>
+            </wp:cNvGraphicFramePr>
+            <a:graphic xmlns:a="http://schemas.openxmlformats.org/drawingml/2006/main">
+              <a:graphicData uri="http://schemas.openxmlformats.org/drawingml/2006/picture">
+                <pic:pic xmlns:pic="http://schemas.openxmlformats.org/drawingml/2006/picture">
+                  <pic:nvPicPr>
+                    <pic:cNvPr id="1" name=""/>
+                    <pic:cNvPicPr/>
+                  </pic:nvPicPr>
+                  <pic:blipFill>
+                    <a:blip r:embed="rId97"/>
+                    <a:stretch>
+                      <a:fillRect/>
+                    </a:stretch>
+                  </pic:blipFill>
+                  <pic:spPr>
+                    <a:xfrm>
+                      <a:off x="0" y="0"/>
+                      <a:ext cx="1552381" cy="695238"/>
+                    </a:xfrm>
+                    <a:prstGeom prst="rect">
+                      <a:avLst/>
+                    </a:prstGeom>
+                  </pic:spPr>
+                </pic:pic>
+              </a:graphicData>
+            </a:graphic>
+          </wp:inline>
+        </w:drawing>
+      </w:r>
+      <w:r>
+        <w:rPr>
+          <w:rStyle w:val="40"/>
+          <w:rFonts w:asciiTheme="minorBidi" w:hAnsiTheme="minorBidi"/>
+          <w:iCs/>
+          <w:sz w:val="24"/>
+        </w:rPr>
+        <w:t xml:space="preserve"> </w:t>
+      </w:r>
+      <w:r>
+        <w:rPr>
+          <w:rStyle w:val="40"/>
+          <w:rFonts w:asciiTheme="minorBidi" w:hAnsiTheme="minorBidi"/>
+          <w:iCs/>
+          <w:sz w:val="24"/>
+        </w:rPr>
+        <w:drawing>
+          <wp:inline distT="0" distB="0" distL="0" distR="0" wp14:anchorId="1011DD90" wp14:editId="186DA998">
+            <wp:extent cx="1552381" cy="695238"/>
+            <wp:effectExtent l="0" t="0" r="0" b="0"/>
+            <wp:docPr id="57" name="תמונה 57"/>
+            <wp:cNvGraphicFramePr>
+              <a:graphicFrameLocks xmlns:a="http://schemas.openxmlformats.org/drawingml/2006/main" noChangeAspect="1"/>
+            </wp:cNvGraphicFramePr>
+            <a:graphic xmlns:a="http://schemas.openxmlformats.org/drawingml/2006/main">
+              <a:graphicData uri="http://schemas.openxmlformats.org/drawingml/2006/picture">
+                <pic:pic xmlns:pic="http://schemas.openxmlformats.org/drawingml/2006/picture">
+                  <pic:nvPicPr>
+                    <pic:cNvPr id="1" name=""/>
+                    <pic:cNvPicPr/>
+                  </pic:nvPicPr>
+                  <pic:blipFill>
+                    <a:blip r:embed="rId98"/>
+                    <a:stretch>
+                      <a:fillRect/>
+                    </a:stretch>
+                  </pic:blipFill>
+                  <pic:spPr>
+                    <a:xfrm>
+                      <a:off x="0" y="0"/>
+                      <a:ext cx="1552381" cy="695238"/>
+                    </a:xfrm>
+                    <a:prstGeom prst="rect">
+                      <a:avLst/>
+                    </a:prstGeom>
+                  </pic:spPr>
+                </pic:pic>
+              </a:graphicData>
+            </a:graphic>
+          </wp:inline>
+        </w:drawing>
+      </w:r>
+      <w:r>
+        <w:rPr>
+          <w:rStyle w:val="40"/>
+          <w:rFonts w:asciiTheme="minorBidi" w:hAnsiTheme="minorBidi"/>
+          <w:iCs/>
+          <w:sz w:val="24"/>
+        </w:rPr>
+        <w:t xml:space="preserve"> </w:t>
+      </w:r>
+      <w:r>
+        <w:rPr>
+          <w:rStyle w:val="40"/>
+          <w:rFonts w:asciiTheme="minorBidi" w:hAnsiTheme="minorBidi"/>
+          <w:iCs/>
+          <w:sz w:val="24"/>
+        </w:rPr>
+        <w:drawing>
+          <wp:inline distT="0" distB="0" distL="0" distR="0" wp14:anchorId="420FDC3F" wp14:editId="75814748">
+            <wp:extent cx="1552381" cy="695238"/>
+            <wp:effectExtent l="0" t="0" r="0" b="0"/>
+            <wp:docPr id="58" name="תמונה 58"/>
+            <wp:cNvGraphicFramePr>
+              <a:graphicFrameLocks xmlns:a="http://schemas.openxmlformats.org/drawingml/2006/main" noChangeAspect="1"/>
+            </wp:cNvGraphicFramePr>
+            <a:graphic xmlns:a="http://schemas.openxmlformats.org/drawingml/2006/main">
+              <a:graphicData uri="http://schemas.openxmlformats.org/drawingml/2006/picture">
+                <pic:pic xmlns:pic="http://schemas.openxmlformats.org/drawingml/2006/picture">
+                  <pic:nvPicPr>
+                    <pic:cNvPr id="1" name=""/>
+                    <pic:cNvPicPr/>
+                  </pic:nvPicPr>
+                  <pic:blipFill>
+                    <a:blip r:embed="rId99"/>
+                    <a:stretch>
+                      <a:fillRect/>
+                    </a:stretch>
+                  </pic:blipFill>
+                  <pic:spPr>
+                    <a:xfrm>
+                      <a:off x="0" y="0"/>
+                      <a:ext cx="1552381" cy="695238"/>
+                    </a:xfrm>
+                    <a:prstGeom prst="rect">
+                      <a:avLst/>
+                    </a:prstGeom>
+                  </pic:spPr>
+                </pic:pic>
+              </a:graphicData>
+            </a:graphic>
+          </wp:inline>
+        </w:drawing>
+      </w:r>
+      <w:r>
+        <w:rPr>
+          <w:rStyle w:val="40"/>
+          <w:rFonts w:asciiTheme="minorBidi" w:hAnsiTheme="minorBidi"/>
+          <w:iCs/>
+          <w:sz w:val="24"/>
+        </w:rPr>
+        <w:t xml:space="preserve"> </w:t>
+      </w:r>
+      <w:r>
+        <w:rPr>
+          <w:rStyle w:val="40"/>
+          <w:rFonts w:asciiTheme="minorBidi" w:hAnsiTheme="minorBidi"/>
+          <w:iCs/>
+          <w:sz w:val="24"/>
+        </w:rPr>
+        <w:drawing>
+          <wp:inline distT="0" distB="0" distL="0" distR="0" wp14:anchorId="7B9892A8" wp14:editId="273F40D4">
+            <wp:extent cx="1552381" cy="695238"/>
+            <wp:effectExtent l="0" t="0" r="0" b="0"/>
+            <wp:docPr id="59" name="תמונה 59"/>
+            <wp:cNvGraphicFramePr>
+              <a:graphicFrameLocks xmlns:a="http://schemas.openxmlformats.org/drawingml/2006/main" noChangeAspect="1"/>
+            </wp:cNvGraphicFramePr>
+            <a:graphic xmlns:a="http://schemas.openxmlformats.org/drawingml/2006/main">
+              <a:graphicData uri="http://schemas.openxmlformats.org/drawingml/2006/picture">
+                <pic:pic xmlns:pic="http://schemas.openxmlformats.org/drawingml/2006/picture">
+                  <pic:nvPicPr>
+                    <pic:cNvPr id="1" name=""/>
+                    <pic:cNvPicPr/>
+                  </pic:nvPicPr>
+                  <pic:blipFill>
+                    <a:blip r:embed="rId100"/>
+                    <a:stretch>
+                      <a:fillRect/>
+                    </a:stretch>
+                  </pic:blipFill>
+                  <pic:spPr>
+                    <a:xfrm>
+                      <a:off x="0" y="0"/>
+                      <a:ext cx="1552381" cy="695238"/>
+                    </a:xfrm>
+                    <a:prstGeom prst="rect">
+                      <a:avLst/>
+                    </a:prstGeom>
+                  </pic:spPr>
+                </pic:pic>
+              </a:graphicData>
+            </a:graphic>
+          </wp:inline>
+        </w:drawing>
+      </w:r>
+      <w:r>
+        <w:rPr>
+          <w:rStyle w:val="40"/>
+          <w:rFonts w:asciiTheme="minorBidi" w:hAnsiTheme="minorBidi"/>
+          <w:iCs/>
+          <w:sz w:val="24"/>
+        </w:rPr>
+        <w:t xml:space="preserve">  </w:t>
+      </w:r>
+      <w:r>
+        <w:rPr>
+          <w:rStyle w:val="40"/>
+          <w:rFonts w:asciiTheme="minorBidi" w:hAnsiTheme="minorBidi"/>
+          <w:iCs/>
+          <w:sz w:val="24"/>
+        </w:rPr>
+        <w:drawing>
+          <wp:inline distT="0" distB="0" distL="0" distR="0" wp14:anchorId="40A6B9FD" wp14:editId="573A08DC">
+            <wp:extent cx="1552381" cy="695238"/>
+            <wp:effectExtent l="0" t="0" r="0" b="0"/>
+            <wp:docPr id="61" name="תמונה 61"/>
+            <wp:cNvGraphicFramePr>
+              <a:graphicFrameLocks xmlns:a="http://schemas.openxmlformats.org/drawingml/2006/main" noChangeAspect="1"/>
+            </wp:cNvGraphicFramePr>
+            <a:graphic xmlns:a="http://schemas.openxmlformats.org/drawingml/2006/main">
+              <a:graphicData uri="http://schemas.openxmlformats.org/drawingml/2006/picture">
+                <pic:pic xmlns:pic="http://schemas.openxmlformats.org/drawingml/2006/picture">
+                  <pic:nvPicPr>
+                    <pic:cNvPr id="1" name=""/>
+                    <pic:cNvPicPr/>
+                  </pic:nvPicPr>
+                  <pic:blipFill>
+                    <a:blip r:embed="rId101"/>
+                    <a:stretch>
+                      <a:fillRect/>
+                    </a:stretch>
+                  </pic:blipFill>
+                  <pic:spPr>
+                    <a:xfrm>
+                      <a:off x="0" y="0"/>
+                      <a:ext cx="1552381" cy="695238"/>
+                    </a:xfrm>
+                    <a:prstGeom prst="rect">
+                      <a:avLst/>
+                    </a:prstGeom>
+                  </pic:spPr>
+                </pic:pic>
+              </a:graphicData>
+            </a:graphic>
+          </wp:inline>
+        </w:drawing>
+      </w:r>
+      <w:r>
+        <w:rPr>
+          <w:rStyle w:val="40"/>
+          <w:rFonts w:asciiTheme="minorBidi" w:hAnsiTheme="minorBidi"/>
+          <w:iCs/>
+          <w:sz w:val="24"/>
+        </w:rPr>
+        <w:t xml:space="preserve"> </w:t>
+      </w:r>
+      <w:r>
+        <w:rPr>
+          <w:rStyle w:val="40"/>
+          <w:rFonts w:asciiTheme="minorBidi" w:hAnsiTheme="minorBidi"/>
+          <w:iCs/>
+          <w:sz w:val="24"/>
+        </w:rPr>
+        <w:drawing>
+          <wp:inline distT="0" distB="0" distL="0" distR="0" wp14:anchorId="6872B39D" wp14:editId="13618A1F">
+            <wp:extent cx="1552381" cy="695238"/>
+            <wp:effectExtent l="0" t="0" r="0" b="0"/>
+            <wp:docPr id="62" name="תמונה 62"/>
+            <wp:cNvGraphicFramePr>
+              <a:graphicFrameLocks xmlns:a="http://schemas.openxmlformats.org/drawingml/2006/main" noChangeAspect="1"/>
+            </wp:cNvGraphicFramePr>
+            <a:graphic xmlns:a="http://schemas.openxmlformats.org/drawingml/2006/main">
+              <a:graphicData uri="http://schemas.openxmlformats.org/drawingml/2006/picture">
+                <pic:pic xmlns:pic="http://schemas.openxmlformats.org/drawingml/2006/picture">
+                  <pic:nvPicPr>
+                    <pic:cNvPr id="1" name=""/>
+                    <pic:cNvPicPr/>
+                  </pic:nvPicPr>
+                  <pic:blipFill>
+                    <a:blip r:embed="rId102"/>
+                    <a:stretch>
+                      <a:fillRect/>
+                    </a:stretch>
+                  </pic:blipFill>
+                  <pic:spPr>
+                    <a:xfrm>
+                      <a:off x="0" y="0"/>
+                      <a:ext cx="1552381" cy="695238"/>
+                    </a:xfrm>
+                    <a:prstGeom prst="rect">
+                      <a:avLst/>
+                    </a:prstGeom>
+                  </pic:spPr>
+                </pic:pic>
+              </a:graphicData>
+            </a:graphic>
+          </wp:inline>
+        </w:drawing>
+      </w:r>
+    </w:p>
+    <w:p>
+      <w:pPr>
+        <w:rPr>
+          <w:rtl/>
+        </w:rPr>
+      </w:pPr>
+    </w:p>
+    <w:p>
+      <w:pPr>
+        <w:pStyle w:val="4"/>
+        <w:rPr>
+          <w:rtl/>
+        </w:rPr>
+      </w:pPr>
+      <w:r>
+        <w:rPr>
+          <w:rFonts w:hint="cs"/>
+        </w:rPr>
+        <w:t>DTO</w:t>
+      </w:r>
+    </w:p>
+    <w:p>
+      <w:pPr>
+        <w:rPr>
+          <w:rFonts w:asciiTheme="minorBidi" w:hAnsiTheme="minorBidi"/>
+          <w:sz w:val="28"/>
+          <w:szCs w:val="28"/>
+        </w:rPr>
+      </w:pPr>
+      <w:r>
+        <w:rPr>
+          <w:rFonts w:asciiTheme="minorBidi" w:hAnsiTheme="minorBidi" w:hint="cs"/>
+          <w:sz w:val="28"/>
+          <w:szCs w:val="28"/>
+          <w:rtl/>
+        </w:rPr>
+        <w:t>מחלקה המכילה מתודות המרה משכבת ה</w:t>
+      </w:r>
+      <w:r>
+        <w:rPr>
+          <w:rFonts w:asciiTheme="minorBidi" w:hAnsiTheme="minorBidi" w:hint="cs"/>
+          <w:sz w:val="28"/>
+          <w:szCs w:val="28"/>
+        </w:rPr>
+        <w:t>DAL</w:t>
+      </w:r>
+      <w:r>
+        <w:rPr>
+          <w:rFonts w:asciiTheme="minorBidi" w:hAnsiTheme="minorBidi" w:hint="cs"/>
+          <w:sz w:val="28"/>
+          <w:szCs w:val="28"/>
+          <w:rtl/>
+        </w:rPr>
+        <w:t xml:space="preserve"> לשכבת ה</w:t>
+      </w:r>
+      <w:r>
+        <w:rPr>
+          <w:rFonts w:asciiTheme="minorBidi" w:hAnsiTheme="minorBidi" w:hint="cs"/>
+          <w:sz w:val="28"/>
+          <w:szCs w:val="28"/>
+        </w:rPr>
+        <w:t>DTO</w:t>
+      </w:r>
+      <w:r>
+        <w:rPr>
+          <w:rFonts w:asciiTheme="minorBidi" w:hAnsiTheme="minorBidi" w:hint="cs"/>
+          <w:sz w:val="28"/>
+          <w:szCs w:val="28"/>
+          <w:rtl/>
+        </w:rPr>
+        <w:t xml:space="preserve"> </w:t>
+      </w:r>
+      <w:r>
+        <w:rPr>
+          <w:rFonts w:asciiTheme="minorBidi" w:hAnsiTheme="minorBidi" w:hint="cs"/>
+          <w:sz w:val="28"/>
+          <w:szCs w:val="28"/>
+        </w:rPr>
+        <w:t xml:space="preserve">  </w:t>
+      </w:r>
+      <w:r>
+        <w:rPr>
+          <w:rFonts w:asciiTheme="minorBidi" w:hAnsiTheme="minorBidi" w:hint="cs"/>
+          <w:sz w:val="28"/>
+          <w:szCs w:val="28"/>
+          <w:rtl/>
+        </w:rPr>
+        <w:t>ולהיפך</w:t>
+      </w:r>
+      <w:r>
+        <w:rPr>
+          <w:rFonts w:asciiTheme="minorBidi" w:hAnsiTheme="minorBidi"/>
+          <w:sz w:val="28"/>
+          <w:szCs w:val="28"/>
+          <w:rtl/>
+        </w:rPr>
+        <w:br/>
+      </w:r>
+      <w:r>
+        <w:rPr>
+          <w:noProof/>
+        </w:rPr>
+        <w:drawing>
+          <wp:inline distT="0" distB="0" distL="0" distR="0" wp14:anchorId="74EFA71E" wp14:editId="28EB151F">
+            <wp:extent cx="1552381" cy="695238"/>
+            <wp:effectExtent l="0" t="0" r="0" b="0"/>
+            <wp:docPr id="64" name="תמונה 64"/>
+            <wp:cNvGraphicFramePr>
+              <a:graphicFrameLocks xmlns:a="http://schemas.openxmlformats.org/drawingml/2006/main" noChangeAspect="1"/>
+            </wp:cNvGraphicFramePr>
+            <a:graphic xmlns:a="http://schemas.openxmlformats.org/drawingml/2006/main">
+              <a:graphicData uri="http://schemas.openxmlformats.org/drawingml/2006/picture">
+                <pic:pic xmlns:pic="http://schemas.openxmlformats.org/drawingml/2006/picture">
+                  <pic:nvPicPr>
+                    <pic:cNvPr id="1" name=""/>
+                    <pic:cNvPicPr/>
+                  </pic:nvPicPr>
+                  <pic:blipFill>
+                    <a:blip r:embed="rId103"/>
+                    <a:stretch>
+                      <a:fillRect/>
+                    </a:stretch>
+                  </pic:blipFill>
+                  <pic:spPr>
+                    <a:xfrm>
+                      <a:off x="0" y="0"/>
+                      <a:ext cx="1552381" cy="695238"/>
+                    </a:xfrm>
+                    <a:prstGeom prst="rect">
+                      <a:avLst/>
+                    </a:prstGeom>
+                  </pic:spPr>
+                </pic:pic>
+              </a:graphicData>
+            </a:graphic>
+          </wp:inline>
+        </w:drawing>
+      </w:r>
+      <w:r>
+        <w:rPr>
+          <w:noProof/>
+        </w:rPr>
+        <w:t xml:space="preserve"> </w:t>
+      </w:r>
+      <w:r>
+        <w:rPr>
+          <w:noProof/>
+          <w:rtl/>
+        </w:rPr>
+        <w:br/>
+      </w:r>
+      <w:r>
+        <w:rPr>
+          <w:rFonts w:asciiTheme="minorBidi" w:hAnsiTheme="minorBidi" w:hint="cs"/>
+          <w:sz w:val="28"/>
+          <w:szCs w:val="28"/>
+          <w:rtl/>
+        </w:rPr>
+        <w:t xml:space="preserve">מחלקות המכילות </w:t>
+      </w:r>
+      <w:r>
+        <w:rPr>
+          <w:rFonts w:asciiTheme="minorBidi" w:hAnsiTheme="minorBidi" w:hint="cs"/>
+          <w:sz w:val="28"/>
+          <w:szCs w:val="28"/>
+          <w:rtl/>
+        </w:rPr>
+        <w:t>טיפוסי נתונים מקבילים לשכבת ה</w:t>
+      </w:r>
+      <w:r>
+        <w:rPr>
+          <w:rFonts w:asciiTheme="minorBidi" w:hAnsiTheme="minorBidi" w:hint="cs"/>
+          <w:sz w:val="28"/>
+          <w:szCs w:val="28"/>
+        </w:rPr>
+        <w:t>DTO</w:t>
+      </w:r>
+      <w:r>
+        <w:rPr>
+          <w:rFonts w:asciiTheme="minorBidi" w:hAnsiTheme="minorBidi"/>
+          <w:sz w:val="28"/>
+          <w:szCs w:val="28"/>
+          <w:rtl/>
+        </w:rPr>
+        <w:br/>
+      </w:r>
+      <w:r>
+        <w:rPr>
+          <w:noProof/>
+        </w:rPr>
+        <w:drawing>
+          <wp:inline distT="0" distB="0" distL="0" distR="0" wp14:anchorId="5D961D67" wp14:editId="62F2DBC5">
+            <wp:extent cx="1552381" cy="695238"/>
+            <wp:effectExtent l="0" t="0" r="0" b="0"/>
+            <wp:docPr id="66" name="תמונה 66"/>
+            <wp:cNvGraphicFramePr>
+              <a:graphicFrameLocks xmlns:a="http://schemas.openxmlformats.org/drawingml/2006/main" noChangeAspect="1"/>
+            </wp:cNvGraphicFramePr>
+            <a:graphic xmlns:a="http://schemas.openxmlformats.org/drawingml/2006/main">
+              <a:graphicData uri="http://schemas.openxmlformats.org/drawingml/2006/picture">
+                <pic:pic xmlns:pic="http://schemas.openxmlformats.org/drawingml/2006/picture">
+                  <pic:nvPicPr>
+                    <pic:cNvPr id="1" name=""/>
+                    <pic:cNvPicPr/>
+                  </pic:nvPicPr>
+                  <pic:blipFill>
+                    <a:blip r:embed="rId104"/>
+                    <a:stretch>
+                      <a:fillRect/>
+                    </a:stretch>
+                  </pic:blipFill>
+                  <pic:spPr>
+                    <a:xfrm>
+                      <a:off x="0" y="0"/>
+                      <a:ext cx="1552381" cy="695238"/>
+                    </a:xfrm>
+                    <a:prstGeom prst="rect">
+                      <a:avLst/>
+                    </a:prstGeom>
+                  </pic:spPr>
+                </pic:pic>
+              </a:graphicData>
+            </a:graphic>
+          </wp:inline>
+        </w:drawing>
+      </w:r>
+      <w:r>
+        <w:rPr>
+          <w:noProof/>
+        </w:rPr>
+        <w:t xml:space="preserve"> </w:t>
+      </w:r>
+      <w:r>
+        <w:rPr>
+          <w:noProof/>
+        </w:rPr>
+        <w:drawing>
+          <wp:inline distT="0" distB="0" distL="0" distR="0" wp14:anchorId="19E60F3A" wp14:editId="29E2E4CF">
+            <wp:extent cx="1552381" cy="695238"/>
+            <wp:effectExtent l="0" t="0" r="0" b="0"/>
+            <wp:docPr id="67" name="תמונה 67"/>
+            <wp:cNvGraphicFramePr>
+              <a:graphicFrameLocks xmlns:a="http://schemas.openxmlformats.org/drawingml/2006/main" noChangeAspect="1"/>
+            </wp:cNvGraphicFramePr>
+            <a:graphic xmlns:a="http://schemas.openxmlformats.org/drawingml/2006/main">
+              <a:graphicData uri="http://schemas.openxmlformats.org/drawingml/2006/picture">
+                <pic:pic xmlns:pic="http://schemas.openxmlformats.org/drawingml/2006/picture">
+                  <pic:nvPicPr>
+                    <pic:cNvPr id="1" name=""/>
+                    <pic:cNvPicPr/>
+                  </pic:nvPicPr>
+                  <pic:blipFill>
+                    <a:blip r:embed="rId105"/>
+                    <a:stretch>
+                      <a:fillRect/>
+                    </a:stretch>
+                  </pic:blipFill>
+                  <pic:spPr>
+                    <a:xfrm>
+                      <a:off x="0" y="0"/>
+                      <a:ext cx="1552381" cy="695238"/>
+                    </a:xfrm>
+                    <a:prstGeom prst="rect">
+                      <a:avLst/>
+                    </a:prstGeom>
+                  </pic:spPr>
+                </pic:pic>
+              </a:graphicData>
+            </a:graphic>
+          </wp:inline>
+        </w:drawing>
+      </w:r>
+      <w:r>
+        <w:rPr>
+          <w:noProof/>
+        </w:rPr>
+        <w:t xml:space="preserve"> </w:t>
+      </w:r>
+      <w:r>
+        <w:rPr>
+          <w:noProof/>
+        </w:rPr>
+        <w:drawing>
+          <wp:inline distT="0" distB="0" distL="0" distR="0" wp14:anchorId="0070B0A5" wp14:editId="7E355C71">
+            <wp:extent cx="1552381" cy="695238"/>
+            <wp:effectExtent l="0" t="0" r="0" b="0"/>
+            <wp:docPr id="68" name="תמונה 68"/>
+            <wp:cNvGraphicFramePr>
+              <a:graphicFrameLocks xmlns:a="http://schemas.openxmlformats.org/drawingml/2006/main" noChangeAspect="1"/>
+            </wp:cNvGraphicFramePr>
+            <a:graphic xmlns:a="http://schemas.openxmlformats.org/drawingml/2006/main">
+              <a:graphicData uri="http://schemas.openxmlformats.org/drawingml/2006/picture">
+                <pic:pic xmlns:pic="http://schemas.openxmlformats.org/drawingml/2006/picture">
+                  <pic:nvPicPr>
+                    <pic:cNvPr id="1" name=""/>
+                    <pic:cNvPicPr/>
+                  </pic:nvPicPr>
+                  <pic:blipFill>
+                    <a:blip r:embed="rId90"/>
+                    <a:stretch>
+                      <a:fillRect/>
+                    </a:stretch>
+                  </pic:blipFill>
+                  <pic:spPr>
+                    <a:xfrm>
+                      <a:off x="0" y="0"/>
+                      <a:ext cx="1552381" cy="695238"/>
+                    </a:xfrm>
+                    <a:prstGeom prst="rect">
+                      <a:avLst/>
+                    </a:prstGeom>
+                  </pic:spPr>
+                </pic:pic>
+              </a:graphicData>
+            </a:graphic>
+          </wp:inline>
+        </w:drawing>
+      </w:r>
+      <w:r>
+        <w:rPr>
+          <w:noProof/>
+        </w:rPr>
+        <w:t xml:space="preserve"> </w:t>
+      </w:r>
+      <w:r>
+        <w:rPr>
+          <w:noProof/>
+        </w:rPr>
+        <w:drawing>
+          <wp:inline distT="0" distB="0" distL="0" distR="0" wp14:anchorId="60284539" wp14:editId="03F48FED">
+            <wp:extent cx="1552381" cy="695238"/>
+            <wp:effectExtent l="0" t="0" r="0" b="0"/>
+            <wp:docPr id="69" name="תמונה 69"/>
+            <wp:cNvGraphicFramePr>
+              <a:graphicFrameLocks xmlns:a="http://schemas.openxmlformats.org/drawingml/2006/main" noChangeAspect="1"/>
+            </wp:cNvGraphicFramePr>
+            <a:graphic xmlns:a="http://schemas.openxmlformats.org/drawingml/2006/main">
+              <a:graphicData uri="http://schemas.openxmlformats.org/drawingml/2006/picture">
+                <pic:pic xmlns:pic="http://schemas.openxmlformats.org/drawingml/2006/picture">
+                  <pic:nvPicPr>
+                    <pic:cNvPr id="1" name=""/>
+                    <pic:cNvPicPr/>
+                  </pic:nvPicPr>
+                  <pic:blipFill>
+                    <a:blip r:embed="rId106"/>
+                    <a:stretch>
+                      <a:fillRect/>
+                    </a:stretch>
+                  </pic:blipFill>
+                  <pic:spPr>
+                    <a:xfrm>
+                      <a:off x="0" y="0"/>
+                      <a:ext cx="1552381" cy="695238"/>
+                    </a:xfrm>
+                    <a:prstGeom prst="rect">
+                      <a:avLst/>
+                    </a:prstGeom>
+                  </pic:spPr>
+                </pic:pic>
+              </a:graphicData>
+            </a:graphic>
+          </wp:inline>
+        </w:drawing>
+      </w:r>
+      <w:r>
+        <w:rPr>
+          <w:noProof/>
+        </w:rPr>
+        <w:t xml:space="preserve"> </w:t>
+      </w:r>
+      <w:r>
+        <w:rPr>
+          <w:noProof/>
+        </w:rPr>
+        <w:drawing>
+          <wp:inline distT="0" distB="0" distL="0" distR="0" wp14:anchorId="58422002" wp14:editId="7BD2CD4E">
+            <wp:extent cx="1552381" cy="695238"/>
+            <wp:effectExtent l="0" t="0" r="0" b="0"/>
+            <wp:docPr id="70" name="תמונה 70"/>
+            <wp:cNvGraphicFramePr>
+              <a:graphicFrameLocks xmlns:a="http://schemas.openxmlformats.org/drawingml/2006/main" noChangeAspect="1"/>
+            </wp:cNvGraphicFramePr>
+            <a:graphic xmlns:a="http://schemas.openxmlformats.org/drawingml/2006/main">
+              <a:graphicData uri="http://schemas.openxmlformats.org/drawingml/2006/picture">
+                <pic:pic xmlns:pic="http://schemas.openxmlformats.org/drawingml/2006/picture">
+                  <pic:nvPicPr>
+                    <pic:cNvPr id="1" name=""/>
+                    <pic:cNvPicPr/>
+                  </pic:nvPicPr>
+                  <pic:blipFill>
+                    <a:blip r:embed="rId107"/>
+                    <a:stretch>
+                      <a:fillRect/>
+                    </a:stretch>
+                  </pic:blipFill>
+                  <pic:spPr>
+                    <a:xfrm>
+                      <a:off x="0" y="0"/>
+                      <a:ext cx="1552381" cy="695238"/>
+                    </a:xfrm>
+                    <a:prstGeom prst="rect">
+                      <a:avLst/>
+                    </a:prstGeom>
+                  </pic:spPr>
+                </pic:pic>
+              </a:graphicData>
+            </a:graphic>
+          </wp:inline>
+        </w:drawing>
+      </w:r>
+      <w:r>
+        <w:rPr>
+          <w:noProof/>
+        </w:rPr>
+        <w:t xml:space="preserve"> </w:t>
+      </w:r>
+      <w:r>
+        <w:rPr>
+          <w:noProof/>
+        </w:rPr>
+        <w:drawing>
+          <wp:inline distT="0" distB="0" distL="0" distR="0" wp14:anchorId="611B2EB5" wp14:editId="6ADBBBE1">
+            <wp:extent cx="1552381" cy="695238"/>
+            <wp:effectExtent l="0" t="0" r="0" b="0"/>
+            <wp:docPr id="71" name="תמונה 71"/>
+            <wp:cNvGraphicFramePr>
+              <a:graphicFrameLocks xmlns:a="http://schemas.openxmlformats.org/drawingml/2006/main" noChangeAspect="1"/>
+            </wp:cNvGraphicFramePr>
+            <a:graphic xmlns:a="http://schemas.openxmlformats.org/drawingml/2006/main">
+              <a:graphicData uri="http://schemas.openxmlformats.org/drawingml/2006/picture">
+                <pic:pic xmlns:pic="http://schemas.openxmlformats.org/drawingml/2006/picture">
+                  <pic:nvPicPr>
+                    <pic:cNvPr id="1" name=""/>
+                    <pic:cNvPicPr/>
+                  </pic:nvPicPr>
+                  <pic:blipFill>
+                    <a:blip r:embed="rId108"/>
+                    <a:stretch>
+                      <a:fillRect/>
+                    </a:stretch>
+                  </pic:blipFill>
+                  <pic:spPr>
+                    <a:xfrm>
+                      <a:off x="0" y="0"/>
+                      <a:ext cx="1552381" cy="695238"/>
+                    </a:xfrm>
+                    <a:prstGeom prst="rect">
+                      <a:avLst/>
+                    </a:prstGeom>
+                  </pic:spPr>
+                </pic:pic>
+              </a:graphicData>
+            </a:graphic>
+          </wp:inline>
+        </w:drawing>
+      </w:r>
+      <w:r>
+        <w:rPr>
+          <w:noProof/>
+        </w:rPr>
+        <w:t xml:space="preserve"> </w:t>
+      </w:r>
+      <w:r>
+        <w:rPr>
+          <w:noProof/>
+        </w:rPr>
+        <w:drawing>
+          <wp:inline distT="0" distB="0" distL="0" distR="0" wp14:anchorId="0AC396AF" wp14:editId="0C787971">
+            <wp:extent cx="1552381" cy="695238"/>
+            <wp:effectExtent l="0" t="0" r="0" b="0"/>
+            <wp:docPr id="72" name="תמונה 72"/>
+            <wp:cNvGraphicFramePr>
+              <a:graphicFrameLocks xmlns:a="http://schemas.openxmlformats.org/drawingml/2006/main" noChangeAspect="1"/>
+            </wp:cNvGraphicFramePr>
+            <a:graphic xmlns:a="http://schemas.openxmlformats.org/drawingml/2006/main">
+              <a:graphicData uri="http://schemas.openxmlformats.org/drawingml/2006/picture">
+                <pic:pic xmlns:pic="http://schemas.openxmlformats.org/drawingml/2006/picture">
+                  <pic:nvPicPr>
+                    <pic:cNvPr id="1" name=""/>
+                    <pic:cNvPicPr/>
+                  </pic:nvPicPr>
+                  <pic:blipFill>
+                    <a:blip r:embed="rId109"/>
+                    <a:stretch>
+                      <a:fillRect/>
+                    </a:stretch>
+                  </pic:blipFill>
+                  <pic:spPr>
+                    <a:xfrm>
+                      <a:off x="0" y="0"/>
+                      <a:ext cx="1552381" cy="695238"/>
+                    </a:xfrm>
+                    <a:prstGeom prst="rect">
+                      <a:avLst/>
+                    </a:prstGeom>
+                  </pic:spPr>
+                </pic:pic>
+              </a:graphicData>
+            </a:graphic>
+          </wp:inline>
+        </w:drawing>
+      </w:r>
+      <w:r>
+        <w:rPr>
+          <w:noProof/>
+        </w:rPr>
+        <w:t xml:space="preserve"> </w:t>
+      </w:r>
+      <w:r>
+        <w:rPr>
+          <w:noProof/>
+        </w:rPr>
+        <w:drawing>
+          <wp:inline distT="0" distB="0" distL="0" distR="0" wp14:anchorId="04D78A91" wp14:editId="5BEB9E16">
+            <wp:extent cx="1552381" cy="695238"/>
+            <wp:effectExtent l="0" t="0" r="0" b="0"/>
+            <wp:docPr id="73" name="תמונה 73"/>
+            <wp:cNvGraphicFramePr>
+              <a:graphicFrameLocks xmlns:a="http://schemas.openxmlformats.org/drawingml/2006/main" noChangeAspect="1"/>
+            </wp:cNvGraphicFramePr>
+            <a:graphic xmlns:a="http://schemas.openxmlformats.org/drawingml/2006/main">
+              <a:graphicData uri="http://schemas.openxmlformats.org/drawingml/2006/picture">
+                <pic:pic xmlns:pic="http://schemas.openxmlformats.org/drawingml/2006/picture">
+                  <pic:nvPicPr>
+                    <pic:cNvPr id="1" name=""/>
+                    <pic:cNvPicPr/>
+                  </pic:nvPicPr>
+                  <pic:blipFill>
+                    <a:blip r:embed="rId110"/>
+                    <a:stretch>
+                      <a:fillRect/>
+                    </a:stretch>
+                  </pic:blipFill>
+                  <pic:spPr>
+                    <a:xfrm>
+                      <a:off x="0" y="0"/>
+                      <a:ext cx="1552381" cy="695238"/>
+                    </a:xfrm>
+                    <a:prstGeom prst="rect">
+                      <a:avLst/>
+                    </a:prstGeom>
+                  </pic:spPr>
+                </pic:pic>
+              </a:graphicData>
+            </a:graphic>
+          </wp:inline>
+        </w:drawing>
+      </w:r>
+      <w:r>
+        <w:rPr>
+          <w:noProof/>
+        </w:rPr>
+        <w:t xml:space="preserve"> </w:t>
+      </w:r>
+      <w:r>
+        <w:rPr>
+          <w:noProof/>
+        </w:rPr>
+        <w:drawing>
+          <wp:inline distT="0" distB="0" distL="0" distR="0" wp14:anchorId="791CA1C8" wp14:editId="5A777628">
+            <wp:extent cx="1552381" cy="695238"/>
+            <wp:effectExtent l="0" t="0" r="0" b="0"/>
+            <wp:docPr id="74" name="תמונה 74"/>
+            <wp:cNvGraphicFramePr>
+              <a:graphicFrameLocks xmlns:a="http://schemas.openxmlformats.org/drawingml/2006/main" noChangeAspect="1"/>
+            </wp:cNvGraphicFramePr>
+            <a:graphic xmlns:a="http://schemas.openxmlformats.org/drawingml/2006/main">
+              <a:graphicData uri="http://schemas.openxmlformats.org/drawingml/2006/picture">
+                <pic:pic xmlns:pic="http://schemas.openxmlformats.org/drawingml/2006/picture">
+                  <pic:nvPicPr>
+                    <pic:cNvPr id="1" name=""/>
+                    <pic:cNvPicPr/>
+                  </pic:nvPicPr>
+                  <pic:blipFill>
+                    <a:blip r:embed="rId111"/>
+                    <a:stretch>
+                      <a:fillRect/>
+                    </a:stretch>
+                  </pic:blipFill>
+                  <pic:spPr>
+                    <a:xfrm>
+                      <a:off x="0" y="0"/>
+                      <a:ext cx="1552381" cy="695238"/>
+                    </a:xfrm>
+                    <a:prstGeom prst="rect">
+                      <a:avLst/>
+                    </a:prstGeom>
+                  </pic:spPr>
+                </pic:pic>
+              </a:graphicData>
+            </a:graphic>
+          </wp:inline>
+        </w:drawing>
+      </w:r>
+      <w:r>
+        <w:rPr>
+          <w:noProof/>
+        </w:rPr>
+        <w:t xml:space="preserve"> </w:t>
+      </w:r>
+      <w:r>
+        <w:rPr>
+          <w:noProof/>
+        </w:rPr>
+        <w:drawing>
+          <wp:inline distT="0" distB="0" distL="0" distR="0" wp14:anchorId="33FCCA27" wp14:editId="03E40A0C">
+            <wp:extent cx="1552381" cy="695238"/>
+            <wp:effectExtent l="0" t="0" r="0" b="0"/>
+            <wp:docPr id="75" name="תמונה 75"/>
+            <wp:cNvGraphicFramePr>
+              <a:graphicFrameLocks xmlns:a="http://schemas.openxmlformats.org/drawingml/2006/main" noChangeAspect="1"/>
+            </wp:cNvGraphicFramePr>
+            <a:graphic xmlns:a="http://schemas.openxmlformats.org/drawingml/2006/main">
+              <a:graphicData uri="http://schemas.openxmlformats.org/drawingml/2006/picture">
+                <pic:pic xmlns:pic="http://schemas.openxmlformats.org/drawingml/2006/picture">
+                  <pic:nvPicPr>
+                    <pic:cNvPr id="1" name=""/>
+                    <pic:cNvPicPr/>
+                  </pic:nvPicPr>
+                  <pic:blipFill>
+                    <a:blip r:embed="rId112"/>
+                    <a:stretch>
+                      <a:fillRect/>
+                    </a:stretch>
+                  </pic:blipFill>
+                  <pic:spPr>
+                    <a:xfrm>
+                      <a:off x="0" y="0"/>
+                      <a:ext cx="1552381" cy="695238"/>
+                    </a:xfrm>
+                    <a:prstGeom prst="rect">
+                      <a:avLst/>
+                    </a:prstGeom>
+                  </pic:spPr>
+                </pic:pic>
+              </a:graphicData>
+            </a:graphic>
+          </wp:inline>
+        </w:drawing>
+      </w:r>
+      <w:r>
+        <w:rPr>
+          <w:noProof/>
+        </w:rPr>
+        <w:t xml:space="preserve"> </w:t>
+      </w:r>
+      <w:r>
+        <w:rPr>
+          <w:noProof/>
+        </w:rPr>
+        <w:drawing>
+          <wp:inline distT="0" distB="0" distL="0" distR="0" wp14:anchorId="5E621399" wp14:editId="7396B8FC">
+            <wp:extent cx="1552381" cy="695238"/>
+            <wp:effectExtent l="0" t="0" r="0" b="0"/>
+            <wp:docPr id="76" name="תמונה 76"/>
+            <wp:cNvGraphicFramePr>
+              <a:graphicFrameLocks xmlns:a="http://schemas.openxmlformats.org/drawingml/2006/main" noChangeAspect="1"/>
+            </wp:cNvGraphicFramePr>
+            <a:graphic xmlns:a="http://schemas.openxmlformats.org/drawingml/2006/main">
+              <a:graphicData uri="http://schemas.openxmlformats.org/drawingml/2006/picture">
+                <pic:pic xmlns:pic="http://schemas.openxmlformats.org/drawingml/2006/picture">
+                  <pic:nvPicPr>
+                    <pic:cNvPr id="1" name=""/>
+                    <pic:cNvPicPr/>
+                  </pic:nvPicPr>
+                  <pic:blipFill>
+                    <a:blip r:embed="rId113"/>
+                    <a:stretch>
+                      <a:fillRect/>
+                    </a:stretch>
+                  </pic:blipFill>
+                  <pic:spPr>
+                    <a:xfrm>
+                      <a:off x="0" y="0"/>
+                      <a:ext cx="1552381" cy="695238"/>
+                    </a:xfrm>
+                    <a:prstGeom prst="rect">
+                      <a:avLst/>
+                    </a:prstGeom>
+                  </pic:spPr>
+                </pic:pic>
+              </a:graphicData>
+            </a:graphic>
+          </wp:inline>
+        </w:drawing>
+      </w:r>
+      <w:r>
+        <w:rPr>
+          <w:noProof/>
+        </w:rPr>
+        <w:t xml:space="preserve"> </w:t>
+      </w:r>
+      <w:r>
+        <w:rPr>
+          <w:noProof/>
+        </w:rPr>
+        <w:drawing>
+          <wp:inline distT="0" distB="0" distL="0" distR="0" wp14:anchorId="784384AB" wp14:editId="51458E54">
+            <wp:extent cx="1552381" cy="695238"/>
+            <wp:effectExtent l="0" t="0" r="0" b="0"/>
+            <wp:docPr id="77" name="תמונה 77"/>
+            <wp:cNvGraphicFramePr>
+              <a:graphicFrameLocks xmlns:a="http://schemas.openxmlformats.org/drawingml/2006/main" noChangeAspect="1"/>
+            </wp:cNvGraphicFramePr>
+            <a:graphic xmlns:a="http://schemas.openxmlformats.org/drawingml/2006/main">
+              <a:graphicData uri="http://schemas.openxmlformats.org/drawingml/2006/picture">
+                <pic:pic xmlns:pic="http://schemas.openxmlformats.org/drawingml/2006/picture">
+                  <pic:nvPicPr>
+                    <pic:cNvPr id="1" name=""/>
+                    <pic:cNvPicPr/>
+                  </pic:nvPicPr>
+                  <pic:blipFill>
+                    <a:blip r:embed="rId114"/>
+                    <a:stretch>
+                      <a:fillRect/>
+                    </a:stretch>
+                  </pic:blipFill>
+                  <pic:spPr>
+                    <a:xfrm>
+                      <a:off x="0" y="0"/>
+                      <a:ext cx="1552381" cy="695238"/>
+                    </a:xfrm>
+                    <a:prstGeom prst="rect">
+                      <a:avLst/>
+                    </a:prstGeom>
+                  </pic:spPr>
+                </pic:pic>
+              </a:graphicData>
+            </a:graphic>
+          </wp:inline>
+        </w:drawing>
+      </w:r>
+      <w:r>
+        <w:rPr>
+          <w:noProof/>
+        </w:rPr>
+        <w:t xml:space="preserve"> </w:t>
+      </w:r>
+      <w:r>
+        <w:rPr>
+          <w:noProof/>
+        </w:rPr>
+        <w:lastRenderedPageBreak/>
+        <w:drawing>
+          <wp:inline distT="0" distB="0" distL="0" distR="0" wp14:anchorId="7472103E" wp14:editId="56E611A9">
+            <wp:extent cx="1552381" cy="695238"/>
+            <wp:effectExtent l="0" t="0" r="0" b="0"/>
+            <wp:docPr id="78" name="תמונה 78"/>
+            <wp:cNvGraphicFramePr>
+              <a:graphicFrameLocks xmlns:a="http://schemas.openxmlformats.org/drawingml/2006/main" noChangeAspect="1"/>
+            </wp:cNvGraphicFramePr>
+            <a:graphic xmlns:a="http://schemas.openxmlformats.org/drawingml/2006/main">
+              <a:graphicData uri="http://schemas.openxmlformats.org/drawingml/2006/picture">
+                <pic:pic xmlns:pic="http://schemas.openxmlformats.org/drawingml/2006/picture">
+                  <pic:nvPicPr>
+                    <pic:cNvPr id="1" name=""/>
+                    <pic:cNvPicPr/>
+                  </pic:nvPicPr>
+                  <pic:blipFill>
+                    <a:blip r:embed="rId115"/>
+                    <a:stretch>
+                      <a:fillRect/>
+                    </a:stretch>
+                  </pic:blipFill>
+                  <pic:spPr>
+                    <a:xfrm>
+                      <a:off x="0" y="0"/>
+                      <a:ext cx="1552381" cy="695238"/>
+                    </a:xfrm>
+                    <a:prstGeom prst="rect">
+                      <a:avLst/>
+                    </a:prstGeom>
+                  </pic:spPr>
+                </pic:pic>
+              </a:graphicData>
+            </a:graphic>
+          </wp:inline>
+        </w:drawing>
+      </w:r>
+      <w:r>
+        <w:rPr>
+          <w:noProof/>
+        </w:rPr>
+        <w:t xml:space="preserve"> </w:t>
+      </w:r>
+      <w:r>
+        <w:rPr>
+          <w:noProof/>
+        </w:rPr>
+        <w:drawing>
+          <wp:inline distT="0" distB="0" distL="0" distR="0" wp14:anchorId="5340530A" wp14:editId="65BE8DE2">
+            <wp:extent cx="1552381" cy="695238"/>
+            <wp:effectExtent l="0" t="0" r="0" b="0"/>
+            <wp:docPr id="79" name="תמונה 79"/>
+            <wp:cNvGraphicFramePr>
+              <a:graphicFrameLocks xmlns:a="http://schemas.openxmlformats.org/drawingml/2006/main" noChangeAspect="1"/>
+            </wp:cNvGraphicFramePr>
+            <a:graphic xmlns:a="http://schemas.openxmlformats.org/drawingml/2006/main">
+              <a:graphicData uri="http://schemas.openxmlformats.org/drawingml/2006/picture">
+                <pic:pic xmlns:pic="http://schemas.openxmlformats.org/drawingml/2006/picture">
+                  <pic:nvPicPr>
+                    <pic:cNvPr id="1" name=""/>
+                    <pic:cNvPicPr/>
+                  </pic:nvPicPr>
+                  <pic:blipFill>
+                    <a:blip r:embed="rId116"/>
+                    <a:stretch>
+                      <a:fillRect/>
+                    </a:stretch>
+                  </pic:blipFill>
+                  <pic:spPr>
+                    <a:xfrm>
+                      <a:off x="0" y="0"/>
+                      <a:ext cx="1552381" cy="695238"/>
+                    </a:xfrm>
+                    <a:prstGeom prst="rect">
+                      <a:avLst/>
+                    </a:prstGeom>
+                  </pic:spPr>
+                </pic:pic>
+              </a:graphicData>
+            </a:graphic>
+          </wp:inline>
+        </w:drawing>
+      </w:r>
+      <w:r>
+        <w:rPr>
+          <w:noProof/>
+        </w:rPr>
+        <w:t xml:space="preserve"> </w:t>
+      </w:r>
+      <w:r>
+        <w:rPr>
+          <w:noProof/>
+        </w:rPr>
+        <w:drawing>
+          <wp:inline distT="0" distB="0" distL="0" distR="0" wp14:anchorId="5A55FC7A" wp14:editId="2FC3CB4F">
+            <wp:extent cx="1552381" cy="695238"/>
+            <wp:effectExtent l="0" t="0" r="0" b="0"/>
+            <wp:docPr id="80" name="תמונה 80"/>
+            <wp:cNvGraphicFramePr>
+              <a:graphicFrameLocks xmlns:a="http://schemas.openxmlformats.org/drawingml/2006/main" noChangeAspect="1"/>
+            </wp:cNvGraphicFramePr>
+            <a:graphic xmlns:a="http://schemas.openxmlformats.org/drawingml/2006/main">
+              <a:graphicData uri="http://schemas.openxmlformats.org/drawingml/2006/picture">
+                <pic:pic xmlns:pic="http://schemas.openxmlformats.org/drawingml/2006/picture">
+                  <pic:nvPicPr>
+                    <pic:cNvPr id="1" name=""/>
+                    <pic:cNvPicPr/>
+                  </pic:nvPicPr>
+                  <pic:blipFill>
+                    <a:blip r:embed="rId117"/>
+                    <a:stretch>
+                      <a:fillRect/>
+                    </a:stretch>
+                  </pic:blipFill>
+                  <pic:spPr>
+                    <a:xfrm>
+                      <a:off x="0" y="0"/>
+                      <a:ext cx="1552381" cy="695238"/>
+                    </a:xfrm>
+                    <a:prstGeom prst="rect">
+                      <a:avLst/>
+                    </a:prstGeom>
+                  </pic:spPr>
+                </pic:pic>
+              </a:graphicData>
+            </a:graphic>
+          </wp:inline>
+        </w:drawing>
+      </w:r>
+      <w:r>
+        <w:rPr>
+          <w:noProof/>
+        </w:rPr>
+        <w:t xml:space="preserve"> </w:t>
+      </w:r>
+      <w:r>
+        <w:rPr>
+          <w:noProof/>
+        </w:rPr>
+        <w:drawing>
+          <wp:inline distT="0" distB="0" distL="0" distR="0" wp14:anchorId="055B5A43" wp14:editId="1CA27789">
+            <wp:extent cx="1552381" cy="695238"/>
+            <wp:effectExtent l="0" t="0" r="0" b="0"/>
+            <wp:docPr id="81" name="תמונה 81"/>
+            <wp:cNvGraphicFramePr>
+              <a:graphicFrameLocks xmlns:a="http://schemas.openxmlformats.org/drawingml/2006/main" noChangeAspect="1"/>
+            </wp:cNvGraphicFramePr>
+            <a:graphic xmlns:a="http://schemas.openxmlformats.org/drawingml/2006/main">
+              <a:graphicData uri="http://schemas.openxmlformats.org/drawingml/2006/picture">
+                <pic:pic xmlns:pic="http://schemas.openxmlformats.org/drawingml/2006/picture">
+                  <pic:nvPicPr>
+                    <pic:cNvPr id="1" name=""/>
+                    <pic:cNvPicPr/>
+                  </pic:nvPicPr>
+                  <pic:blipFill>
+                    <a:blip r:embed="rId118"/>
+                    <a:stretch>
+                      <a:fillRect/>
+                    </a:stretch>
+                  </pic:blipFill>
+                  <pic:spPr>
+                    <a:xfrm>
+                      <a:off x="0" y="0"/>
+                      <a:ext cx="1552381" cy="695238"/>
+                    </a:xfrm>
+                    <a:prstGeom prst="rect">
+                      <a:avLst/>
+                    </a:prstGeom>
+                  </pic:spPr>
+                </pic:pic>
+              </a:graphicData>
+            </a:graphic>
+          </wp:inline>
+        </w:drawing>
+      </w:r>
+    </w:p>
+    <w:p>
+      <w:pPr>
+        <w:rPr>
+          <w:rtl/>
+        </w:rPr>
+      </w:pPr>
+    </w:p>
+    <w:p>
+      <w:pPr>
+        <w:pStyle w:val="4"/>
+        <w:rPr>
+          <w:rStyle w:val="40"/>
+          <w:rFonts w:asciiTheme="minorBidi" w:hAnsiTheme="minorBidi"/>
+          <w:iCs/>
+          <w:sz w:val="24"/>
+          <w:rtl/>
+        </w:rPr>
+      </w:pPr>
+      <w:r>
+        <w:rPr>
+          <w:rStyle w:val="40"/>
+          <w:rFonts w:asciiTheme="minorBidi" w:hAnsiTheme="minorBidi"/>
+          <w:iCs/>
+          <w:sz w:val="24"/>
+        </w:rPr>
+        <w:t>XmlFilesLoadingImplemention</w:t>
+      </w:r>
+    </w:p>
+    <w:p>
+      <w:pPr>
+        <w:rPr>
+          <w:rtl/>
+        </w:rPr>
+      </w:pPr>
+      <w:r>
+        <w:rPr>
+          <w:rFonts w:hint="cs"/>
+          <w:i/>
+          <w:sz w:val="28"/>
+          <w:szCs w:val="28"/>
+          <w:rtl/>
+        </w:rPr>
+        <w:t>מחלקה המכילה הקוד לטעינת הנתונים מקבצי ה</w:t>
+      </w:r>
+      <w:r>
+        <w:rPr>
+          <w:i/>
+          <w:sz w:val="28"/>
+          <w:szCs w:val="28"/>
+        </w:rPr>
+        <w:t>.</w:t>
+      </w:r>
+      <w:r>
+        <w:rPr>
+          <w:noProof/>
+        </w:rPr>
+        <w:drawing>
+          <wp:inline distT="0" distB="0" distL="0" distR="0" wp14:anchorId="5F36568E" wp14:editId="42A37B26">
+            <wp:extent cx="1552381" cy="695238"/>
+            <wp:effectExtent l="0" t="0" r="0" b="0"/>
+            <wp:docPr id="83" name="תמונה 83"/>
+            <wp:cNvGraphicFramePr>
+              <a:graphicFrameLocks xmlns:a="http://schemas.openxmlformats.org/drawingml/2006/main" noChangeAspect="1"/>
+            </wp:cNvGraphicFramePr>
+            <a:graphic xmlns:a="http://schemas.openxmlformats.org/drawingml/2006/main">
+              <a:graphicData uri="http://schemas.openxmlformats.org/drawingml/2006/picture">
+                <pic:pic xmlns:pic="http://schemas.openxmlformats.org/drawingml/2006/picture">
+                  <pic:nvPicPr>
+                    <pic:cNvPr id="1" name=""/>
+                    <pic:cNvPicPr/>
+                  </pic:nvPicPr>
+                  <pic:blipFill>
+                    <a:blip r:embed="rId119"/>
+                    <a:stretch>
+                      <a:fillRect/>
+                    </a:stretch>
+                  </pic:blipFill>
+                  <pic:spPr>
+                    <a:xfrm>
+                      <a:off x="0" y="0"/>
+                      <a:ext cx="1552381" cy="695238"/>
+                    </a:xfrm>
+                    <a:prstGeom prst="rect">
+                      <a:avLst/>
+                    </a:prstGeom>
+                  </pic:spPr>
+                </pic:pic>
+              </a:graphicData>
+            </a:graphic>
+          </wp:inline>
+        </w:drawing>
+      </w:r>
+      <w:r>
+        <w:rPr>
+          <w:i/>
+          <w:sz w:val="28"/>
+          <w:szCs w:val="28"/>
+        </w:rPr>
+        <w:t>Xml</w:t>
+      </w:r>
+    </w:p>
+    <w:p>
+      <w:pPr>
+        <w:pStyle w:val="3"/>
+      </w:pPr>
+      <w:r>
+        <w:rPr>
+          <w:rFonts w:hint="cs"/>
+          <w:rtl/>
+        </w:rPr>
+        <w:t>פונקציות מעניינות</w:t>
+      </w:r>
+      <w:bookmarkEnd w:id="171"/>
     </w:p>
     <w:p>
       <w:pPr>
         <w:spacing w:after="0" w:line="240" w:lineRule="auto"/>
+        <w:ind w:left="720"/>
         <w:rPr>
           <w:rFonts w:asciiTheme="minorBidi" w:eastAsia="Times New Roman" w:hAnsiTheme="minorBidi"/>
           <w:color w:val="FF0000"/>
@@ -36125,96 +37239,6 @@
           <w:rtl/>
         </w:rPr>
       </w:pPr>
-      <w:r>
-        <w:rPr>
-          <w:rFonts w:asciiTheme="minorBidi" w:eastAsia="Times New Roman" w:hAnsiTheme="minorBidi"/>
-          <w:color w:val="FF0000"/>
-          <w:sz w:val="32"/>
-          <w:szCs w:val="32"/>
-          <w:rtl/>
-        </w:rPr>
-        <w:lastRenderedPageBreak/>
-        <w:t>מייני את המחלקות שאת מביאה לפי פרויקטים, ולפי מרחבי שמות. בתתי סעיפים.</w:t>
-      </w:r>
-    </w:p>
-    <w:p>
-      <w:pPr>
-        <w:spacing w:after="0" w:line="240" w:lineRule="auto"/>
-        <w:ind w:left="720"/>
-        <w:rPr>
-          <w:rFonts w:asciiTheme="minorBidi" w:eastAsia="Times New Roman" w:hAnsiTheme="minorBidi"/>
-          <w:color w:val="FF0000"/>
-          <w:sz w:val="32"/>
-          <w:szCs w:val="32"/>
-          <w:rtl/>
-        </w:rPr>
-      </w:pPr>
-      <w:r>
-        <w:rPr>
-          <w:rFonts w:asciiTheme="minorBidi" w:eastAsia="Times New Roman" w:hAnsiTheme="minorBidi"/>
-          <w:color w:val="FF0000"/>
-          <w:sz w:val="32"/>
-          <w:szCs w:val="32"/>
-          <w:rtl/>
-        </w:rPr>
-        <w:t>- לכל מחלקה הציגי ככותרת את שם המחלקה,</w:t>
-      </w:r>
-    </w:p>
-    <w:p>
-      <w:pPr>
-        <w:spacing w:after="0" w:line="240" w:lineRule="auto"/>
-        <w:ind w:left="720"/>
-        <w:rPr>
-          <w:rFonts w:asciiTheme="minorBidi" w:eastAsia="Times New Roman" w:hAnsiTheme="minorBidi"/>
-          <w:color w:val="FF0000"/>
-          <w:sz w:val="32"/>
-          <w:szCs w:val="32"/>
-          <w:rtl/>
-        </w:rPr>
-      </w:pPr>
-      <w:r>
-        <w:rPr>
-          <w:rFonts w:asciiTheme="minorBidi" w:eastAsia="Times New Roman" w:hAnsiTheme="minorBidi"/>
-          <w:color w:val="FF0000"/>
-          <w:sz w:val="32"/>
-          <w:szCs w:val="32"/>
-          <w:rtl/>
-        </w:rPr>
-        <w:t>לאחר מכן הביאי תאור קצר על המחלקה, מה תפקידה ואלו חברי מחלקה עיקריים היא מכילה, (עם הסבר מה תפקיד כל חבר) </w:t>
-      </w:r>
-    </w:p>
-    <w:p>
-      <w:pPr>
-        <w:spacing w:after="0" w:line="240" w:lineRule="auto"/>
-        <w:ind w:left="720"/>
-        <w:rPr>
-          <w:rFonts w:asciiTheme="minorBidi" w:eastAsia="Times New Roman" w:hAnsiTheme="minorBidi"/>
-          <w:color w:val="FF0000"/>
-          <w:sz w:val="32"/>
-          <w:szCs w:val="32"/>
-          <w:rtl/>
-        </w:rPr>
-      </w:pPr>
-      <w:r>
-        <w:rPr>
-          <w:rFonts w:asciiTheme="minorBidi" w:eastAsia="Times New Roman" w:hAnsiTheme="minorBidi" w:hint="cs"/>
-          <w:color w:val="FF0000"/>
-          <w:sz w:val="32"/>
-          <w:szCs w:val="32"/>
-          <w:rtl/>
-        </w:rPr>
-        <w:t>פונקציות מעניינות</w:t>
-      </w:r>
-      <w:r>
-        <w:rPr>
-          <w:rFonts w:asciiTheme="minorBidi" w:eastAsia="Times New Roman" w:hAnsiTheme="minorBidi"/>
-          <w:color w:val="FF0000"/>
-          <w:sz w:val="32"/>
-          <w:szCs w:val="32"/>
-          <w:rtl/>
-        </w:rPr>
-        <w:br/>
-      </w:r>
       <w:r>
         <w:rPr>
           <w:rFonts w:asciiTheme="minorBidi" w:eastAsia="Times New Roman" w:hAnsiTheme="minorBidi"/>
@@ -36299,75 +37323,8 @@
     <w:p>
       <w:pPr>
         <w:bidi w:val="0"/>
-        <w:rPr>
-          <w:rFonts w:asciiTheme="minorBidi" w:eastAsia="Times New Roman" w:hAnsiTheme="minorBidi"/>
-          <w:color w:val="FF0000"/>
-          <w:sz w:val="32"/>
-          <w:szCs w:val="32"/>
-          <w:rtl/>
-        </w:rPr>
-      </w:pPr>
-      <w:r>
-        <w:rPr>
-          <w:rFonts w:asciiTheme="minorBidi" w:eastAsia="Times New Roman" w:hAnsiTheme="minorBidi"/>
-          <w:color w:val="FF0000"/>
-          <w:sz w:val="32"/>
-          <w:szCs w:val="32"/>
-          <w:rtl/>
-        </w:rPr>
-        <w:br w:type="page"/>
-      </w:r>
-    </w:p>
-    <w:p>
-      <w:pPr>
-        <w:shd w:val="clear" w:color="auto" w:fill="FDE9D9"/>
-        <w:spacing w:after="0" w:line="240" w:lineRule="auto"/>
-        <w:ind w:left="1440"/>
-        <w:rPr>
-          <w:rFonts w:asciiTheme="minorBidi" w:eastAsia="Times New Roman" w:hAnsiTheme="minorBidi"/>
-          <w:color w:val="FF0000"/>
-          <w:sz w:val="32"/>
-          <w:szCs w:val="32"/>
-          <w:rtl/>
-        </w:rPr>
-      </w:pPr>
-    </w:p>
-    <w:p>
-      <w:pPr>
-        <w:spacing w:after="0" w:line="240" w:lineRule="auto"/>
-        <w:ind w:firstLine="360"/>
-        <w:rPr>
-          <w:rFonts w:asciiTheme="minorBidi" w:eastAsia="Times New Roman" w:hAnsiTheme="minorBidi"/>
-          <w:color w:val="FF0000"/>
-          <w:sz w:val="32"/>
-          <w:szCs w:val="32"/>
-          <w:rtl/>
-        </w:rPr>
-      </w:pPr>
-      <w:r>
-        <w:rPr>
-          <w:rFonts w:asciiTheme="minorBidi" w:eastAsia="Times New Roman" w:hAnsiTheme="minorBidi"/>
-          <w:color w:val="FF0000"/>
-          <w:sz w:val="32"/>
-          <w:szCs w:val="32"/>
-          <w:rtl/>
-        </w:rPr>
-        <w:t>=========</w:t>
-      </w:r>
-    </w:p>
-    <w:p>
-      <w:pPr>
-        <w:pStyle w:val="3"/>
-      </w:pPr>
-      <w:bookmarkStart w:id="171" w:name="_Toc18515090"/>
-      <w:r>
-        <w:rPr>
-          <w:rFonts w:hint="cs"/>
-          <w:rtl/>
-        </w:rPr>
-        <w:t>פונקציות מעניינות</w:t>
-      </w:r>
-      <w:bookmarkEnd w:id="171"/>
+        <w:jc w:val="right"/>
+      </w:pPr>
     </w:p>
     <w:p>
       <w:pPr>
@@ -45109,7 +46066,7 @@
           <w:color w:val="222222"/>
         </w:rPr>
       </w:pPr>
-      <w:hyperlink r:id="rId91" w:tgtFrame="_blank" w:history="1">
+      <w:hyperlink r:id="rId120" w:tgtFrame="_blank" w:history="1">
         <w:r>
           <w:rPr>
             <w:rStyle w:val="Hyperlink"/>
@@ -45129,7 +46086,7 @@
           <w:color w:val="222222"/>
         </w:rPr>
       </w:pPr>
-      <w:hyperlink r:id="rId92" w:tgtFrame="_blank" w:history="1">
+      <w:hyperlink r:id="rId121" w:tgtFrame="_blank" w:history="1">
         <w:r>
           <w:rPr>
             <w:rStyle w:val="Hyperlink"/>
@@ -45149,7 +46106,7 @@
           <w:color w:val="222222"/>
         </w:rPr>
       </w:pPr>
-      <w:hyperlink r:id="rId93" w:tgtFrame="_blank" w:history="1">
+      <w:hyperlink r:id="rId122" w:tgtFrame="_blank" w:history="1">
         <w:r>
           <w:rPr>
             <w:rStyle w:val="Hyperlink"/>
@@ -45169,7 +46126,7 @@
           <w:color w:val="222222"/>
         </w:rPr>
       </w:pPr>
-      <w:hyperlink r:id="rId94" w:tgtFrame="_blank" w:history="1">
+      <w:hyperlink r:id="rId123" w:tgtFrame="_blank" w:history="1">
         <w:r>
           <w:rPr>
             <w:rStyle w:val="Hyperlink"/>
@@ -45189,7 +46146,7 @@
           <w:color w:val="222222"/>
         </w:rPr>
       </w:pPr>
-      <w:hyperlink r:id="rId95" w:tgtFrame="_blank" w:history="1">
+      <w:hyperlink r:id="rId124" w:tgtFrame="_blank" w:history="1">
         <w:r>
           <w:rPr>
             <w:rStyle w:val="Hyperlink"/>
@@ -45209,7 +46166,7 @@
           <w:color w:val="222222"/>
         </w:rPr>
       </w:pPr>
-      <w:hyperlink r:id="rId96" w:tgtFrame="_blank" w:history="1">
+      <w:hyperlink r:id="rId125" w:tgtFrame="_blank" w:history="1">
         <w:r>
           <w:rPr>
             <w:rStyle w:val="Hyperlink"/>
@@ -45228,7 +46185,7 @@
           <w:color w:val="1155CC"/>
         </w:rPr>
       </w:pPr>
-      <w:hyperlink r:id="rId97" w:tgtFrame="_blank" w:history="1">
+      <w:hyperlink r:id="rId126" w:tgtFrame="_blank" w:history="1">
         <w:r>
           <w:rPr>
             <w:rStyle w:val="Hyperlink"/>
@@ -45247,7 +46204,7 @@
           <w:color w:val="1155CC"/>
         </w:rPr>
       </w:pPr>
-      <w:hyperlink r:id="rId98" w:tgtFrame="_blank" w:history="1">
+      <w:hyperlink r:id="rId127" w:tgtFrame="_blank" w:history="1">
         <w:r>
           <w:rPr>
             <w:rStyle w:val="Hyperlink"/>
@@ -45266,7 +46223,7 @@
           <w:color w:val="1155CC"/>
         </w:rPr>
       </w:pPr>
-      <w:hyperlink r:id="rId99" w:tgtFrame="_blank" w:history="1">
+      <w:hyperlink r:id="rId128" w:tgtFrame="_blank" w:history="1">
         <w:r>
           <w:rPr>
             <w:rStyle w:val="Hyperlink"/>
@@ -45292,7 +46249,7 @@
           <w:color w:val="1155CC"/>
         </w:rPr>
       </w:pPr>
-      <w:hyperlink r:id="rId100" w:tgtFrame="_blank" w:history="1">
+      <w:hyperlink r:id="rId129" w:tgtFrame="_blank" w:history="1">
         <w:r>
           <w:rPr>
             <w:rStyle w:val="Hyperlink"/>
@@ -45311,7 +46268,7 @@
           <w:color w:val="1155CC"/>
         </w:rPr>
       </w:pPr>
-      <w:hyperlink r:id="rId101" w:tgtFrame="_blank" w:history="1">
+      <w:hyperlink r:id="rId130" w:tgtFrame="_blank" w:history="1">
         <w:r>
           <w:rPr>
             <w:rStyle w:val="Hyperlink"/>
@@ -45330,7 +46287,7 @@
           <w:color w:val="1155CC"/>
         </w:rPr>
       </w:pPr>
-      <w:hyperlink r:id="rId102" w:tgtFrame="_blank" w:history="1">
+      <w:hyperlink r:id="rId131" w:tgtFrame="_blank" w:history="1">
         <w:r>
           <w:rPr>
             <w:rStyle w:val="Hyperlink"/>
@@ -45349,7 +46306,7 @@
           <w:color w:val="1155CC"/>
         </w:rPr>
       </w:pPr>
-      <w:hyperlink r:id="rId103" w:tgtFrame="_blank" w:history="1">
+      <w:hyperlink r:id="rId132" w:tgtFrame="_blank" w:history="1">
         <w:r>
           <w:rPr>
             <w:rStyle w:val="Hyperlink"/>
@@ -45368,7 +46325,7 @@
           <w:color w:val="1155CC"/>
         </w:rPr>
       </w:pPr>
-      <w:hyperlink r:id="rId104" w:tgtFrame="_blank" w:history="1">
+      <w:hyperlink r:id="rId133" w:tgtFrame="_blank" w:history="1">
         <w:r>
           <w:rPr>
             <w:rStyle w:val="Hyperlink"/>
@@ -45387,7 +46344,7 @@
           <w:color w:val="1155CC"/>
         </w:rPr>
       </w:pPr>
-      <w:hyperlink r:id="rId105" w:tgtFrame="_blank" w:history="1">
+      <w:hyperlink r:id="rId134" w:tgtFrame="_blank" w:history="1">
         <w:r>
           <w:rPr>
             <w:rStyle w:val="Hyperlink"/>
@@ -45406,7 +46363,7 @@
           <w:color w:val="1155CC"/>
         </w:rPr>
       </w:pPr>
-      <w:hyperlink r:id="rId106" w:tgtFrame="_blank" w:history="1">
+      <w:hyperlink r:id="rId135" w:tgtFrame="_blank" w:history="1">
         <w:r>
           <w:rPr>
             <w:rStyle w:val="Hyperlink"/>
@@ -45426,7 +46383,7 @@
           <w:color w:val="1155CC"/>
         </w:rPr>
       </w:pPr>
-      <w:hyperlink r:id="rId107" w:tgtFrame="_blank" w:history="1">
+      <w:hyperlink r:id="rId136" w:tgtFrame="_blank" w:history="1">
         <w:r>
           <w:rPr>
             <w:rStyle w:val="Hyperlink"/>
@@ -45445,7 +46402,7 @@
           <w:color w:val="1155CC"/>
         </w:rPr>
       </w:pPr>
-      <w:hyperlink r:id="rId108" w:tgtFrame="_blank" w:history="1">
+      <w:hyperlink r:id="rId137" w:tgtFrame="_blank" w:history="1">
         <w:r>
           <w:rPr>
             <w:rStyle w:val="Hyperlink"/>
@@ -45464,7 +46421,7 @@
           <w:color w:val="1155CC"/>
         </w:rPr>
       </w:pPr>
-      <w:hyperlink r:id="rId109" w:tgtFrame="_blank" w:history="1">
+      <w:hyperlink r:id="rId138" w:tgtFrame="_blank" w:history="1">
         <w:r>
           <w:rPr>
             <w:rStyle w:val="Hyperlink"/>
@@ -45483,7 +46440,7 @@
           <w:color w:val="1155CC"/>
         </w:rPr>
       </w:pPr>
-      <w:hyperlink r:id="rId110" w:tgtFrame="_blank" w:history="1">
+      <w:hyperlink r:id="rId139" w:tgtFrame="_blank" w:history="1">
         <w:r>
           <w:rPr>
             <w:rStyle w:val="Hyperlink"/>
@@ -45502,7 +46459,7 @@
           <w:color w:val="1155CC"/>
         </w:rPr>
       </w:pPr>
-      <w:hyperlink r:id="rId111" w:history="1">
+      <w:hyperlink r:id="rId140" w:history="1">
         <w:r>
           <w:rPr>
             <w:rStyle w:val="Hyperlink"/>
@@ -45538,7 +46495,7 @@
           <w:rFonts w:ascii="Arial" w:hAnsi="Arial" w:cs="Arial"/>
         </w:rPr>
       </w:pPr>
-      <w:hyperlink r:id="rId112" w:history="1">
+      <w:hyperlink r:id="rId141" w:history="1">
         <w:r>
           <w:rPr>
             <w:rStyle w:val="Hyperlink"/>
@@ -45556,7 +46513,7 @@
           <w:rFonts w:ascii="Arial" w:hAnsi="Arial" w:cs="Arial"/>
         </w:rPr>
       </w:pPr>
-      <w:hyperlink r:id="rId113" w:history="1">
+      <w:hyperlink r:id="rId142" w:history="1">
         <w:r>
           <w:rPr>
             <w:rStyle w:val="Hyperlink"/>
@@ -45574,7 +46531,7 @@
           <w:rFonts w:ascii="Arial" w:hAnsi="Arial" w:cs="Arial"/>
         </w:rPr>
       </w:pPr>
-      <w:hyperlink r:id="rId114" w:history="1">
+      <w:hyperlink r:id="rId143" w:history="1">
         <w:r>
           <w:rPr>
             <w:rStyle w:val="Hyperlink"/>
@@ -45592,7 +46549,7 @@
           <w:rFonts w:ascii="Arial" w:hAnsi="Arial" w:cs="Arial"/>
         </w:rPr>
       </w:pPr>
-      <w:hyperlink r:id="rId115" w:history="1">
+      <w:hyperlink r:id="rId144" w:history="1">
         <w:r>
           <w:rPr>
             <w:rStyle w:val="Hyperlink"/>
@@ -45612,7 +46569,7 @@
           <w:szCs w:val="32"/>
         </w:rPr>
       </w:pPr>
-      <w:hyperlink r:id="rId116" w:history="1">
+      <w:hyperlink r:id="rId145" w:history="1">
         <w:r>
           <w:rPr>
             <w:rStyle w:val="Hyperlink"/>
@@ -45656,7 +46613,7 @@
       </w:r>
     </w:p>
     <w:sectPr>
-      <w:footerReference w:type="default" r:id="rId117"/>
+      <w:footerReference w:type="default" r:id="rId146"/>
       <w:pgSz w:w="11906" w:h="16838"/>
       <w:pgMar w:top="1440" w:right="1800" w:bottom="1440" w:left="1800" w:header="708" w:footer="708" w:gutter="0"/>
       <w:pgNumType w:start="1"/>
@@ -46426,7 +47383,7 @@
             <w:rtl/>
             <w:lang w:val="he-IL"/>
           </w:rPr>
-          <w:t>22</w:t>
+          <w:t>41</w:t>
         </w:r>
         <w:r>
           <w:fldChar w:fldCharType="end"/>
@@ -50512,7 +51469,6 @@
   <w:style w:type="character" w:default="1" w:styleId="a0">
     <w:name w:val="Default Paragraph Font"/>
     <w:uiPriority w:val="1"/>
-    <w:semiHidden/>
     <w:unhideWhenUsed/>
   </w:style>
   <w:style w:type="table" w:default="1" w:styleId="a1">
@@ -51423,7 +52379,7 @@
 </file>
 
 <file path=customXml/itemProps1.xml><?xml version="1.0" encoding="utf-8"?>
-<ds:datastoreItem xmlns:ds="http://schemas.openxmlformats.org/officeDocument/2006/customXml" ds:itemID="{86E1611B-B55F-4681-8017-CDC6EFB37B64}">
+<ds:datastoreItem xmlns:ds="http://schemas.openxmlformats.org/officeDocument/2006/customXml" ds:itemID="{FFFBB923-10D9-4CFA-9BFE-8725E9829733}">
   <ds:schemaRefs>
     <ds:schemaRef ds:uri="http://schemas.openxmlformats.org/officeDocument/2006/bibliography"/>
   </ds:schemaRefs>
